--- a/Jeremiah Nofrada_Resume.docx
+++ b/Jeremiah Nofrada_Resume.docx
@@ -1,201 +1,150 @@
 
 <file path=word/document.xml><?xml version="1.0" encoding="utf-8"?>
-<w:document xmlns:mc="http://schemas.openxmlformats.org/markup-compatibility/2006" xmlns:o="urn:schemas-microsoft-com:office:office" xmlns:r="http://schemas.openxmlformats.org/officeDocument/2006/relationships" xmlns:m="http://schemas.openxmlformats.org/officeDocument/2006/math" xmlns:v="urn:schemas-microsoft-com:vml" xmlns:wp="http://schemas.openxmlformats.org/drawingml/2006/wordprocessingDrawing" xmlns:w10="urn:schemas-microsoft-com:office:word" xmlns:w="http://schemas.openxmlformats.org/wordprocessingml/2006/main" xmlns:wne="http://schemas.microsoft.com/office/word/2006/wordml" xmlns:sl="http://schemas.openxmlformats.org/schemaLibrary/2006/main" xmlns:a="http://schemas.openxmlformats.org/drawingml/2006/main" xmlns:pic="http://schemas.openxmlformats.org/drawingml/2006/picture" xmlns:c="http://schemas.openxmlformats.org/drawingml/2006/chart" xmlns:lc="http://schemas.openxmlformats.org/drawingml/2006/lockedCanvas" xmlns:dgm="http://schemas.openxmlformats.org/drawingml/2006/diagram" xmlns:wps="http://schemas.microsoft.com/office/word/2010/wordprocessingShape" xmlns:wpg="http://schemas.microsoft.com/office/word/2010/wordprocessingGroup" xmlns:w14="http://schemas.microsoft.com/office/word/2010/wordml" xmlns:w15="http://schemas.microsoft.com/office/word/2012/wordml">
+<w:document xmlns:wpc="http://schemas.microsoft.com/office/word/2010/wordprocessingCanvas" xmlns:cx="http://schemas.microsoft.com/office/drawing/2014/chartex" xmlns:cx1="http://schemas.microsoft.com/office/drawing/2015/9/8/chartex" xmlns:cx2="http://schemas.microsoft.com/office/drawing/2015/10/21/chartex" xmlns:cx3="http://schemas.microsoft.com/office/drawing/2016/5/9/chartex" xmlns:cx4="http://schemas.microsoft.com/office/drawing/2016/5/10/chartex" xmlns:cx5="http://schemas.microsoft.com/office/drawing/2016/5/11/chartex" xmlns:cx6="http://schemas.microsoft.com/office/drawing/2016/5/12/chartex" xmlns:cx7="http://schemas.microsoft.com/office/drawing/2016/5/13/chartex" xmlns:cx8="http://schemas.microsoft.com/office/drawing/2016/5/14/chartex" xmlns:mc="http://schemas.openxmlformats.org/markup-compatibility/2006" xmlns:aink="http://schemas.microsoft.com/office/drawing/2016/ink" xmlns:am3d="http://schemas.microsoft.com/office/drawing/2017/model3d" xmlns:o="urn:schemas-microsoft-com:office:office" xmlns:r="http://schemas.openxmlformats.org/officeDocument/2006/relationships" xmlns:m="http://schemas.openxmlformats.org/officeDocument/2006/math" xmlns:v="urn:schemas-microsoft-com:vml" xmlns:wp14="http://schemas.microsoft.com/office/word/2010/wordprocessingDrawing" xmlns:wp="http://schemas.openxmlformats.org/drawingml/2006/wordprocessingDrawing" xmlns:w10="urn:schemas-microsoft-com:office:word" xmlns:w="http://schemas.openxmlformats.org/wordprocessingml/2006/main" xmlns:w14="http://schemas.microsoft.com/office/word/2010/wordml" xmlns:w15="http://schemas.microsoft.com/office/word/2012/wordml" xmlns:w16cid="http://schemas.microsoft.com/office/word/2016/wordml/cid" xmlns:w16se="http://schemas.microsoft.com/office/word/2015/wordml/symex" xmlns:wpg="http://schemas.microsoft.com/office/word/2010/wordprocessingGroup" xmlns:wpi="http://schemas.microsoft.com/office/word/2010/wordprocessingInk" xmlns:wne="http://schemas.microsoft.com/office/word/2006/wordml" xmlns:wps="http://schemas.microsoft.com/office/word/2010/wordprocessingShape" mc:Ignorable="w14 w15 w16se w16cid wp14">
   <w:body>
     <w:p>
       <w:pPr>
         <w:pStyle w:val="Heading1"/>
         <w:rPr>
-          <w:rFonts w:ascii="Times New Roman" w:cs="Times New Roman" w:eastAsia="Times New Roman" w:hAnsi="Times New Roman"/>
-          <w:b w:val="1"/>
+          <w:rFonts w:ascii="Times New Roman" w:eastAsia="Times New Roman" w:hAnsi="Times New Roman" w:cs="Times New Roman"/>
+          <w:b/>
           <w:u w:val="single"/>
         </w:rPr>
       </w:pPr>
-      <w:bookmarkStart w:colFirst="0" w:colLast="0" w:name="_heading=h.gjdgxs" w:id="0"/>
+      <w:bookmarkStart w:id="0" w:name="_heading=h.gjdgxs" w:colFirst="0" w:colLast="0"/>
       <w:bookmarkEnd w:id="0"/>
       <w:r>
         <w:rPr>
-          <w:rFonts w:ascii="Times New Roman" w:cs="Times New Roman" w:eastAsia="Times New Roman" w:hAnsi="Times New Roman"/>
-          <w:b w:val="1"/>
+          <w:rFonts w:ascii="Times New Roman" w:eastAsia="Times New Roman" w:hAnsi="Times New Roman" w:cs="Times New Roman"/>
+          <w:b/>
           <w:u w:val="single"/>
-          <w:rtl w:val="0"/>
         </w:rPr>
-        <w:t xml:space="preserve">OBJECTIVE</w:t>
+        <w:t>OBJECTIVE</w:t>
       </w:r>
     </w:p>
     <w:p>
       <w:pPr>
         <w:spacing w:after="200" w:line="240" w:lineRule="auto"/>
         <w:rPr>
-          <w:rFonts w:ascii="Times New Roman" w:cs="Times New Roman" w:eastAsia="Times New Roman" w:hAnsi="Times New Roman"/>
-          <w:b w:val="0"/>
-          <w:i w:val="0"/>
-          <w:smallCaps w:val="0"/>
-          <w:strike w:val="0"/>
+          <w:rFonts w:ascii="Times New Roman" w:eastAsia="Times New Roman" w:hAnsi="Times New Roman" w:cs="Times New Roman"/>
           <w:color w:val="000000"/>
-          <w:sz w:val="22"/>
-          <w:szCs w:val="22"/>
-          <w:u w:val="none"/>
-          <w:shd w:fill="auto" w:val="clear"/>
-          <w:vertAlign w:val="baseline"/>
         </w:rPr>
       </w:pPr>
       <w:r>
         <w:rPr>
-          <w:rFonts w:ascii="Times New Roman" w:cs="Times New Roman" w:eastAsia="Times New Roman" w:hAnsi="Times New Roman"/>
-          <w:rtl w:val="0"/>
+          <w:rFonts w:ascii="Times New Roman" w:eastAsia="Times New Roman" w:hAnsi="Times New Roman" w:cs="Times New Roman"/>
         </w:rPr>
-        <w:t xml:space="preserve">My current work at Valiant has exposed me to the hardware and software issues businesses regularly face. In my time there, I’ve learned and devised ways to creatively and efficiently solve these problems and improve the user experience. I intend to use the skills I’ve acquired in this limited environment to build new solutions to broader and wider-reaching problems.</w:t>
+        <w:t>My current work at Valiant has exposed me to the hardware and software issues businesses regularly face. In my time there, I’ve learned and devised ways to creatively and efficiently solve these problems and improve the user experience. I intend to use the</w:t>
       </w:r>
       <w:r>
         <w:rPr>
-          <w:rtl w:val="0"/>
+          <w:rFonts w:ascii="Times New Roman" w:eastAsia="Times New Roman" w:hAnsi="Times New Roman" w:cs="Times New Roman"/>
         </w:rPr>
+        <w:t xml:space="preserve"> skills I’ve acquired in this limited environment to build new solutions to broader and wider-reaching problems.</w:t>
       </w:r>
     </w:p>
     <w:p>
       <w:pPr>
         <w:pStyle w:val="Heading1"/>
         <w:rPr>
-          <w:rFonts w:ascii="Times New Roman" w:cs="Times New Roman" w:eastAsia="Times New Roman" w:hAnsi="Times New Roman"/>
-          <w:b w:val="1"/>
+          <w:rFonts w:ascii="Times New Roman" w:eastAsia="Times New Roman" w:hAnsi="Times New Roman" w:cs="Times New Roman"/>
+          <w:b/>
           <w:u w:val="single"/>
         </w:rPr>
       </w:pPr>
       <w:r>
         <w:rPr>
-          <w:rFonts w:ascii="Times New Roman" w:cs="Times New Roman" w:eastAsia="Times New Roman" w:hAnsi="Times New Roman"/>
-          <w:b w:val="1"/>
+          <w:rFonts w:ascii="Times New Roman" w:eastAsia="Times New Roman" w:hAnsi="Times New Roman" w:cs="Times New Roman"/>
+          <w:b/>
           <w:u w:val="single"/>
-          <w:rtl w:val="0"/>
         </w:rPr>
-        <w:t xml:space="preserve">EDUCATION</w:t>
+        <w:t>EDUCATION</w:t>
       </w:r>
     </w:p>
     <w:p>
       <w:pPr>
         <w:pStyle w:val="Heading2"/>
         <w:rPr>
-          <w:rFonts w:ascii="Times New Roman" w:cs="Times New Roman" w:eastAsia="Times New Roman" w:hAnsi="Times New Roman"/>
+          <w:rFonts w:ascii="Times New Roman" w:eastAsia="Times New Roman" w:hAnsi="Times New Roman" w:cs="Times New Roman"/>
         </w:rPr>
       </w:pPr>
       <w:r>
         <w:rPr>
-          <w:rFonts w:ascii="Times New Roman" w:cs="Times New Roman" w:eastAsia="Times New Roman" w:hAnsi="Times New Roman"/>
-          <w:b w:val="1"/>
-          <w:rtl w:val="0"/>
+          <w:rFonts w:ascii="Times New Roman" w:eastAsia="Times New Roman" w:hAnsi="Times New Roman" w:cs="Times New Roman"/>
+          <w:b/>
         </w:rPr>
-        <w:t xml:space="preserve">New York University</w:t>
+        <w:t>New York University</w:t>
       </w:r>
       <w:r>
         <w:rPr>
-          <w:rFonts w:ascii="Times New Roman" w:cs="Times New Roman" w:eastAsia="Times New Roman" w:hAnsi="Times New Roman"/>
-          <w:rtl w:val="0"/>
+          <w:rFonts w:ascii="Times New Roman" w:eastAsia="Times New Roman" w:hAnsi="Times New Roman" w:cs="Times New Roman"/>
         </w:rPr>
         <w:t xml:space="preserve"> – Tandon School of Engineering</w:t>
       </w:r>
     </w:p>
     <w:p>
       <w:pPr>
-        <w:keepNext w:val="0"/>
-        <w:keepLines w:val="0"/>
-        <w:widowControl w:val="1"/>
         <w:pBdr>
-          <w:top w:space="0" w:sz="0" w:val="nil"/>
-          <w:left w:space="0" w:sz="0" w:val="nil"/>
-          <w:bottom w:space="0" w:sz="0" w:val="nil"/>
-          <w:right w:space="0" w:sz="0" w:val="nil"/>
-          <w:between w:space="0" w:sz="0" w:val="nil"/>
+          <w:top w:val="nil"/>
+          <w:left w:val="nil"/>
+          <w:bottom w:val="nil"/>
+          <w:right w:val="nil"/>
+          <w:between w:val="nil"/>
         </w:pBdr>
-        <w:shd w:fill="auto" w:val="clear"/>
-        <w:spacing w:after="200" w:before="0" w:line="259" w:lineRule="auto"/>
-        <w:ind w:left="0" w:right="0" w:firstLine="0"/>
-        <w:jc w:val="left"/>
+        <w:spacing w:after="200"/>
         <w:rPr>
-          <w:rFonts w:ascii="Times New Roman" w:cs="Times New Roman" w:eastAsia="Times New Roman" w:hAnsi="Times New Roman"/>
-          <w:b w:val="0"/>
-          <w:i w:val="0"/>
-          <w:smallCaps w:val="0"/>
-          <w:strike w:val="0"/>
+          <w:rFonts w:ascii="Times New Roman" w:eastAsia="Times New Roman" w:hAnsi="Times New Roman" w:cs="Times New Roman"/>
           <w:color w:val="000000"/>
-          <w:sz w:val="22"/>
-          <w:szCs w:val="22"/>
-          <w:u w:val="none"/>
-          <w:shd w:fill="auto" w:val="clear"/>
-          <w:vertAlign w:val="baseline"/>
         </w:rPr>
       </w:pPr>
       <w:r>
         <w:rPr>
-          <w:rFonts w:ascii="Times New Roman" w:cs="Times New Roman" w:eastAsia="Times New Roman" w:hAnsi="Times New Roman"/>
-          <w:b w:val="0"/>
-          <w:i w:val="0"/>
-          <w:smallCaps w:val="0"/>
-          <w:strike w:val="0"/>
+          <w:rFonts w:ascii="Times New Roman" w:eastAsia="Times New Roman" w:hAnsi="Times New Roman" w:cs="Times New Roman"/>
           <w:color w:val="000000"/>
-          <w:sz w:val="22"/>
-          <w:szCs w:val="22"/>
-          <w:u w:val="none"/>
-          <w:shd w:fill="auto" w:val="clear"/>
-          <w:vertAlign w:val="baseline"/>
-          <w:rtl w:val="0"/>
         </w:rPr>
         <w:t xml:space="preserve">Bachelor of Science: Computer Engineering </w:t>
       </w:r>
     </w:p>
     <w:p>
       <w:pPr>
-        <w:keepNext w:val="0"/>
-        <w:keepLines w:val="0"/>
-        <w:widowControl w:val="1"/>
         <w:numPr>
           <w:ilvl w:val="0"/>
           <w:numId w:val="4"/>
         </w:numPr>
         <w:pBdr>
-          <w:top w:space="0" w:sz="0" w:val="nil"/>
-          <w:left w:space="0" w:sz="0" w:val="nil"/>
-          <w:bottom w:space="0" w:sz="0" w:val="nil"/>
-          <w:right w:space="0" w:sz="0" w:val="nil"/>
-          <w:between w:space="0" w:sz="0" w:val="nil"/>
+          <w:top w:val="nil"/>
+          <w:left w:val="nil"/>
+          <w:bottom w:val="nil"/>
+          <w:right w:val="nil"/>
+          <w:between w:val="nil"/>
         </w:pBdr>
-        <w:shd w:fill="auto" w:val="clear"/>
         <w:tabs>
           <w:tab w:val="left" w:pos="270"/>
         </w:tabs>
-        <w:spacing w:after="160" w:before="0" w:line="259" w:lineRule="auto"/>
-        <w:ind w:left="360" w:right="0" w:hanging="360"/>
-        <w:jc w:val="left"/>
         <w:rPr>
-          <w:rFonts w:ascii="Times New Roman" w:cs="Times New Roman" w:eastAsia="Times New Roman" w:hAnsi="Times New Roman"/>
-          <w:b w:val="0"/>
-          <w:i w:val="0"/>
-          <w:smallCaps w:val="0"/>
-          <w:strike w:val="0"/>
+          <w:rFonts w:ascii="Times New Roman" w:eastAsia="Times New Roman" w:hAnsi="Times New Roman" w:cs="Times New Roman"/>
           <w:color w:val="000000"/>
-          <w:sz w:val="22"/>
-          <w:szCs w:val="22"/>
-          <w:u w:val="none"/>
-          <w:shd w:fill="auto" w:val="clear"/>
-          <w:vertAlign w:val="baseline"/>
         </w:rPr>
       </w:pPr>
       <w:r>
         <w:rPr>
-          <w:rFonts w:ascii="Times New Roman" w:cs="Times New Roman" w:eastAsia="Times New Roman" w:hAnsi="Times New Roman"/>
-          <w:b w:val="0"/>
-          <w:i w:val="0"/>
-          <w:smallCaps w:val="0"/>
-          <w:strike w:val="0"/>
+          <w:rFonts w:ascii="Times New Roman" w:eastAsia="Times New Roman" w:hAnsi="Times New Roman" w:cs="Times New Roman"/>
           <w:color w:val="000000"/>
-          <w:sz w:val="22"/>
-          <w:szCs w:val="22"/>
-          <w:u w:val="none"/>
-          <w:shd w:fill="auto" w:val="clear"/>
-          <w:vertAlign w:val="baseline"/>
-          <w:rtl w:val="0"/>
         </w:rPr>
-        <w:t xml:space="preserve">Selected Coursework: Computer Architecture, Operating Systems, Embedded Systems, Computer Networking, Data Structure and Algorithms, Circuitry and Electronics Design</w:t>
+        <w:t>Selected Coursework: Computer Architect</w:t>
+      </w:r>
+      <w:r>
+        <w:rPr>
+          <w:rFonts w:ascii="Times New Roman" w:eastAsia="Times New Roman" w:hAnsi="Times New Roman" w:cs="Times New Roman"/>
+          <w:color w:val="000000"/>
+        </w:rPr>
+        <w:t>ure, Operating Systems, Embedded Systems, Computer Networking, Data Structure and Algorithms, Circuitry and Electronics Design</w:t>
+      </w:r>
+      <w:r>
+        <w:rPr>
+          <w:rFonts w:ascii="Times New Roman" w:eastAsia="Times New Roman" w:hAnsi="Times New Roman" w:cs="Times New Roman"/>
+          <w:color w:val="000000"/>
+        </w:rPr>
         <w:tab/>
       </w:r>
     </w:p>
@@ -203,868 +152,597 @@
       <w:pPr>
         <w:pStyle w:val="Heading1"/>
         <w:rPr>
-          <w:rFonts w:ascii="Times New Roman" w:cs="Times New Roman" w:eastAsia="Times New Roman" w:hAnsi="Times New Roman"/>
-          <w:b w:val="1"/>
+          <w:rFonts w:ascii="Times New Roman" w:eastAsia="Times New Roman" w:hAnsi="Times New Roman" w:cs="Times New Roman"/>
+          <w:b/>
           <w:u w:val="single"/>
         </w:rPr>
       </w:pPr>
       <w:r>
         <w:rPr>
-          <w:rFonts w:ascii="Times New Roman" w:cs="Times New Roman" w:eastAsia="Times New Roman" w:hAnsi="Times New Roman"/>
-          <w:b w:val="1"/>
+          <w:rFonts w:ascii="Times New Roman" w:eastAsia="Times New Roman" w:hAnsi="Times New Roman" w:cs="Times New Roman"/>
+          <w:b/>
           <w:u w:val="single"/>
-          <w:rtl w:val="0"/>
         </w:rPr>
-        <w:t xml:space="preserve">EXPERIENCE</w:t>
+        <w:t>EXPERIENCE</w:t>
       </w:r>
     </w:p>
     <w:p>
       <w:pPr>
         <w:pStyle w:val="Heading1"/>
         <w:rPr>
-          <w:rFonts w:ascii="Times New Roman" w:cs="Times New Roman" w:eastAsia="Times New Roman" w:hAnsi="Times New Roman"/>
-          <w:b w:val="1"/>
-          <w:color w:val="2f3d31"/>
+          <w:rFonts w:ascii="Times New Roman" w:eastAsia="Times New Roman" w:hAnsi="Times New Roman" w:cs="Times New Roman"/>
+          <w:b/>
+          <w:color w:val="2F3D31"/>
           <w:sz w:val="32"/>
           <w:szCs w:val="32"/>
         </w:rPr>
       </w:pPr>
       <w:r>
         <w:rPr>
-          <w:rFonts w:ascii="Times New Roman" w:cs="Times New Roman" w:eastAsia="Times New Roman" w:hAnsi="Times New Roman"/>
-          <w:b w:val="1"/>
-          <w:color w:val="2f3d31"/>
+          <w:rFonts w:ascii="Times New Roman" w:eastAsia="Times New Roman" w:hAnsi="Times New Roman" w:cs="Times New Roman"/>
+          <w:b/>
+          <w:color w:val="2F3D31"/>
           <w:sz w:val="32"/>
           <w:szCs w:val="32"/>
-          <w:rtl w:val="0"/>
         </w:rPr>
-        <w:t xml:space="preserve">Valiant Technology</w:t>
+        <w:t>Valiant Technology</w:t>
       </w:r>
     </w:p>
     <w:p>
       <w:pPr>
-        <w:keepNext w:val="0"/>
-        <w:keepLines w:val="0"/>
-        <w:widowControl w:val="1"/>
         <w:pBdr>
-          <w:top w:space="0" w:sz="0" w:val="nil"/>
-          <w:left w:space="0" w:sz="0" w:val="nil"/>
-          <w:bottom w:space="0" w:sz="0" w:val="nil"/>
-          <w:right w:space="0" w:sz="0" w:val="nil"/>
-          <w:between w:space="0" w:sz="0" w:val="nil"/>
+          <w:top w:val="nil"/>
+          <w:left w:val="nil"/>
+          <w:bottom w:val="nil"/>
+          <w:right w:val="nil"/>
+          <w:between w:val="nil"/>
         </w:pBdr>
-        <w:shd w:fill="auto" w:val="clear"/>
-        <w:spacing w:after="200" w:before="0" w:line="259" w:lineRule="auto"/>
-        <w:ind w:left="0" w:right="0" w:firstLine="0"/>
-        <w:jc w:val="left"/>
+        <w:spacing w:after="200"/>
         <w:rPr>
-          <w:rFonts w:ascii="Times New Roman" w:cs="Times New Roman" w:eastAsia="Times New Roman" w:hAnsi="Times New Roman"/>
-          <w:b w:val="0"/>
-          <w:i w:val="0"/>
-          <w:smallCaps w:val="0"/>
-          <w:strike w:val="0"/>
+          <w:rFonts w:ascii="Times New Roman" w:eastAsia="Times New Roman" w:hAnsi="Times New Roman" w:cs="Times New Roman"/>
           <w:color w:val="000000"/>
-          <w:sz w:val="22"/>
-          <w:szCs w:val="22"/>
-          <w:u w:val="none"/>
-          <w:shd w:fill="auto" w:val="clear"/>
-          <w:vertAlign w:val="baseline"/>
         </w:rPr>
       </w:pPr>
       <w:r>
         <w:rPr>
-          <w:rFonts w:ascii="Times New Roman" w:cs="Times New Roman" w:eastAsia="Times New Roman" w:hAnsi="Times New Roman"/>
-          <w:b w:val="0"/>
-          <w:i w:val="0"/>
-          <w:smallCaps w:val="0"/>
-          <w:strike w:val="0"/>
+          <w:rFonts w:ascii="Times New Roman" w:eastAsia="Times New Roman" w:hAnsi="Times New Roman" w:cs="Times New Roman"/>
           <w:color w:val="000000"/>
-          <w:sz w:val="22"/>
-          <w:szCs w:val="22"/>
-          <w:u w:val="none"/>
-          <w:shd w:fill="auto" w:val="clear"/>
-          <w:vertAlign w:val="baseline"/>
-          <w:rtl w:val="0"/>
         </w:rPr>
-        <w:t xml:space="preserve">Technical Support Engineer (September 2017 – Present)</w:t>
+        <w:t>Technical Support Engineer (September 2017 – Present)</w:t>
       </w:r>
     </w:p>
     <w:p>
       <w:pPr>
-        <w:keepNext w:val="0"/>
-        <w:keepLines w:val="0"/>
-        <w:widowControl w:val="1"/>
         <w:numPr>
           <w:ilvl w:val="0"/>
           <w:numId w:val="1"/>
         </w:numPr>
         <w:pBdr>
-          <w:top w:space="0" w:sz="0" w:val="nil"/>
-          <w:left w:space="0" w:sz="0" w:val="nil"/>
-          <w:bottom w:space="0" w:sz="0" w:val="nil"/>
-          <w:right w:space="0" w:sz="0" w:val="nil"/>
-          <w:between w:space="0" w:sz="0" w:val="nil"/>
+          <w:top w:val="nil"/>
+          <w:left w:val="nil"/>
+          <w:bottom w:val="nil"/>
+          <w:right w:val="nil"/>
+          <w:between w:val="nil"/>
         </w:pBdr>
-        <w:shd w:fill="auto" w:val="clear"/>
-        <w:spacing w:after="200" w:before="0" w:line="259" w:lineRule="auto"/>
-        <w:ind w:left="720" w:right="0" w:hanging="360"/>
-        <w:jc w:val="left"/>
+        <w:spacing w:after="200"/>
         <w:rPr>
-          <w:rFonts w:ascii="Times New Roman" w:cs="Times New Roman" w:eastAsia="Times New Roman" w:hAnsi="Times New Roman"/>
-          <w:b w:val="0"/>
-          <w:i w:val="0"/>
-          <w:smallCaps w:val="0"/>
-          <w:strike w:val="0"/>
+          <w:rFonts w:ascii="Times New Roman" w:eastAsia="Times New Roman" w:hAnsi="Times New Roman" w:cs="Times New Roman"/>
           <w:color w:val="000000"/>
-          <w:sz w:val="22"/>
-          <w:szCs w:val="22"/>
-          <w:u w:val="none"/>
-          <w:shd w:fill="auto" w:val="clear"/>
-          <w:vertAlign w:val="baseline"/>
         </w:rPr>
       </w:pPr>
       <w:r>
         <w:rPr>
-          <w:rFonts w:ascii="Times New Roman" w:cs="Times New Roman" w:eastAsia="Times New Roman" w:hAnsi="Times New Roman"/>
-          <w:b w:val="0"/>
-          <w:i w:val="0"/>
-          <w:smallCaps w:val="0"/>
-          <w:strike w:val="0"/>
+          <w:rFonts w:ascii="Times New Roman" w:eastAsia="Times New Roman" w:hAnsi="Times New Roman" w:cs="Times New Roman"/>
           <w:color w:val="000000"/>
-          <w:sz w:val="22"/>
-          <w:szCs w:val="22"/>
-          <w:u w:val="none"/>
-          <w:shd w:fill="auto" w:val="clear"/>
-          <w:vertAlign w:val="baseline"/>
-          <w:rtl w:val="0"/>
         </w:rPr>
-        <w:t xml:space="preserve">Resolved consumer problems in multiple areas by developing innovative solutions</w:t>
+        <w:t>Resolved consumer problems in multiple areas</w:t>
+      </w:r>
+      <w:r>
+        <w:rPr>
+          <w:rFonts w:ascii="Times New Roman" w:eastAsia="Times New Roman" w:hAnsi="Times New Roman" w:cs="Times New Roman"/>
+          <w:color w:val="000000"/>
+        </w:rPr>
+        <w:t xml:space="preserve"> by developing innovative solutions</w:t>
       </w:r>
     </w:p>
     <w:p>
       <w:pPr>
-        <w:keepNext w:val="0"/>
-        <w:keepLines w:val="0"/>
-        <w:widowControl w:val="1"/>
         <w:numPr>
           <w:ilvl w:val="0"/>
           <w:numId w:val="1"/>
         </w:numPr>
         <w:pBdr>
-          <w:top w:space="0" w:sz="0" w:val="nil"/>
-          <w:left w:space="0" w:sz="0" w:val="nil"/>
-          <w:bottom w:space="0" w:sz="0" w:val="nil"/>
-          <w:right w:space="0" w:sz="0" w:val="nil"/>
-          <w:between w:space="0" w:sz="0" w:val="nil"/>
+          <w:top w:val="nil"/>
+          <w:left w:val="nil"/>
+          <w:bottom w:val="nil"/>
+          <w:right w:val="nil"/>
+          <w:between w:val="nil"/>
         </w:pBdr>
-        <w:shd w:fill="auto" w:val="clear"/>
-        <w:spacing w:after="200" w:before="0" w:line="259" w:lineRule="auto"/>
-        <w:ind w:left="720" w:right="0" w:hanging="360"/>
-        <w:jc w:val="left"/>
+        <w:spacing w:after="200"/>
         <w:rPr>
-          <w:rFonts w:ascii="Times New Roman" w:cs="Times New Roman" w:eastAsia="Times New Roman" w:hAnsi="Times New Roman"/>
-          <w:b w:val="0"/>
-          <w:i w:val="0"/>
-          <w:smallCaps w:val="0"/>
-          <w:strike w:val="0"/>
+          <w:rFonts w:ascii="Times New Roman" w:eastAsia="Times New Roman" w:hAnsi="Times New Roman" w:cs="Times New Roman"/>
           <w:color w:val="000000"/>
-          <w:sz w:val="22"/>
-          <w:szCs w:val="22"/>
-          <w:u w:val="none"/>
-          <w:shd w:fill="auto" w:val="clear"/>
-          <w:vertAlign w:val="baseline"/>
         </w:rPr>
       </w:pPr>
       <w:r>
         <w:rPr>
-          <w:rFonts w:ascii="Times New Roman" w:cs="Times New Roman" w:eastAsia="Times New Roman" w:hAnsi="Times New Roman"/>
-          <w:b w:val="0"/>
-          <w:i w:val="0"/>
-          <w:smallCaps w:val="0"/>
-          <w:strike w:val="0"/>
+          <w:rFonts w:ascii="Times New Roman" w:eastAsia="Times New Roman" w:hAnsi="Times New Roman" w:cs="Times New Roman"/>
           <w:color w:val="000000"/>
-          <w:sz w:val="22"/>
-          <w:szCs w:val="22"/>
-          <w:u w:val="none"/>
-          <w:shd w:fill="auto" w:val="clear"/>
-          <w:vertAlign w:val="baseline"/>
-          <w:rtl w:val="0"/>
         </w:rPr>
-        <w:t xml:space="preserve">Created an automation system within the company to reduce problem-to-solution turnaround by 80%</w:t>
+        <w:t>Created an automation system within the company to reduce problem-to-solution turnaround by 80%</w:t>
       </w:r>
     </w:p>
     <w:p>
       <w:pPr>
-        <w:keepNext w:val="0"/>
-        <w:keepLines w:val="0"/>
-        <w:widowControl w:val="1"/>
         <w:numPr>
           <w:ilvl w:val="0"/>
           <w:numId w:val="1"/>
         </w:numPr>
         <w:pBdr>
-          <w:top w:space="0" w:sz="0" w:val="nil"/>
-          <w:left w:space="0" w:sz="0" w:val="nil"/>
-          <w:bottom w:space="0" w:sz="0" w:val="nil"/>
-          <w:right w:space="0" w:sz="0" w:val="nil"/>
-          <w:between w:space="0" w:sz="0" w:val="nil"/>
+          <w:top w:val="nil"/>
+          <w:left w:val="nil"/>
+          <w:bottom w:val="nil"/>
+          <w:right w:val="nil"/>
+          <w:between w:val="nil"/>
         </w:pBdr>
-        <w:shd w:fill="auto" w:val="clear"/>
-        <w:spacing w:after="200" w:before="0" w:line="259" w:lineRule="auto"/>
-        <w:ind w:left="720" w:right="0" w:hanging="360"/>
-        <w:jc w:val="left"/>
+        <w:spacing w:after="200"/>
         <w:rPr>
-          <w:rFonts w:ascii="Times New Roman" w:cs="Times New Roman" w:eastAsia="Times New Roman" w:hAnsi="Times New Roman"/>
-          <w:b w:val="0"/>
-          <w:i w:val="0"/>
-          <w:smallCaps w:val="0"/>
-          <w:strike w:val="0"/>
+          <w:rFonts w:ascii="Times New Roman" w:eastAsia="Times New Roman" w:hAnsi="Times New Roman" w:cs="Times New Roman"/>
           <w:color w:val="000000"/>
-          <w:sz w:val="22"/>
-          <w:szCs w:val="22"/>
-          <w:u w:val="none"/>
-          <w:shd w:fill="auto" w:val="clear"/>
-          <w:vertAlign w:val="baseline"/>
         </w:rPr>
       </w:pPr>
       <w:r>
         <w:rPr>
-          <w:rFonts w:ascii="Times New Roman" w:cs="Times New Roman" w:eastAsia="Times New Roman" w:hAnsi="Times New Roman"/>
-          <w:b w:val="0"/>
-          <w:i w:val="0"/>
-          <w:smallCaps w:val="0"/>
-          <w:strike w:val="0"/>
+          <w:rFonts w:ascii="Times New Roman" w:eastAsia="Times New Roman" w:hAnsi="Times New Roman" w:cs="Times New Roman"/>
           <w:color w:val="000000"/>
-          <w:sz w:val="22"/>
-          <w:szCs w:val="22"/>
-          <w:u w:val="none"/>
-          <w:shd w:fill="auto" w:val="clear"/>
-          <w:vertAlign w:val="baseline"/>
-          <w:rtl w:val="0"/>
         </w:rPr>
-        <w:t xml:space="preserve">Integrated backup deployment earning a Datto Backup</w:t>
+        <w:t>Integrated backup deployment earning a Datto Backup</w:t>
       </w:r>
     </w:p>
     <w:p>
       <w:pPr>
-        <w:keepNext w:val="0"/>
-        <w:keepLines w:val="0"/>
-        <w:widowControl w:val="1"/>
         <w:numPr>
           <w:ilvl w:val="0"/>
           <w:numId w:val="1"/>
         </w:numPr>
         <w:pBdr>
-          <w:top w:space="0" w:sz="0" w:val="nil"/>
-          <w:left w:space="0" w:sz="0" w:val="nil"/>
-          <w:bottom w:space="0" w:sz="0" w:val="nil"/>
-          <w:right w:space="0" w:sz="0" w:val="nil"/>
-          <w:between w:space="0" w:sz="0" w:val="nil"/>
+          <w:top w:val="nil"/>
+          <w:left w:val="nil"/>
+          <w:bottom w:val="nil"/>
+          <w:right w:val="nil"/>
+          <w:between w:val="nil"/>
         </w:pBdr>
-        <w:shd w:fill="auto" w:val="clear"/>
-        <w:spacing w:after="200" w:before="0" w:line="259" w:lineRule="auto"/>
-        <w:ind w:left="720" w:right="0" w:hanging="360"/>
-        <w:jc w:val="left"/>
+        <w:spacing w:after="200"/>
         <w:rPr>
-          <w:rFonts w:ascii="Times New Roman" w:cs="Times New Roman" w:eastAsia="Times New Roman" w:hAnsi="Times New Roman"/>
-          <w:b w:val="0"/>
-          <w:i w:val="0"/>
-          <w:smallCaps w:val="0"/>
-          <w:strike w:val="0"/>
+          <w:rFonts w:ascii="Times New Roman" w:eastAsia="Times New Roman" w:hAnsi="Times New Roman" w:cs="Times New Roman"/>
           <w:color w:val="000000"/>
-          <w:sz w:val="22"/>
-          <w:szCs w:val="22"/>
-          <w:u w:val="none"/>
-          <w:shd w:fill="auto" w:val="clear"/>
-          <w:vertAlign w:val="baseline"/>
         </w:rPr>
       </w:pPr>
       <w:r>
         <w:rPr>
-          <w:rFonts w:ascii="Times New Roman" w:cs="Times New Roman" w:eastAsia="Times New Roman" w:hAnsi="Times New Roman"/>
-          <w:b w:val="0"/>
-          <w:i w:val="0"/>
-          <w:smallCaps w:val="0"/>
-          <w:strike w:val="0"/>
+          <w:rFonts w:ascii="Times New Roman" w:eastAsia="Times New Roman" w:hAnsi="Times New Roman" w:cs="Times New Roman"/>
           <w:color w:val="000000"/>
-          <w:sz w:val="22"/>
-          <w:szCs w:val="22"/>
-          <w:u w:val="none"/>
-          <w:shd w:fill="auto" w:val="clear"/>
-          <w:vertAlign w:val="baseline"/>
-          <w:rtl w:val="0"/>
         </w:rPr>
-        <w:t xml:space="preserve">Conducted regular hardware and software updates and upgrades with little to no impact to user</w:t>
+        <w:t>Conducted regular hardware and software updates and upgrades with little to no impact to user</w:t>
       </w:r>
     </w:p>
     <w:p>
       <w:pPr>
         <w:pStyle w:val="Heading2"/>
         <w:rPr>
-          <w:rFonts w:ascii="Times New Roman" w:cs="Times New Roman" w:eastAsia="Times New Roman" w:hAnsi="Times New Roman"/>
-          <w:b w:val="1"/>
+          <w:rFonts w:ascii="Times New Roman" w:eastAsia="Times New Roman" w:hAnsi="Times New Roman" w:cs="Times New Roman"/>
+          <w:b/>
         </w:rPr>
       </w:pPr>
       <w:r>
-        <w:rPr>
-          <w:rtl w:val="0"/>
-        </w:rPr>
         <w:t xml:space="preserve"> </w:t>
       </w:r>
       <w:r>
         <w:rPr>
-          <w:rFonts w:ascii="Times New Roman" w:cs="Times New Roman" w:eastAsia="Times New Roman" w:hAnsi="Times New Roman"/>
-          <w:b w:val="1"/>
-          <w:rtl w:val="0"/>
+          <w:rFonts w:ascii="Times New Roman" w:eastAsia="Times New Roman" w:hAnsi="Times New Roman" w:cs="Times New Roman"/>
+          <w:b/>
         </w:rPr>
-        <w:t xml:space="preserve">NYU Resource Center</w:t>
+        <w:t>NYU Resource Center</w:t>
       </w:r>
     </w:p>
     <w:p>
       <w:pPr>
-        <w:keepNext w:val="0"/>
-        <w:keepLines w:val="0"/>
-        <w:widowControl w:val="1"/>
         <w:pBdr>
-          <w:top w:space="0" w:sz="0" w:val="nil"/>
-          <w:left w:space="0" w:sz="0" w:val="nil"/>
-          <w:bottom w:space="0" w:sz="0" w:val="nil"/>
-          <w:right w:space="0" w:sz="0" w:val="nil"/>
-          <w:between w:space="0" w:sz="0" w:val="nil"/>
+          <w:top w:val="nil"/>
+          <w:left w:val="nil"/>
+          <w:bottom w:val="nil"/>
+          <w:right w:val="nil"/>
+          <w:between w:val="nil"/>
         </w:pBdr>
-        <w:shd w:fill="auto" w:val="clear"/>
-        <w:spacing w:after="200" w:before="0" w:line="259" w:lineRule="auto"/>
-        <w:ind w:left="0" w:right="0" w:firstLine="0"/>
-        <w:jc w:val="left"/>
+        <w:spacing w:after="200"/>
         <w:rPr>
-          <w:rFonts w:ascii="Times New Roman" w:cs="Times New Roman" w:eastAsia="Times New Roman" w:hAnsi="Times New Roman"/>
-          <w:b w:val="0"/>
-          <w:i w:val="0"/>
-          <w:smallCaps w:val="0"/>
-          <w:strike w:val="0"/>
+          <w:rFonts w:ascii="Times New Roman" w:eastAsia="Times New Roman" w:hAnsi="Times New Roman" w:cs="Times New Roman"/>
           <w:color w:val="000000"/>
-          <w:sz w:val="22"/>
-          <w:szCs w:val="22"/>
-          <w:u w:val="none"/>
-          <w:shd w:fill="auto" w:val="clear"/>
-          <w:vertAlign w:val="baseline"/>
         </w:rPr>
       </w:pPr>
       <w:r>
         <w:rPr>
-          <w:rFonts w:ascii="Times New Roman" w:cs="Times New Roman" w:eastAsia="Times New Roman" w:hAnsi="Times New Roman"/>
-          <w:b w:val="0"/>
-          <w:i w:val="0"/>
-          <w:smallCaps w:val="0"/>
-          <w:strike w:val="0"/>
+          <w:rFonts w:ascii="Times New Roman" w:eastAsia="Times New Roman" w:hAnsi="Times New Roman" w:cs="Times New Roman"/>
           <w:color w:val="000000"/>
-          <w:sz w:val="22"/>
-          <w:szCs w:val="22"/>
-          <w:u w:val="none"/>
-          <w:shd w:fill="auto" w:val="clear"/>
-          <w:vertAlign w:val="baseline"/>
-          <w:rtl w:val="0"/>
         </w:rPr>
-        <w:t xml:space="preserve">Computer Science Tutor (September 2014 – May 2017)</w:t>
+        <w:t>Computer Science Tutor (September 2014 – May 2017)</w:t>
       </w:r>
     </w:p>
     <w:p>
       <w:pPr>
-        <w:keepNext w:val="0"/>
-        <w:keepLines w:val="0"/>
-        <w:widowControl w:val="1"/>
         <w:numPr>
           <w:ilvl w:val="0"/>
           <w:numId w:val="2"/>
         </w:numPr>
         <w:pBdr>
-          <w:top w:space="0" w:sz="0" w:val="nil"/>
-          <w:left w:space="0" w:sz="0" w:val="nil"/>
-          <w:bottom w:space="0" w:sz="0" w:val="nil"/>
-          <w:right w:space="0" w:sz="0" w:val="nil"/>
-          <w:between w:space="0" w:sz="0" w:val="nil"/>
+          <w:top w:val="nil"/>
+          <w:left w:val="nil"/>
+          <w:bottom w:val="nil"/>
+          <w:right w:val="nil"/>
+          <w:between w:val="nil"/>
         </w:pBdr>
-        <w:shd w:fill="auto" w:val="clear"/>
-        <w:spacing w:after="200" w:before="0" w:line="259" w:lineRule="auto"/>
-        <w:ind w:left="720" w:right="0" w:hanging="360"/>
-        <w:jc w:val="left"/>
+        <w:spacing w:after="200"/>
         <w:rPr>
-          <w:rFonts w:ascii="Times New Roman" w:cs="Times New Roman" w:eastAsia="Times New Roman" w:hAnsi="Times New Roman"/>
-          <w:b w:val="0"/>
-          <w:i w:val="0"/>
-          <w:smallCaps w:val="0"/>
-          <w:strike w:val="0"/>
+          <w:rFonts w:ascii="Times New Roman" w:eastAsia="Times New Roman" w:hAnsi="Times New Roman" w:cs="Times New Roman"/>
           <w:color w:val="000000"/>
-          <w:sz w:val="22"/>
-          <w:szCs w:val="22"/>
-          <w:u w:val="none"/>
-          <w:shd w:fill="auto" w:val="clear"/>
-          <w:vertAlign w:val="baseline"/>
         </w:rPr>
       </w:pPr>
       <w:r>
         <w:rPr>
-          <w:rFonts w:ascii="Times New Roman" w:cs="Times New Roman" w:eastAsia="Times New Roman" w:hAnsi="Times New Roman"/>
-          <w:b w:val="0"/>
-          <w:i w:val="0"/>
-          <w:smallCaps w:val="0"/>
-          <w:strike w:val="0"/>
+          <w:rFonts w:ascii="Times New Roman" w:eastAsia="Times New Roman" w:hAnsi="Times New Roman" w:cs="Times New Roman"/>
           <w:color w:val="000000"/>
-          <w:sz w:val="22"/>
-          <w:szCs w:val="22"/>
-          <w:u w:val="none"/>
-          <w:shd w:fill="auto" w:val="clear"/>
-          <w:vertAlign w:val="baseline"/>
-          <w:rtl w:val="0"/>
         </w:rPr>
-        <w:t xml:space="preserve">Increased students’ confidence and ability, demonstrated through high levels of retention</w:t>
+        <w:t>Increased students’ confidence and ability, demonstrated through high levels of retention</w:t>
       </w:r>
     </w:p>
     <w:p>
       <w:pPr>
-        <w:keepNext w:val="0"/>
-        <w:keepLines w:val="0"/>
-        <w:widowControl w:val="1"/>
         <w:numPr>
           <w:ilvl w:val="0"/>
           <w:numId w:val="2"/>
         </w:numPr>
         <w:pBdr>
-          <w:top w:space="0" w:sz="0" w:val="nil"/>
-          <w:left w:space="0" w:sz="0" w:val="nil"/>
-          <w:bottom w:space="0" w:sz="0" w:val="nil"/>
-          <w:right w:space="0" w:sz="0" w:val="nil"/>
-          <w:between w:space="0" w:sz="0" w:val="nil"/>
+          <w:top w:val="nil"/>
+          <w:left w:val="nil"/>
+          <w:bottom w:val="nil"/>
+          <w:right w:val="nil"/>
+          <w:between w:val="nil"/>
         </w:pBdr>
-        <w:shd w:fill="auto" w:val="clear"/>
-        <w:spacing w:after="200" w:before="0" w:line="259" w:lineRule="auto"/>
-        <w:ind w:left="720" w:right="0" w:hanging="360"/>
-        <w:jc w:val="left"/>
+        <w:spacing w:after="200"/>
         <w:rPr>
-          <w:rFonts w:ascii="Times New Roman" w:cs="Times New Roman" w:eastAsia="Times New Roman" w:hAnsi="Times New Roman"/>
-          <w:b w:val="0"/>
-          <w:i w:val="0"/>
-          <w:smallCaps w:val="0"/>
-          <w:strike w:val="0"/>
+          <w:rFonts w:ascii="Times New Roman" w:eastAsia="Times New Roman" w:hAnsi="Times New Roman" w:cs="Times New Roman"/>
           <w:color w:val="000000"/>
-          <w:sz w:val="22"/>
-          <w:szCs w:val="22"/>
-          <w:u w:val="none"/>
-          <w:shd w:fill="auto" w:val="clear"/>
-          <w:vertAlign w:val="baseline"/>
         </w:rPr>
       </w:pPr>
       <w:r>
         <w:rPr>
-          <w:rFonts w:ascii="Times New Roman" w:cs="Times New Roman" w:eastAsia="Times New Roman" w:hAnsi="Times New Roman"/>
-          <w:b w:val="0"/>
-          <w:i w:val="0"/>
-          <w:smallCaps w:val="0"/>
-          <w:strike w:val="0"/>
+          <w:rFonts w:ascii="Times New Roman" w:eastAsia="Times New Roman" w:hAnsi="Times New Roman" w:cs="Times New Roman"/>
           <w:color w:val="000000"/>
-          <w:sz w:val="22"/>
-          <w:szCs w:val="22"/>
-          <w:u w:val="none"/>
-          <w:shd w:fill="auto" w:val="clear"/>
-          <w:vertAlign w:val="baseline"/>
-          <w:rtl w:val="0"/>
         </w:rPr>
-        <w:t xml:space="preserve">Coursework included Data Structures, Algorithms, Computer Networking</w:t>
+        <w:t>Coursework included Data Structures, Algorithms, Computer Networking</w:t>
       </w:r>
     </w:p>
     <w:p>
       <w:pPr>
         <w:pStyle w:val="Heading1"/>
         <w:rPr>
-          <w:rFonts w:ascii="Times New Roman" w:cs="Times New Roman" w:eastAsia="Times New Roman" w:hAnsi="Times New Roman"/>
-          <w:b w:val="1"/>
+          <w:rFonts w:ascii="Times New Roman" w:eastAsia="Times New Roman" w:hAnsi="Times New Roman" w:cs="Times New Roman"/>
+          <w:b/>
           <w:u w:val="single"/>
         </w:rPr>
       </w:pPr>
       <w:r>
         <w:rPr>
-          <w:rFonts w:ascii="Times New Roman" w:cs="Times New Roman" w:eastAsia="Times New Roman" w:hAnsi="Times New Roman"/>
-          <w:b w:val="1"/>
+          <w:rFonts w:ascii="Times New Roman" w:eastAsia="Times New Roman" w:hAnsi="Times New Roman" w:cs="Times New Roman"/>
+          <w:b/>
           <w:u w:val="single"/>
-          <w:rtl w:val="0"/>
         </w:rPr>
-        <w:t xml:space="preserve">SKILLS</w:t>
+        <w:t>SKILLS</w:t>
       </w:r>
     </w:p>
     <w:p>
       <w:pPr>
-        <w:keepNext w:val="0"/>
-        <w:keepLines w:val="0"/>
-        <w:widowControl w:val="1"/>
         <w:numPr>
           <w:ilvl w:val="0"/>
           <w:numId w:val="3"/>
         </w:numPr>
         <w:pBdr>
-          <w:top w:space="0" w:sz="0" w:val="nil"/>
-          <w:left w:space="0" w:sz="0" w:val="nil"/>
-          <w:bottom w:space="0" w:sz="0" w:val="nil"/>
-          <w:right w:space="0" w:sz="0" w:val="nil"/>
-          <w:between w:space="0" w:sz="0" w:val="nil"/>
+          <w:top w:val="nil"/>
+          <w:left w:val="nil"/>
+          <w:bottom w:val="nil"/>
+          <w:right w:val="nil"/>
+          <w:between w:val="nil"/>
         </w:pBdr>
-        <w:shd w:fill="auto" w:val="clear"/>
-        <w:spacing w:after="200" w:before="0" w:line="259" w:lineRule="auto"/>
-        <w:ind w:left="720" w:right="0" w:hanging="360"/>
-        <w:jc w:val="left"/>
+        <w:spacing w:after="200"/>
         <w:rPr>
-          <w:rFonts w:ascii="Times New Roman" w:cs="Times New Roman" w:eastAsia="Times New Roman" w:hAnsi="Times New Roman"/>
-          <w:b w:val="0"/>
-          <w:i w:val="0"/>
-          <w:smallCaps w:val="0"/>
-          <w:strike w:val="0"/>
+          <w:rFonts w:ascii="Times New Roman" w:eastAsia="Times New Roman" w:hAnsi="Times New Roman" w:cs="Times New Roman"/>
           <w:color w:val="000000"/>
-          <w:sz w:val="22"/>
-          <w:szCs w:val="22"/>
-          <w:u w:val="none"/>
-          <w:shd w:fill="auto" w:val="clear"/>
-          <w:vertAlign w:val="baseline"/>
         </w:rPr>
       </w:pPr>
       <w:r>
         <w:rPr>
-          <w:rFonts w:ascii="Times New Roman" w:cs="Times New Roman" w:eastAsia="Times New Roman" w:hAnsi="Times New Roman"/>
-          <w:b w:val="0"/>
-          <w:i w:val="0"/>
-          <w:smallCaps w:val="0"/>
-          <w:strike w:val="0"/>
+          <w:rFonts w:ascii="Times New Roman" w:eastAsia="Times New Roman" w:hAnsi="Times New Roman" w:cs="Times New Roman"/>
           <w:color w:val="000000"/>
-          <w:sz w:val="22"/>
-          <w:szCs w:val="22"/>
-          <w:u w:val="none"/>
-          <w:shd w:fill="auto" w:val="clear"/>
-          <w:vertAlign w:val="baseline"/>
-          <w:rtl w:val="0"/>
         </w:rPr>
-        <w:t xml:space="preserve">Programming Languages: Python, C++</w:t>
+        <w:t>Programming Languages: Python, C++</w:t>
       </w:r>
     </w:p>
     <w:p>
       <w:pPr>
-        <w:keepNext w:val="0"/>
-        <w:keepLines w:val="0"/>
-        <w:widowControl w:val="1"/>
         <w:numPr>
           <w:ilvl w:val="0"/>
           <w:numId w:val="3"/>
         </w:numPr>
         <w:pBdr>
-          <w:top w:space="0" w:sz="0" w:val="nil"/>
-          <w:left w:space="0" w:sz="0" w:val="nil"/>
-          <w:bottom w:space="0" w:sz="0" w:val="nil"/>
-          <w:right w:space="0" w:sz="0" w:val="nil"/>
-          <w:between w:space="0" w:sz="0" w:val="nil"/>
+          <w:top w:val="nil"/>
+          <w:left w:val="nil"/>
+          <w:bottom w:val="nil"/>
+          <w:right w:val="nil"/>
+          <w:between w:val="nil"/>
         </w:pBdr>
-        <w:shd w:fill="auto" w:val="clear"/>
-        <w:spacing w:after="200" w:before="0" w:line="259" w:lineRule="auto"/>
-        <w:ind w:left="720" w:right="0" w:hanging="360"/>
-        <w:jc w:val="left"/>
+        <w:spacing w:after="200"/>
         <w:rPr>
-          <w:rFonts w:ascii="Times New Roman" w:cs="Times New Roman" w:eastAsia="Times New Roman" w:hAnsi="Times New Roman"/>
-          <w:b w:val="0"/>
-          <w:i w:val="0"/>
-          <w:smallCaps w:val="0"/>
-          <w:strike w:val="0"/>
+          <w:rFonts w:ascii="Times New Roman" w:eastAsia="Times New Roman" w:hAnsi="Times New Roman" w:cs="Times New Roman"/>
           <w:color w:val="000000"/>
-          <w:sz w:val="22"/>
-          <w:szCs w:val="22"/>
-          <w:u w:val="none"/>
-          <w:shd w:fill="auto" w:val="clear"/>
-          <w:vertAlign w:val="baseline"/>
         </w:rPr>
       </w:pPr>
       <w:r>
         <w:rPr>
-          <w:rFonts w:ascii="Times New Roman" w:cs="Times New Roman" w:eastAsia="Times New Roman" w:hAnsi="Times New Roman"/>
-          <w:b w:val="0"/>
-          <w:i w:val="0"/>
-          <w:smallCaps w:val="0"/>
-          <w:strike w:val="0"/>
+          <w:rFonts w:ascii="Times New Roman" w:eastAsia="Times New Roman" w:hAnsi="Times New Roman" w:cs="Times New Roman"/>
           <w:color w:val="000000"/>
-          <w:sz w:val="22"/>
-          <w:szCs w:val="22"/>
-          <w:u w:val="none"/>
-          <w:shd w:fill="auto" w:val="clear"/>
-          <w:vertAlign w:val="baseline"/>
-          <w:rtl w:val="0"/>
         </w:rPr>
-        <w:t xml:space="preserve">Architecture: x86 and x64 Assembly, MIPS, FPGA</w:t>
+        <w:t>Architecture: x86 and x64 Assembly, MIPS, FPGA</w:t>
       </w:r>
     </w:p>
     <w:p>
       <w:pPr>
-        <w:keepNext w:val="0"/>
-        <w:keepLines w:val="0"/>
-        <w:widowControl w:val="1"/>
         <w:numPr>
           <w:ilvl w:val="0"/>
           <w:numId w:val="3"/>
         </w:numPr>
         <w:pBdr>
-          <w:top w:space="0" w:sz="0" w:val="nil"/>
-          <w:left w:space="0" w:sz="0" w:val="nil"/>
-          <w:bottom w:space="0" w:sz="0" w:val="nil"/>
-          <w:right w:space="0" w:sz="0" w:val="nil"/>
-          <w:between w:space="0" w:sz="0" w:val="nil"/>
+          <w:top w:val="nil"/>
+          <w:left w:val="nil"/>
+          <w:bottom w:val="nil"/>
+          <w:right w:val="nil"/>
+          <w:between w:val="nil"/>
         </w:pBdr>
-        <w:shd w:fill="auto" w:val="clear"/>
-        <w:spacing w:after="200" w:before="0" w:line="259" w:lineRule="auto"/>
-        <w:ind w:left="720" w:right="0" w:hanging="360"/>
-        <w:jc w:val="left"/>
+        <w:spacing w:after="200"/>
         <w:rPr>
-          <w:rFonts w:ascii="Times New Roman" w:cs="Times New Roman" w:eastAsia="Times New Roman" w:hAnsi="Times New Roman"/>
-          <w:b w:val="0"/>
-          <w:i w:val="0"/>
-          <w:smallCaps w:val="0"/>
-          <w:strike w:val="0"/>
+          <w:rFonts w:ascii="Times New Roman" w:eastAsia="Times New Roman" w:hAnsi="Times New Roman" w:cs="Times New Roman"/>
           <w:color w:val="000000"/>
-          <w:sz w:val="22"/>
-          <w:szCs w:val="22"/>
-          <w:u w:val="none"/>
-          <w:shd w:fill="auto" w:val="clear"/>
-          <w:vertAlign w:val="baseline"/>
         </w:rPr>
       </w:pPr>
       <w:r>
         <w:rPr>
-          <w:rFonts w:ascii="Times New Roman" w:cs="Times New Roman" w:eastAsia="Times New Roman" w:hAnsi="Times New Roman"/>
-          <w:b w:val="0"/>
-          <w:i w:val="0"/>
-          <w:smallCaps w:val="0"/>
-          <w:strike w:val="0"/>
+          <w:rFonts w:ascii="Times New Roman" w:eastAsia="Times New Roman" w:hAnsi="Times New Roman" w:cs="Times New Roman"/>
           <w:color w:val="000000"/>
-          <w:sz w:val="22"/>
-          <w:szCs w:val="22"/>
-          <w:u w:val="none"/>
-          <w:shd w:fill="auto" w:val="clear"/>
-          <w:vertAlign w:val="baseline"/>
-          <w:rtl w:val="0"/>
         </w:rPr>
-        <w:t xml:space="preserve">Circuit and Electronics Design</w:t>
+        <w:t>Circuit and Electronics Design</w:t>
       </w:r>
     </w:p>
     <w:sectPr>
-      <w:headerReference r:id="rId7" w:type="default"/>
-      <w:headerReference r:id="rId8" w:type="first"/>
-      <w:footerReference r:id="rId9" w:type="default"/>
-      <w:pgSz w:h="15840" w:w="12240"/>
-      <w:pgMar w:bottom="720" w:top="720" w:left="720" w:right="720" w:header="720" w:footer="720"/>
+      <w:headerReference w:type="even" r:id="rId8"/>
+      <w:headerReference w:type="default" r:id="rId9"/>
+      <w:footerReference w:type="even" r:id="rId10"/>
+      <w:footerReference w:type="default" r:id="rId11"/>
+      <w:headerReference w:type="first" r:id="rId12"/>
+      <w:footerReference w:type="first" r:id="rId13"/>
+      <w:pgSz w:w="12240" w:h="15840"/>
+      <w:pgMar w:top="720" w:right="720" w:bottom="720" w:left="720" w:header="720" w:footer="720" w:gutter="0"/>
       <w:pgNumType w:start="1"/>
-      <w:titlePg w:val="1"/>
+      <w:cols w:space="720"/>
+      <w:titlePg/>
     </w:sectPr>
   </w:body>
 </w:document>
 </file>
 
+<file path=word/endnotes.xml><?xml version="1.0" encoding="utf-8"?>
+<w:endnotes xmlns:wpc="http://schemas.microsoft.com/office/word/2010/wordprocessingCanvas" xmlns:cx="http://schemas.microsoft.com/office/drawing/2014/chartex" xmlns:cx1="http://schemas.microsoft.com/office/drawing/2015/9/8/chartex" xmlns:cx2="http://schemas.microsoft.com/office/drawing/2015/10/21/chartex" xmlns:cx3="http://schemas.microsoft.com/office/drawing/2016/5/9/chartex" xmlns:cx4="http://schemas.microsoft.com/office/drawing/2016/5/10/chartex" xmlns:cx5="http://schemas.microsoft.com/office/drawing/2016/5/11/chartex" xmlns:cx6="http://schemas.microsoft.com/office/drawing/2016/5/12/chartex" xmlns:cx7="http://schemas.microsoft.com/office/drawing/2016/5/13/chartex" xmlns:cx8="http://schemas.microsoft.com/office/drawing/2016/5/14/chartex" xmlns:mc="http://schemas.openxmlformats.org/markup-compatibility/2006" xmlns:aink="http://schemas.microsoft.com/office/drawing/2016/ink" xmlns:am3d="http://schemas.microsoft.com/office/drawing/2017/model3d" xmlns:o="urn:schemas-microsoft-com:office:office" xmlns:r="http://schemas.openxmlformats.org/officeDocument/2006/relationships" xmlns:m="http://schemas.openxmlformats.org/officeDocument/2006/math" xmlns:v="urn:schemas-microsoft-com:vml" xmlns:wp14="http://schemas.microsoft.com/office/word/2010/wordprocessingDrawing" xmlns:wp="http://schemas.openxmlformats.org/drawingml/2006/wordprocessingDrawing" xmlns:w10="urn:schemas-microsoft-com:office:word" xmlns:w="http://schemas.openxmlformats.org/wordprocessingml/2006/main" xmlns:w14="http://schemas.microsoft.com/office/word/2010/wordml" xmlns:w15="http://schemas.microsoft.com/office/word/2012/wordml" xmlns:w16cid="http://schemas.microsoft.com/office/word/2016/wordml/cid" xmlns:w16se="http://schemas.microsoft.com/office/word/2015/wordml/symex" xmlns:wpg="http://schemas.microsoft.com/office/word/2010/wordprocessingGroup" xmlns:wpi="http://schemas.microsoft.com/office/word/2010/wordprocessingInk" xmlns:wne="http://schemas.microsoft.com/office/word/2006/wordml" xmlns:wps="http://schemas.microsoft.com/office/word/2010/wordprocessingShape" mc:Ignorable="w14 w15 w16se w16cid wp14">
+  <w:endnote w:type="separator" w:id="-1">
+    <w:p>
+      <w:pPr>
+        <w:spacing w:after="0" w:line="240" w:lineRule="auto"/>
+      </w:pPr>
+      <w:r>
+        <w:separator/>
+      </w:r>
+    </w:p>
+  </w:endnote>
+  <w:endnote w:type="continuationSeparator" w:id="0">
+    <w:p>
+      <w:pPr>
+        <w:spacing w:after="0" w:line="240" w:lineRule="auto"/>
+      </w:pPr>
+      <w:r>
+        <w:continuationSeparator/>
+      </w:r>
+    </w:p>
+  </w:endnote>
+</w:endnotes>
+</file>
+
 <file path=word/footer1.xml><?xml version="1.0" encoding="utf-8"?>
-<w:ftr xmlns:mc="http://schemas.openxmlformats.org/markup-compatibility/2006" xmlns:o="urn:schemas-microsoft-com:office:office" xmlns:r="http://schemas.openxmlformats.org/officeDocument/2006/relationships" xmlns:m="http://schemas.openxmlformats.org/officeDocument/2006/math" xmlns:v="urn:schemas-microsoft-com:vml" xmlns:wp="http://schemas.openxmlformats.org/drawingml/2006/wordprocessingDrawing" xmlns:w10="urn:schemas-microsoft-com:office:word" xmlns:w="http://schemas.openxmlformats.org/wordprocessingml/2006/main" xmlns:wne="http://schemas.microsoft.com/office/word/2006/wordml" xmlns:sl="http://schemas.openxmlformats.org/schemaLibrary/2006/main" xmlns:a="http://schemas.openxmlformats.org/drawingml/2006/main" xmlns:pic="http://schemas.openxmlformats.org/drawingml/2006/picture" xmlns:c="http://schemas.openxmlformats.org/drawingml/2006/chart" xmlns:lc="http://schemas.openxmlformats.org/drawingml/2006/lockedCanvas" xmlns:dgm="http://schemas.openxmlformats.org/drawingml/2006/diagram" xmlns:wps="http://schemas.microsoft.com/office/word/2010/wordprocessingShape" xmlns:wpg="http://schemas.microsoft.com/office/word/2010/wordprocessingGroup" xmlns:w14="http://schemas.microsoft.com/office/word/2010/wordml" xmlns:w15="http://schemas.microsoft.com/office/word/2012/wordml">
+<w:ftr xmlns:wpc="http://schemas.microsoft.com/office/word/2010/wordprocessingCanvas" xmlns:cx="http://schemas.microsoft.com/office/drawing/2014/chartex" xmlns:cx1="http://schemas.microsoft.com/office/drawing/2015/9/8/chartex" xmlns:cx2="http://schemas.microsoft.com/office/drawing/2015/10/21/chartex" xmlns:cx3="http://schemas.microsoft.com/office/drawing/2016/5/9/chartex" xmlns:cx4="http://schemas.microsoft.com/office/drawing/2016/5/10/chartex" xmlns:cx5="http://schemas.microsoft.com/office/drawing/2016/5/11/chartex" xmlns:cx6="http://schemas.microsoft.com/office/drawing/2016/5/12/chartex" xmlns:cx7="http://schemas.microsoft.com/office/drawing/2016/5/13/chartex" xmlns:cx8="http://schemas.microsoft.com/office/drawing/2016/5/14/chartex" xmlns:mc="http://schemas.openxmlformats.org/markup-compatibility/2006" xmlns:aink="http://schemas.microsoft.com/office/drawing/2016/ink" xmlns:am3d="http://schemas.microsoft.com/office/drawing/2017/model3d" xmlns:o="urn:schemas-microsoft-com:office:office" xmlns:r="http://schemas.openxmlformats.org/officeDocument/2006/relationships" xmlns:m="http://schemas.openxmlformats.org/officeDocument/2006/math" xmlns:v="urn:schemas-microsoft-com:vml" xmlns:wp14="http://schemas.microsoft.com/office/word/2010/wordprocessingDrawing" xmlns:wp="http://schemas.openxmlformats.org/drawingml/2006/wordprocessingDrawing" xmlns:w10="urn:schemas-microsoft-com:office:word" xmlns:w="http://schemas.openxmlformats.org/wordprocessingml/2006/main" xmlns:w14="http://schemas.microsoft.com/office/word/2010/wordml" xmlns:w15="http://schemas.microsoft.com/office/word/2012/wordml" xmlns:w16cid="http://schemas.microsoft.com/office/word/2016/wordml/cid" xmlns:w16se="http://schemas.microsoft.com/office/word/2015/wordml/symex" xmlns:wpg="http://schemas.microsoft.com/office/word/2010/wordprocessingGroup" xmlns:wpi="http://schemas.microsoft.com/office/word/2010/wordprocessingInk" xmlns:wne="http://schemas.microsoft.com/office/word/2006/wordml" xmlns:wps="http://schemas.microsoft.com/office/word/2010/wordprocessingShape" mc:Ignorable="w14 w15 w16se w16cid wp14">
   <w:p>
     <w:pPr>
-      <w:keepNext w:val="0"/>
-      <w:keepLines w:val="0"/>
-      <w:widowControl w:val="1"/>
+      <w:pStyle w:val="Footer"/>
+    </w:pPr>
+  </w:p>
+</w:ftr>
+</file>
+
+<file path=word/footer2.xml><?xml version="1.0" encoding="utf-8"?>
+<w:ftr xmlns:wpc="http://schemas.microsoft.com/office/word/2010/wordprocessingCanvas" xmlns:cx="http://schemas.microsoft.com/office/drawing/2014/chartex" xmlns:cx1="http://schemas.microsoft.com/office/drawing/2015/9/8/chartex" xmlns:cx2="http://schemas.microsoft.com/office/drawing/2015/10/21/chartex" xmlns:cx3="http://schemas.microsoft.com/office/drawing/2016/5/9/chartex" xmlns:cx4="http://schemas.microsoft.com/office/drawing/2016/5/10/chartex" xmlns:cx5="http://schemas.microsoft.com/office/drawing/2016/5/11/chartex" xmlns:cx6="http://schemas.microsoft.com/office/drawing/2016/5/12/chartex" xmlns:cx7="http://schemas.microsoft.com/office/drawing/2016/5/13/chartex" xmlns:cx8="http://schemas.microsoft.com/office/drawing/2016/5/14/chartex" xmlns:mc="http://schemas.openxmlformats.org/markup-compatibility/2006" xmlns:aink="http://schemas.microsoft.com/office/drawing/2016/ink" xmlns:am3d="http://schemas.microsoft.com/office/drawing/2017/model3d" xmlns:o="urn:schemas-microsoft-com:office:office" xmlns:r="http://schemas.openxmlformats.org/officeDocument/2006/relationships" xmlns:m="http://schemas.openxmlformats.org/officeDocument/2006/math" xmlns:v="urn:schemas-microsoft-com:vml" xmlns:wp14="http://schemas.microsoft.com/office/word/2010/wordprocessingDrawing" xmlns:wp="http://schemas.openxmlformats.org/drawingml/2006/wordprocessingDrawing" xmlns:w10="urn:schemas-microsoft-com:office:word" xmlns:w="http://schemas.openxmlformats.org/wordprocessingml/2006/main" xmlns:w14="http://schemas.microsoft.com/office/word/2010/wordml" xmlns:w15="http://schemas.microsoft.com/office/word/2012/wordml" xmlns:w16cid="http://schemas.microsoft.com/office/word/2016/wordml/cid" xmlns:w16se="http://schemas.microsoft.com/office/word/2015/wordml/symex" xmlns:wpg="http://schemas.microsoft.com/office/word/2010/wordprocessingGroup" xmlns:wpi="http://schemas.microsoft.com/office/word/2010/wordprocessingInk" xmlns:wne="http://schemas.microsoft.com/office/word/2006/wordml" xmlns:wps="http://schemas.microsoft.com/office/word/2010/wordprocessingShape" mc:Ignorable="w14 w15 w16se w16cid wp14">
+  <w:p>
+    <w:pPr>
       <w:pBdr>
-        <w:top w:space="0" w:sz="0" w:val="nil"/>
-        <w:left w:space="0" w:sz="0" w:val="nil"/>
-        <w:bottom w:space="0" w:sz="0" w:val="nil"/>
-        <w:right w:space="0" w:sz="0" w:val="nil"/>
-        <w:between w:space="0" w:sz="0" w:val="nil"/>
+        <w:top w:val="nil"/>
+        <w:left w:val="nil"/>
+        <w:bottom w:val="nil"/>
+        <w:right w:val="nil"/>
+        <w:between w:val="nil"/>
       </w:pBdr>
-      <w:shd w:fill="auto" w:val="clear"/>
       <w:tabs>
         <w:tab w:val="center" w:pos="4680"/>
         <w:tab w:val="right" w:pos="9360"/>
       </w:tabs>
-      <w:spacing w:after="160" w:before="200" w:line="259" w:lineRule="auto"/>
-      <w:ind w:left="0" w:right="0" w:firstLine="0"/>
+      <w:spacing w:before="200"/>
       <w:jc w:val="right"/>
       <w:rPr>
-        <w:rFonts w:ascii="Libre Baskerville" w:cs="Libre Baskerville" w:eastAsia="Libre Baskerville" w:hAnsi="Libre Baskerville"/>
-        <w:b w:val="0"/>
-        <w:i w:val="0"/>
-        <w:smallCaps w:val="0"/>
-        <w:strike w:val="0"/>
         <w:color w:val="377933"/>
-        <w:sz w:val="22"/>
-        <w:szCs w:val="22"/>
-        <w:u w:val="none"/>
-        <w:shd w:fill="auto" w:val="clear"/>
-        <w:vertAlign w:val="baseline"/>
       </w:rPr>
     </w:pPr>
     <w:r>
       <w:rPr>
-        <w:rFonts w:ascii="Libre Baskerville" w:cs="Libre Baskerville" w:eastAsia="Libre Baskerville" w:hAnsi="Libre Baskerville"/>
-        <w:b w:val="0"/>
-        <w:i w:val="0"/>
-        <w:smallCaps w:val="0"/>
-        <w:strike w:val="0"/>
         <w:color w:val="377933"/>
-        <w:sz w:val="22"/>
-        <w:szCs w:val="22"/>
-        <w:u w:val="none"/>
-        <w:shd w:fill="auto" w:val="clear"/>
-        <w:vertAlign w:val="baseline"/>
       </w:rPr>
       <w:fldChar w:fldCharType="begin"/>
-      <w:instrText xml:space="preserve">PAGE</w:instrText>
-      <w:fldChar w:fldCharType="separate"/>
-      <w:fldChar w:fldCharType="end"/>
     </w:r>
     <w:r>
       <w:rPr>
-        <w:rtl w:val="0"/>
+        <w:color w:val="377933"/>
       </w:rPr>
+      <w:instrText>PAGE</w:instrText>
+    </w:r>
+    <w:r>
+      <w:rPr>
+        <w:color w:val="377933"/>
+      </w:rPr>
+      <w:fldChar w:fldCharType="end"/>
     </w:r>
   </w:p>
 </w:ftr>
 </file>
 
+<file path=word/footer3.xml><?xml version="1.0" encoding="utf-8"?>
+<w:ftr xmlns:wpc="http://schemas.microsoft.com/office/word/2010/wordprocessingCanvas" xmlns:cx="http://schemas.microsoft.com/office/drawing/2014/chartex" xmlns:cx1="http://schemas.microsoft.com/office/drawing/2015/9/8/chartex" xmlns:cx2="http://schemas.microsoft.com/office/drawing/2015/10/21/chartex" xmlns:cx3="http://schemas.microsoft.com/office/drawing/2016/5/9/chartex" xmlns:cx4="http://schemas.microsoft.com/office/drawing/2016/5/10/chartex" xmlns:cx5="http://schemas.microsoft.com/office/drawing/2016/5/11/chartex" xmlns:cx6="http://schemas.microsoft.com/office/drawing/2016/5/12/chartex" xmlns:cx7="http://schemas.microsoft.com/office/drawing/2016/5/13/chartex" xmlns:cx8="http://schemas.microsoft.com/office/drawing/2016/5/14/chartex" xmlns:mc="http://schemas.openxmlformats.org/markup-compatibility/2006" xmlns:aink="http://schemas.microsoft.com/office/drawing/2016/ink" xmlns:am3d="http://schemas.microsoft.com/office/drawing/2017/model3d" xmlns:o="urn:schemas-microsoft-com:office:office" xmlns:r="http://schemas.openxmlformats.org/officeDocument/2006/relationships" xmlns:m="http://schemas.openxmlformats.org/officeDocument/2006/math" xmlns:v="urn:schemas-microsoft-com:vml" xmlns:wp14="http://schemas.microsoft.com/office/word/2010/wordprocessingDrawing" xmlns:wp="http://schemas.openxmlformats.org/drawingml/2006/wordprocessingDrawing" xmlns:w10="urn:schemas-microsoft-com:office:word" xmlns:w="http://schemas.openxmlformats.org/wordprocessingml/2006/main" xmlns:w14="http://schemas.microsoft.com/office/word/2010/wordml" xmlns:w15="http://schemas.microsoft.com/office/word/2012/wordml" xmlns:w16cid="http://schemas.microsoft.com/office/word/2016/wordml/cid" xmlns:w16se="http://schemas.microsoft.com/office/word/2015/wordml/symex" xmlns:wpg="http://schemas.microsoft.com/office/word/2010/wordprocessingGroup" xmlns:wpi="http://schemas.microsoft.com/office/word/2010/wordprocessingInk" xmlns:wne="http://schemas.microsoft.com/office/word/2006/wordml" xmlns:wps="http://schemas.microsoft.com/office/word/2010/wordprocessingShape" mc:Ignorable="w14 w15 w16se w16cid wp14">
+  <w:p>
+    <w:pPr>
+      <w:pStyle w:val="Footer"/>
+    </w:pPr>
+  </w:p>
+</w:ftr>
+</file>
+
+<file path=word/footnotes.xml><?xml version="1.0" encoding="utf-8"?>
+<w:footnotes xmlns:wpc="http://schemas.microsoft.com/office/word/2010/wordprocessingCanvas" xmlns:cx="http://schemas.microsoft.com/office/drawing/2014/chartex" xmlns:cx1="http://schemas.microsoft.com/office/drawing/2015/9/8/chartex" xmlns:cx2="http://schemas.microsoft.com/office/drawing/2015/10/21/chartex" xmlns:cx3="http://schemas.microsoft.com/office/drawing/2016/5/9/chartex" xmlns:cx4="http://schemas.microsoft.com/office/drawing/2016/5/10/chartex" xmlns:cx5="http://schemas.microsoft.com/office/drawing/2016/5/11/chartex" xmlns:cx6="http://schemas.microsoft.com/office/drawing/2016/5/12/chartex" xmlns:cx7="http://schemas.microsoft.com/office/drawing/2016/5/13/chartex" xmlns:cx8="http://schemas.microsoft.com/office/drawing/2016/5/14/chartex" xmlns:mc="http://schemas.openxmlformats.org/markup-compatibility/2006" xmlns:aink="http://schemas.microsoft.com/office/drawing/2016/ink" xmlns:am3d="http://schemas.microsoft.com/office/drawing/2017/model3d" xmlns:o="urn:schemas-microsoft-com:office:office" xmlns:r="http://schemas.openxmlformats.org/officeDocument/2006/relationships" xmlns:m="http://schemas.openxmlformats.org/officeDocument/2006/math" xmlns:v="urn:schemas-microsoft-com:vml" xmlns:wp14="http://schemas.microsoft.com/office/word/2010/wordprocessingDrawing" xmlns:wp="http://schemas.openxmlformats.org/drawingml/2006/wordprocessingDrawing" xmlns:w10="urn:schemas-microsoft-com:office:word" xmlns:w="http://schemas.openxmlformats.org/wordprocessingml/2006/main" xmlns:w14="http://schemas.microsoft.com/office/word/2010/wordml" xmlns:w15="http://schemas.microsoft.com/office/word/2012/wordml" xmlns:w16cid="http://schemas.microsoft.com/office/word/2016/wordml/cid" xmlns:w16se="http://schemas.microsoft.com/office/word/2015/wordml/symex" xmlns:wpg="http://schemas.microsoft.com/office/word/2010/wordprocessingGroup" xmlns:wpi="http://schemas.microsoft.com/office/word/2010/wordprocessingInk" xmlns:wne="http://schemas.microsoft.com/office/word/2006/wordml" xmlns:wps="http://schemas.microsoft.com/office/word/2010/wordprocessingShape" mc:Ignorable="w14 w15 w16se w16cid wp14">
+  <w:footnote w:type="separator" w:id="-1">
+    <w:p>
+      <w:pPr>
+        <w:spacing w:after="0" w:line="240" w:lineRule="auto"/>
+      </w:pPr>
+      <w:r>
+        <w:separator/>
+      </w:r>
+    </w:p>
+  </w:footnote>
+  <w:footnote w:type="continuationSeparator" w:id="0">
+    <w:p>
+      <w:pPr>
+        <w:spacing w:after="0" w:line="240" w:lineRule="auto"/>
+      </w:pPr>
+      <w:r>
+        <w:continuationSeparator/>
+      </w:r>
+    </w:p>
+  </w:footnote>
+</w:footnotes>
+</file>
+
 <file path=word/header1.xml><?xml version="1.0" encoding="utf-8"?>
-<w:hdr xmlns:mc="http://schemas.openxmlformats.org/markup-compatibility/2006" xmlns:o="urn:schemas-microsoft-com:office:office" xmlns:r="http://schemas.openxmlformats.org/officeDocument/2006/relationships" xmlns:m="http://schemas.openxmlformats.org/officeDocument/2006/math" xmlns:v="urn:schemas-microsoft-com:vml" xmlns:wp="http://schemas.openxmlformats.org/drawingml/2006/wordprocessingDrawing" xmlns:w10="urn:schemas-microsoft-com:office:word" xmlns:w="http://schemas.openxmlformats.org/wordprocessingml/2006/main" xmlns:wne="http://schemas.microsoft.com/office/word/2006/wordml" xmlns:sl="http://schemas.openxmlformats.org/schemaLibrary/2006/main" xmlns:a="http://schemas.openxmlformats.org/drawingml/2006/main" xmlns:pic="http://schemas.openxmlformats.org/drawingml/2006/picture" xmlns:c="http://schemas.openxmlformats.org/drawingml/2006/chart" xmlns:lc="http://schemas.openxmlformats.org/drawingml/2006/lockedCanvas" xmlns:dgm="http://schemas.openxmlformats.org/drawingml/2006/diagram" xmlns:wps="http://schemas.microsoft.com/office/word/2010/wordprocessingShape" xmlns:wpg="http://schemas.microsoft.com/office/word/2010/wordprocessingGroup" xmlns:w14="http://schemas.microsoft.com/office/word/2010/wordml" xmlns:w15="http://schemas.microsoft.com/office/word/2012/wordml">
+<w:hdr xmlns:wpc="http://schemas.microsoft.com/office/word/2010/wordprocessingCanvas" xmlns:cx="http://schemas.microsoft.com/office/drawing/2014/chartex" xmlns:cx1="http://schemas.microsoft.com/office/drawing/2015/9/8/chartex" xmlns:cx2="http://schemas.microsoft.com/office/drawing/2015/10/21/chartex" xmlns:cx3="http://schemas.microsoft.com/office/drawing/2016/5/9/chartex" xmlns:cx4="http://schemas.microsoft.com/office/drawing/2016/5/10/chartex" xmlns:cx5="http://schemas.microsoft.com/office/drawing/2016/5/11/chartex" xmlns:cx6="http://schemas.microsoft.com/office/drawing/2016/5/12/chartex" xmlns:cx7="http://schemas.microsoft.com/office/drawing/2016/5/13/chartex" xmlns:cx8="http://schemas.microsoft.com/office/drawing/2016/5/14/chartex" xmlns:mc="http://schemas.openxmlformats.org/markup-compatibility/2006" xmlns:aink="http://schemas.microsoft.com/office/drawing/2016/ink" xmlns:am3d="http://schemas.microsoft.com/office/drawing/2017/model3d" xmlns:o="urn:schemas-microsoft-com:office:office" xmlns:r="http://schemas.openxmlformats.org/officeDocument/2006/relationships" xmlns:m="http://schemas.openxmlformats.org/officeDocument/2006/math" xmlns:v="urn:schemas-microsoft-com:vml" xmlns:wp14="http://schemas.microsoft.com/office/word/2010/wordprocessingDrawing" xmlns:wp="http://schemas.openxmlformats.org/drawingml/2006/wordprocessingDrawing" xmlns:w10="urn:schemas-microsoft-com:office:word" xmlns:w="http://schemas.openxmlformats.org/wordprocessingml/2006/main" xmlns:w14="http://schemas.microsoft.com/office/word/2010/wordml" xmlns:w15="http://schemas.microsoft.com/office/word/2012/wordml" xmlns:w16cid="http://schemas.microsoft.com/office/word/2016/wordml/cid" xmlns:w16se="http://schemas.microsoft.com/office/word/2015/wordml/symex" xmlns:wpg="http://schemas.microsoft.com/office/word/2010/wordprocessingGroup" xmlns:wpi="http://schemas.microsoft.com/office/word/2010/wordprocessingInk" xmlns:wne="http://schemas.microsoft.com/office/word/2006/wordml" xmlns:wps="http://schemas.microsoft.com/office/word/2010/wordprocessingShape" mc:Ignorable="w14 w15 w16se w16cid wp14">
   <w:p>
     <w:pPr>
-      <w:keepNext w:val="0"/>
-      <w:keepLines w:val="0"/>
+      <w:pStyle w:val="Header"/>
+    </w:pPr>
+  </w:p>
+</w:hdr>
+</file>
+
+<file path=word/header2.xml><?xml version="1.0" encoding="utf-8"?>
+<w:hdr xmlns:wpc="http://schemas.microsoft.com/office/word/2010/wordprocessingCanvas" xmlns:cx="http://schemas.microsoft.com/office/drawing/2014/chartex" xmlns:cx1="http://schemas.microsoft.com/office/drawing/2015/9/8/chartex" xmlns:cx2="http://schemas.microsoft.com/office/drawing/2015/10/21/chartex" xmlns:cx3="http://schemas.microsoft.com/office/drawing/2016/5/9/chartex" xmlns:cx4="http://schemas.microsoft.com/office/drawing/2016/5/10/chartex" xmlns:cx5="http://schemas.microsoft.com/office/drawing/2016/5/11/chartex" xmlns:cx6="http://schemas.microsoft.com/office/drawing/2016/5/12/chartex" xmlns:cx7="http://schemas.microsoft.com/office/drawing/2016/5/13/chartex" xmlns:cx8="http://schemas.microsoft.com/office/drawing/2016/5/14/chartex" xmlns:mc="http://schemas.openxmlformats.org/markup-compatibility/2006" xmlns:aink="http://schemas.microsoft.com/office/drawing/2016/ink" xmlns:am3d="http://schemas.microsoft.com/office/drawing/2017/model3d" xmlns:o="urn:schemas-microsoft-com:office:office" xmlns:r="http://schemas.openxmlformats.org/officeDocument/2006/relationships" xmlns:m="http://schemas.openxmlformats.org/officeDocument/2006/math" xmlns:v="urn:schemas-microsoft-com:vml" xmlns:wp14="http://schemas.microsoft.com/office/word/2010/wordprocessingDrawing" xmlns:wp="http://schemas.openxmlformats.org/drawingml/2006/wordprocessingDrawing" xmlns:w10="urn:schemas-microsoft-com:office:word" xmlns:w="http://schemas.openxmlformats.org/wordprocessingml/2006/main" xmlns:w14="http://schemas.microsoft.com/office/word/2010/wordml" xmlns:w15="http://schemas.microsoft.com/office/word/2012/wordml" xmlns:w16cid="http://schemas.microsoft.com/office/word/2016/wordml/cid" xmlns:w16se="http://schemas.microsoft.com/office/word/2015/wordml/symex" xmlns:wpg="http://schemas.microsoft.com/office/word/2010/wordprocessingGroup" xmlns:wpi="http://schemas.microsoft.com/office/word/2010/wordprocessingInk" xmlns:wne="http://schemas.microsoft.com/office/word/2006/wordml" xmlns:wps="http://schemas.microsoft.com/office/word/2010/wordprocessingShape" mc:Ignorable="w14 w15 w16se w16cid wp14">
+  <w:p>
+    <w:pPr>
       <w:widowControl w:val="0"/>
       <w:pBdr>
-        <w:top w:space="0" w:sz="0" w:val="nil"/>
-        <w:left w:space="0" w:sz="0" w:val="nil"/>
-        <w:bottom w:space="0" w:sz="0" w:val="nil"/>
-        <w:right w:space="0" w:sz="0" w:val="nil"/>
-        <w:between w:space="0" w:sz="0" w:val="nil"/>
+        <w:top w:val="nil"/>
+        <w:left w:val="nil"/>
+        <w:bottom w:val="nil"/>
+        <w:right w:val="nil"/>
+        <w:between w:val="nil"/>
       </w:pBdr>
-      <w:shd w:fill="auto" w:val="clear"/>
-      <w:spacing w:after="0" w:before="0" w:line="276" w:lineRule="auto"/>
-      <w:ind w:left="0" w:right="0" w:firstLine="0"/>
-      <w:jc w:val="left"/>
+      <w:spacing w:after="0" w:line="276" w:lineRule="auto"/>
       <w:rPr>
-        <w:rFonts w:ascii="Times New Roman" w:cs="Times New Roman" w:eastAsia="Times New Roman" w:hAnsi="Times New Roman"/>
-        <w:b w:val="0"/>
-        <w:i w:val="0"/>
-        <w:smallCaps w:val="0"/>
-        <w:strike w:val="0"/>
-        <w:color w:val="000000"/>
-        <w:sz w:val="22"/>
-        <w:szCs w:val="22"/>
-        <w:u w:val="none"/>
-        <w:shd w:fill="auto" w:val="clear"/>
-        <w:vertAlign w:val="baseline"/>
+        <w:rFonts w:ascii="Times New Roman" w:eastAsia="Times New Roman" w:hAnsi="Times New Roman" w:cs="Times New Roman"/>
       </w:rPr>
     </w:pPr>
-    <w:r>
-      <w:rPr>
-        <w:rtl w:val="0"/>
-      </w:rPr>
-    </w:r>
   </w:p>
   <w:tbl>
     <w:tblPr>
-      <w:tblStyle w:val="Table1"/>
-      <w:tblW w:w="11016.0" w:type="dxa"/>
-      <w:jc w:val="left"/>
-      <w:tblInd w:w="0.0" w:type="dxa"/>
+      <w:tblStyle w:val="a0"/>
+      <w:tblW w:w="11016" w:type="dxa"/>
       <w:tblLayout w:type="fixed"/>
-      <w:tblLook w:val="0400"/>
+      <w:tblLook w:val="0400" w:firstRow="0" w:lastRow="0" w:firstColumn="0" w:lastColumn="0" w:noHBand="0" w:noVBand="1"/>
     </w:tblPr>
     <w:tblGrid>
       <w:gridCol w:w="8298"/>
       <w:gridCol w:w="2718"/>
-      <w:tblGridChange w:id="0">
-        <w:tblGrid>
-          <w:gridCol w:w="8298"/>
-          <w:gridCol w:w="2718"/>
-        </w:tblGrid>
-      </w:tblGridChange>
     </w:tblGrid>
     <w:tr>
       <w:tc>
         <w:tcPr>
+          <w:tcW w:w="8298" w:type="dxa"/>
           <w:vAlign w:val="center"/>
         </w:tcPr>
         <w:p>
           <w:pPr>
             <w:pStyle w:val="Title"/>
+          </w:pPr>
+        </w:p>
+      </w:tc>
+      <w:tc>
+        <w:tcPr>
+          <w:tcW w:w="2718" w:type="dxa"/>
+          <w:vAlign w:val="center"/>
+        </w:tcPr>
+        <w:p>
+          <w:pPr>
+            <w:pBdr>
+              <w:top w:val="nil"/>
+              <w:left w:val="nil"/>
+              <w:bottom w:val="nil"/>
+              <w:right w:val="nil"/>
+              <w:between w:val="nil"/>
+            </w:pBdr>
+            <w:spacing w:line="240" w:lineRule="auto"/>
+            <w:jc w:val="right"/>
             <w:rPr>
-              <w:rFonts w:ascii="Times New Roman" w:cs="Times New Roman" w:eastAsia="Times New Roman" w:hAnsi="Times New Roman"/>
+              <w:color w:val="000000"/>
             </w:rPr>
           </w:pPr>
           <w:r>
             <w:rPr>
-              <w:rFonts w:ascii="Times New Roman" w:cs="Times New Roman" w:eastAsia="Times New Roman" w:hAnsi="Times New Roman"/>
-              <w:rtl w:val="0"/>
-            </w:rPr>
-            <w:t xml:space="preserve">Jeremiah Nofrada</w:t>
-          </w:r>
-        </w:p>
-      </w:tc>
-      <w:tc>
-        <w:tcPr>
-          <w:vAlign w:val="center"/>
-        </w:tcPr>
-        <w:p>
-          <w:pPr>
-            <w:keepNext w:val="0"/>
-            <w:keepLines w:val="0"/>
-            <w:widowControl w:val="1"/>
-            <w:pBdr>
-              <w:top w:space="0" w:sz="0" w:val="nil"/>
-              <w:left w:space="0" w:sz="0" w:val="nil"/>
-              <w:bottom w:space="0" w:sz="0" w:val="nil"/>
-              <w:right w:space="0" w:sz="0" w:val="nil"/>
-              <w:between w:space="0" w:sz="0" w:val="nil"/>
-            </w:pBdr>
-            <w:shd w:fill="auto" w:val="clear"/>
-            <w:spacing w:after="160" w:before="0" w:line="240" w:lineRule="auto"/>
-            <w:ind w:left="0" w:right="0" w:firstLine="0"/>
-            <w:jc w:val="center"/>
-            <w:rPr>
-              <w:rFonts w:ascii="Times New Roman" w:cs="Times New Roman" w:eastAsia="Times New Roman" w:hAnsi="Times New Roman"/>
-              <w:b w:val="0"/>
-              <w:i w:val="0"/>
-              <w:smallCaps w:val="0"/>
-              <w:strike w:val="0"/>
+              <w:noProof/>
               <w:color w:val="000000"/>
-              <w:sz w:val="22"/>
-              <w:szCs w:val="22"/>
-              <w:u w:val="none"/>
-              <w:shd w:fill="auto" w:val="clear"/>
-              <w:vertAlign w:val="baseline"/>
-            </w:rPr>
-          </w:pPr>
-          <w:r>
-            <w:rPr>
-              <w:rFonts w:ascii="Times New Roman" w:cs="Times New Roman" w:eastAsia="Times New Roman" w:hAnsi="Times New Roman"/>
-              <w:b w:val="0"/>
-              <w:i w:val="0"/>
-              <w:smallCaps w:val="0"/>
-              <w:strike w:val="0"/>
-              <w:color w:val="000000"/>
-              <w:sz w:val="22"/>
-              <w:szCs w:val="22"/>
-              <w:u w:val="none"/>
-              <w:shd w:fill="auto" w:val="clear"/>
-              <w:vertAlign w:val="baseline"/>
             </w:rPr>
             <w:drawing>
-              <wp:inline distB="0" distT="0" distL="0" distR="0">
+              <wp:inline distT="0" distB="0" distL="0" distR="0" wp14:anchorId="7859DC47" wp14:editId="2A64891B">
                 <wp:extent cx="138569" cy="137160"/>
-                <wp:effectExtent b="19050" l="19050" r="19050" t="19050"/>
-                <wp:docPr descr="Transparent - small.png" id="31" name="image1.png"/>
-                <a:graphic>
+                <wp:effectExtent l="19050" t="19050" r="19050" b="19050"/>
+                <wp:docPr id="37" name="image1.png" descr="Transparent - small.png"/>
+                <wp:cNvGraphicFramePr/>
+                <a:graphic xmlns:a="http://schemas.openxmlformats.org/drawingml/2006/main">
                   <a:graphicData uri="http://schemas.openxmlformats.org/drawingml/2006/picture">
-                    <pic:pic>
+                    <pic:pic xmlns:pic="http://schemas.openxmlformats.org/drawingml/2006/picture">
                       <pic:nvPicPr>
-                        <pic:cNvPr descr="Transparent - small.png" id="0" name="image1.png"/>
+                        <pic:cNvPr id="0" name="image1.png" descr="Transparent - small.png"/>
                         <pic:cNvPicPr preferRelativeResize="0"/>
                       </pic:nvPicPr>
                       <pic:blipFill>
                         <a:blip r:embed="rId1"/>
-                        <a:srcRect b="0" l="0" r="10526" t="0"/>
+                        <a:srcRect r="10526"/>
                         <a:stretch>
                           <a:fillRect/>
                         </a:stretch>
@@ -1074,7 +752,9 @@
                           <a:off x="0" y="0"/>
                           <a:ext cx="138569" cy="137160"/>
                         </a:xfrm>
-                        <a:prstGeom prst="rect"/>
+                        <a:prstGeom prst="rect">
+                          <a:avLst/>
+                        </a:prstGeom>
                         <a:ln w="19050">
                           <a:solidFill>
                             <a:srgbClr val="D0EBCE"/>
@@ -1090,33 +770,31 @@
           </w:r>
           <w:r>
             <w:rPr>
-              <w:rFonts w:ascii="Times New Roman" w:cs="Times New Roman" w:eastAsia="Times New Roman" w:hAnsi="Times New Roman"/>
-              <w:b w:val="0"/>
-              <w:i w:val="0"/>
-              <w:smallCaps w:val="0"/>
-              <w:strike w:val="0"/>
               <w:color w:val="000000"/>
-              <w:sz w:val="22"/>
-              <w:szCs w:val="22"/>
-              <w:u w:val="none"/>
-              <w:shd w:fill="auto" w:val="clear"/>
-              <w:vertAlign w:val="baseline"/>
+            </w:rPr>
+            <w:t xml:space="preserve"> </w:t>
+          </w:r>
+          <w:r>
+            <w:rPr>
+              <w:noProof/>
+              <w:color w:val="000000"/>
             </w:rPr>
             <w:drawing>
-              <wp:inline distB="0" distT="0" distL="0" distR="0">
+              <wp:inline distT="0" distB="0" distL="0" distR="0" wp14:anchorId="6DEC8747" wp14:editId="260EB105">
                 <wp:extent cx="138569" cy="137160"/>
-                <wp:effectExtent b="19050" l="19050" r="19050" t="19050"/>
-                <wp:docPr descr="Transparent - small.png" id="33" name="image1.png"/>
-                <a:graphic>
+                <wp:effectExtent l="19050" t="19050" r="19050" b="19050"/>
+                <wp:docPr id="36" name="image1.png" descr="Transparent - small.png"/>
+                <wp:cNvGraphicFramePr/>
+                <a:graphic xmlns:a="http://schemas.openxmlformats.org/drawingml/2006/main">
                   <a:graphicData uri="http://schemas.openxmlformats.org/drawingml/2006/picture">
-                    <pic:pic>
+                    <pic:pic xmlns:pic="http://schemas.openxmlformats.org/drawingml/2006/picture">
                       <pic:nvPicPr>
-                        <pic:cNvPr descr="Transparent - small.png" id="0" name="image1.png"/>
+                        <pic:cNvPr id="0" name="image1.png" descr="Transparent - small.png"/>
                         <pic:cNvPicPr preferRelativeResize="0"/>
                       </pic:nvPicPr>
                       <pic:blipFill>
                         <a:blip r:embed="rId1"/>
-                        <a:srcRect b="0" l="0" r="10526" t="0"/>
+                        <a:srcRect r="10526"/>
                         <a:stretch>
                           <a:fillRect/>
                         </a:stretch>
@@ -1126,7 +804,9 @@
                           <a:off x="0" y="0"/>
                           <a:ext cx="138569" cy="137160"/>
                         </a:xfrm>
-                        <a:prstGeom prst="rect"/>
+                        <a:prstGeom prst="rect">
+                          <a:avLst/>
+                        </a:prstGeom>
                         <a:ln w="19050">
                           <a:solidFill>
                             <a:srgbClr val="D0EBCE"/>
@@ -1142,33 +822,31 @@
           </w:r>
           <w:r>
             <w:rPr>
-              <w:rFonts w:ascii="Times New Roman" w:cs="Times New Roman" w:eastAsia="Times New Roman" w:hAnsi="Times New Roman"/>
-              <w:b w:val="0"/>
-              <w:i w:val="0"/>
-              <w:smallCaps w:val="0"/>
-              <w:strike w:val="0"/>
               <w:color w:val="000000"/>
-              <w:sz w:val="22"/>
-              <w:szCs w:val="22"/>
-              <w:u w:val="none"/>
-              <w:shd w:fill="auto" w:val="clear"/>
-              <w:vertAlign w:val="baseline"/>
+            </w:rPr>
+            <w:t xml:space="preserve"> </w:t>
+          </w:r>
+          <w:r>
+            <w:rPr>
+              <w:noProof/>
+              <w:color w:val="000000"/>
             </w:rPr>
             <w:drawing>
-              <wp:inline distB="0" distT="0" distL="0" distR="0">
+              <wp:inline distT="0" distB="0" distL="0" distR="0" wp14:anchorId="1CA9DAF8" wp14:editId="3B4220E1">
                 <wp:extent cx="138569" cy="137160"/>
-                <wp:effectExtent b="19050" l="19050" r="19050" t="19050"/>
-                <wp:docPr descr="Transparent - small.png" id="32" name="image1.png"/>
-                <a:graphic>
+                <wp:effectExtent l="19050" t="19050" r="19050" b="19050"/>
+                <wp:docPr id="39" name="image1.png" descr="Transparent - small.png"/>
+                <wp:cNvGraphicFramePr/>
+                <a:graphic xmlns:a="http://schemas.openxmlformats.org/drawingml/2006/main">
                   <a:graphicData uri="http://schemas.openxmlformats.org/drawingml/2006/picture">
-                    <pic:pic>
+                    <pic:pic xmlns:pic="http://schemas.openxmlformats.org/drawingml/2006/picture">
                       <pic:nvPicPr>
-                        <pic:cNvPr descr="Transparent - small.png" id="0" name="image1.png"/>
+                        <pic:cNvPr id="0" name="image1.png" descr="Transparent - small.png"/>
                         <pic:cNvPicPr preferRelativeResize="0"/>
                       </pic:nvPicPr>
                       <pic:blipFill>
                         <a:blip r:embed="rId1"/>
-                        <a:srcRect b="0" l="0" r="10526" t="0"/>
+                        <a:srcRect r="10526"/>
                         <a:stretch>
                           <a:fillRect/>
                         </a:stretch>
@@ -1178,7 +856,9 @@
                           <a:off x="0" y="0"/>
                           <a:ext cx="138569" cy="137160"/>
                         </a:xfrm>
-                        <a:prstGeom prst="rect"/>
+                        <a:prstGeom prst="rect">
+                          <a:avLst/>
+                        </a:prstGeom>
                         <a:ln w="19050">
                           <a:solidFill>
                             <a:srgbClr val="A3D69F"/>
@@ -1194,33 +874,31 @@
           </w:r>
           <w:r>
             <w:rPr>
-              <w:rFonts w:ascii="Times New Roman" w:cs="Times New Roman" w:eastAsia="Times New Roman" w:hAnsi="Times New Roman"/>
-              <w:b w:val="0"/>
-              <w:i w:val="0"/>
-              <w:smallCaps w:val="0"/>
-              <w:strike w:val="0"/>
               <w:color w:val="000000"/>
-              <w:sz w:val="22"/>
-              <w:szCs w:val="22"/>
-              <w:u w:val="none"/>
-              <w:shd w:fill="auto" w:val="clear"/>
-              <w:vertAlign w:val="baseline"/>
+            </w:rPr>
+            <w:t xml:space="preserve"> </w:t>
+          </w:r>
+          <w:r>
+            <w:rPr>
+              <w:noProof/>
+              <w:color w:val="000000"/>
             </w:rPr>
             <w:drawing>
-              <wp:inline distB="0" distT="0" distL="0" distR="0">
+              <wp:inline distT="0" distB="0" distL="0" distR="0" wp14:anchorId="72F427D5" wp14:editId="1BA91D41">
                 <wp:extent cx="138569" cy="137160"/>
-                <wp:effectExtent b="19050" l="19050" r="19050" t="19050"/>
-                <wp:docPr descr="Transparent - small.png" id="35" name="image1.png"/>
-                <a:graphic>
+                <wp:effectExtent l="19050" t="19050" r="19050" b="19050"/>
+                <wp:docPr id="38" name="image1.png" descr="Transparent - small.png"/>
+                <wp:cNvGraphicFramePr/>
+                <a:graphic xmlns:a="http://schemas.openxmlformats.org/drawingml/2006/main">
                   <a:graphicData uri="http://schemas.openxmlformats.org/drawingml/2006/picture">
-                    <pic:pic>
+                    <pic:pic xmlns:pic="http://schemas.openxmlformats.org/drawingml/2006/picture">
                       <pic:nvPicPr>
-                        <pic:cNvPr descr="Transparent - small.png" id="0" name="image1.png"/>
+                        <pic:cNvPr id="0" name="image1.png" descr="Transparent - small.png"/>
                         <pic:cNvPicPr preferRelativeResize="0"/>
                       </pic:nvPicPr>
                       <pic:blipFill>
                         <a:blip r:embed="rId1"/>
-                        <a:srcRect b="0" l="0" r="10526" t="0"/>
+                        <a:srcRect r="10526"/>
                         <a:stretch>
                           <a:fillRect/>
                         </a:stretch>
@@ -1230,7 +908,9 @@
                           <a:off x="0" y="0"/>
                           <a:ext cx="138569" cy="137160"/>
                         </a:xfrm>
-                        <a:prstGeom prst="rect"/>
+                        <a:prstGeom prst="rect">
+                          <a:avLst/>
+                        </a:prstGeom>
                         <a:ln w="19050">
                           <a:solidFill>
                             <a:srgbClr val="75C36F"/>
@@ -1246,33 +926,31 @@
           </w:r>
           <w:r>
             <w:rPr>
-              <w:rFonts w:ascii="Times New Roman" w:cs="Times New Roman" w:eastAsia="Times New Roman" w:hAnsi="Times New Roman"/>
-              <w:b w:val="0"/>
-              <w:i w:val="0"/>
-              <w:smallCaps w:val="0"/>
-              <w:strike w:val="0"/>
               <w:color w:val="000000"/>
-              <w:sz w:val="22"/>
-              <w:szCs w:val="22"/>
-              <w:u w:val="none"/>
-              <w:shd w:fill="auto" w:val="clear"/>
-              <w:vertAlign w:val="baseline"/>
+            </w:rPr>
+            <w:t xml:space="preserve"> </w:t>
+          </w:r>
+          <w:r>
+            <w:rPr>
+              <w:noProof/>
+              <w:color w:val="000000"/>
             </w:rPr>
             <w:drawing>
-              <wp:inline distB="0" distT="0" distL="0" distR="0">
+              <wp:inline distT="0" distB="0" distL="0" distR="0" wp14:anchorId="41D3F84A" wp14:editId="7BE91921">
                 <wp:extent cx="138569" cy="137160"/>
-                <wp:effectExtent b="19050" l="19050" r="19050" t="19050"/>
-                <wp:docPr descr="Transparent - small.png" id="34" name="image1.png"/>
-                <a:graphic>
+                <wp:effectExtent l="19050" t="19050" r="19050" b="19050"/>
+                <wp:docPr id="40" name="image1.png" descr="Transparent - small.png"/>
+                <wp:cNvGraphicFramePr/>
+                <a:graphic xmlns:a="http://schemas.openxmlformats.org/drawingml/2006/main">
                   <a:graphicData uri="http://schemas.openxmlformats.org/drawingml/2006/picture">
-                    <pic:pic>
+                    <pic:pic xmlns:pic="http://schemas.openxmlformats.org/drawingml/2006/picture">
                       <pic:nvPicPr>
-                        <pic:cNvPr descr="Transparent - small.png" id="0" name="image1.png"/>
+                        <pic:cNvPr id="0" name="image1.png" descr="Transparent - small.png"/>
                         <pic:cNvPicPr preferRelativeResize="0"/>
                       </pic:nvPicPr>
                       <pic:blipFill>
                         <a:blip r:embed="rId1"/>
-                        <a:srcRect b="0" l="0" r="10526" t="0"/>
+                        <a:srcRect r="10526"/>
                         <a:stretch>
                           <a:fillRect/>
                         </a:stretch>
@@ -1282,7 +960,9 @@
                           <a:off x="0" y="0"/>
                           <a:ext cx="138569" cy="137160"/>
                         </a:xfrm>
-                        <a:prstGeom prst="rect"/>
+                        <a:prstGeom prst="rect">
+                          <a:avLst/>
+                        </a:prstGeom>
                         <a:ln w="19050">
                           <a:solidFill>
                             <a:srgbClr val="377933"/>
@@ -1296,251 +976,126 @@
               </wp:inline>
             </w:drawing>
           </w:r>
-          <w:r>
-            <w:rPr>
-              <w:rtl w:val="0"/>
-            </w:rPr>
-          </w:r>
         </w:p>
       </w:tc>
     </w:tr>
   </w:tbl>
   <w:p>
     <w:pPr>
-      <w:keepNext w:val="0"/>
-      <w:keepLines w:val="0"/>
-      <w:widowControl w:val="1"/>
       <w:pBdr>
-        <w:top w:space="0" w:sz="0" w:val="nil"/>
-        <w:left w:space="0" w:sz="0" w:val="nil"/>
-        <w:bottom w:space="0" w:sz="0" w:val="nil"/>
-        <w:right w:space="0" w:sz="0" w:val="nil"/>
-        <w:between w:space="0" w:sz="0" w:val="nil"/>
+        <w:top w:val="nil"/>
+        <w:left w:val="nil"/>
+        <w:bottom w:val="nil"/>
+        <w:right w:val="nil"/>
+        <w:between w:val="nil"/>
       </w:pBdr>
-      <w:shd w:fill="auto" w:val="clear"/>
-      <w:spacing w:after="0" w:before="0" w:line="240" w:lineRule="auto"/>
-      <w:ind w:left="0" w:right="0" w:firstLine="0"/>
-      <w:jc w:val="left"/>
+      <w:tabs>
+        <w:tab w:val="center" w:pos="4680"/>
+        <w:tab w:val="right" w:pos="9360"/>
+      </w:tabs>
+      <w:spacing w:after="200"/>
       <w:rPr>
-        <w:rFonts w:ascii="Times New Roman" w:cs="Times New Roman" w:eastAsia="Times New Roman" w:hAnsi="Times New Roman"/>
-        <w:b w:val="0"/>
-        <w:i w:val="0"/>
-        <w:smallCaps w:val="0"/>
-        <w:strike w:val="0"/>
-        <w:color w:val="595959"/>
-        <w:sz w:val="22"/>
-        <w:szCs w:val="22"/>
-        <w:u w:val="none"/>
-        <w:shd w:fill="auto" w:val="clear"/>
-        <w:vertAlign w:val="baseline"/>
+        <w:color w:val="000000"/>
       </w:rPr>
     </w:pPr>
-    <w:r>
-      <w:rPr>
-        <w:rFonts w:ascii="Times New Roman" w:cs="Times New Roman" w:eastAsia="Times New Roman" w:hAnsi="Times New Roman"/>
-        <w:b w:val="0"/>
-        <w:i w:val="0"/>
-        <w:smallCaps w:val="0"/>
-        <w:strike w:val="0"/>
-        <w:color w:val="595959"/>
-        <w:sz w:val="22"/>
-        <w:szCs w:val="22"/>
-        <w:u w:val="none"/>
-        <w:shd w:fill="auto" w:val="clear"/>
-        <w:vertAlign w:val="baseline"/>
-        <w:rtl w:val="0"/>
-      </w:rPr>
-      <w:t xml:space="preserve">1803 Atlantic Ave. Apt 3 Brooklyn, NY 11233</w:t>
-    </w:r>
-  </w:p>
-  <w:p>
-    <w:pPr>
-      <w:rPr>
-        <w:rFonts w:ascii="Times New Roman" w:cs="Times New Roman" w:eastAsia="Times New Roman" w:hAnsi="Times New Roman"/>
-      </w:rPr>
-    </w:pPr>
-    <w:r>
-      <w:rPr>
-        <w:rFonts w:ascii="Times New Roman" w:cs="Times New Roman" w:eastAsia="Times New Roman" w:hAnsi="Times New Roman"/>
-        <w:rtl w:val="0"/>
-      </w:rPr>
-      <w:t xml:space="preserve">jnnofrada@gmail.com </w:t>
-    </w:r>
-    <w:r>
-      <w:rPr>
-        <w:rFonts w:ascii="Symbol" w:cs="Symbol" w:eastAsia="Symbol" w:hAnsi="Symbol"/>
-        <w:rtl w:val="0"/>
-      </w:rPr>
-      <w:t xml:space="preserve">∙</w:t>
-    </w:r>
-    <w:r>
-      <w:rPr>
-        <w:rFonts w:ascii="Times New Roman" w:cs="Times New Roman" w:eastAsia="Times New Roman" w:hAnsi="Times New Roman"/>
-        <w:rtl w:val="0"/>
-      </w:rPr>
-      <w:t xml:space="preserve"> 267.401.9894 </w:t>
-    </w:r>
-    <w:r>
-      <w:rPr>
-        <w:rFonts w:ascii="Symbol" w:cs="Symbol" w:eastAsia="Symbol" w:hAnsi="Symbol"/>
-        <w:rtl w:val="0"/>
-      </w:rPr>
-      <w:t xml:space="preserve">∙</w:t>
-    </w:r>
-    <w:r>
-      <w:rPr>
-        <w:rFonts w:ascii="Times New Roman" w:cs="Times New Roman" w:eastAsia="Times New Roman" w:hAnsi="Times New Roman"/>
-        <w:rtl w:val="0"/>
-      </w:rPr>
-      <w:t xml:space="preserve">  </w:t>
-    </w:r>
-    <w:hyperlink r:id="rId2">
-      <w:r>
-        <w:rPr>
-          <w:rFonts w:ascii="Times New Roman" w:cs="Times New Roman" w:eastAsia="Times New Roman" w:hAnsi="Times New Roman"/>
-          <w:color w:val="00ed8f"/>
-          <w:u w:val="single"/>
-          <w:rtl w:val="0"/>
-        </w:rPr>
-        <w:t xml:space="preserve">https://www.linkedin.com/in/jeremiah-nofrada-5ba64b179/</w:t>
-      </w:r>
-    </w:hyperlink>
-    <w:r>
-      <w:rPr>
-        <w:rtl w:val="0"/>
-      </w:rPr>
-    </w:r>
   </w:p>
 </w:hdr>
 </file>
 
-<file path=word/header2.xml><?xml version="1.0" encoding="utf-8"?>
-<w:hdr xmlns:mc="http://schemas.openxmlformats.org/markup-compatibility/2006" xmlns:o="urn:schemas-microsoft-com:office:office" xmlns:r="http://schemas.openxmlformats.org/officeDocument/2006/relationships" xmlns:m="http://schemas.openxmlformats.org/officeDocument/2006/math" xmlns:v="urn:schemas-microsoft-com:vml" xmlns:wp="http://schemas.openxmlformats.org/drawingml/2006/wordprocessingDrawing" xmlns:w10="urn:schemas-microsoft-com:office:word" xmlns:w="http://schemas.openxmlformats.org/wordprocessingml/2006/main" xmlns:wne="http://schemas.microsoft.com/office/word/2006/wordml" xmlns:sl="http://schemas.openxmlformats.org/schemaLibrary/2006/main" xmlns:a="http://schemas.openxmlformats.org/drawingml/2006/main" xmlns:pic="http://schemas.openxmlformats.org/drawingml/2006/picture" xmlns:c="http://schemas.openxmlformats.org/drawingml/2006/chart" xmlns:lc="http://schemas.openxmlformats.org/drawingml/2006/lockedCanvas" xmlns:dgm="http://schemas.openxmlformats.org/drawingml/2006/diagram" xmlns:wps="http://schemas.microsoft.com/office/word/2010/wordprocessingShape" xmlns:wpg="http://schemas.microsoft.com/office/word/2010/wordprocessingGroup" xmlns:w14="http://schemas.microsoft.com/office/word/2010/wordml" xmlns:w15="http://schemas.microsoft.com/office/word/2012/wordml">
+<file path=word/header3.xml><?xml version="1.0" encoding="utf-8"?>
+<w:hdr xmlns:wpc="http://schemas.microsoft.com/office/word/2010/wordprocessingCanvas" xmlns:cx="http://schemas.microsoft.com/office/drawing/2014/chartex" xmlns:cx1="http://schemas.microsoft.com/office/drawing/2015/9/8/chartex" xmlns:cx2="http://schemas.microsoft.com/office/drawing/2015/10/21/chartex" xmlns:cx3="http://schemas.microsoft.com/office/drawing/2016/5/9/chartex" xmlns:cx4="http://schemas.microsoft.com/office/drawing/2016/5/10/chartex" xmlns:cx5="http://schemas.microsoft.com/office/drawing/2016/5/11/chartex" xmlns:cx6="http://schemas.microsoft.com/office/drawing/2016/5/12/chartex" xmlns:cx7="http://schemas.microsoft.com/office/drawing/2016/5/13/chartex" xmlns:cx8="http://schemas.microsoft.com/office/drawing/2016/5/14/chartex" xmlns:mc="http://schemas.openxmlformats.org/markup-compatibility/2006" xmlns:aink="http://schemas.microsoft.com/office/drawing/2016/ink" xmlns:am3d="http://schemas.microsoft.com/office/drawing/2017/model3d" xmlns:o="urn:schemas-microsoft-com:office:office" xmlns:r="http://schemas.openxmlformats.org/officeDocument/2006/relationships" xmlns:m="http://schemas.openxmlformats.org/officeDocument/2006/math" xmlns:v="urn:schemas-microsoft-com:vml" xmlns:wp14="http://schemas.microsoft.com/office/word/2010/wordprocessingDrawing" xmlns:wp="http://schemas.openxmlformats.org/drawingml/2006/wordprocessingDrawing" xmlns:w10="urn:schemas-microsoft-com:office:word" xmlns:w="http://schemas.openxmlformats.org/wordprocessingml/2006/main" xmlns:w14="http://schemas.microsoft.com/office/word/2010/wordml" xmlns:w15="http://schemas.microsoft.com/office/word/2012/wordml" xmlns:w16cid="http://schemas.microsoft.com/office/word/2016/wordml/cid" xmlns:w16se="http://schemas.microsoft.com/office/word/2015/wordml/symex" xmlns:wpg="http://schemas.microsoft.com/office/word/2010/wordprocessingGroup" xmlns:wpi="http://schemas.microsoft.com/office/word/2010/wordprocessingInk" xmlns:wne="http://schemas.microsoft.com/office/word/2006/wordml" xmlns:wps="http://schemas.microsoft.com/office/word/2010/wordprocessingShape" mc:Ignorable="w14 w15 w16se w16cid wp14">
   <w:p>
     <w:pPr>
-      <w:keepNext w:val="0"/>
-      <w:keepLines w:val="0"/>
       <w:widowControl w:val="0"/>
       <w:pBdr>
-        <w:top w:space="0" w:sz="0" w:val="nil"/>
-        <w:left w:space="0" w:sz="0" w:val="nil"/>
-        <w:bottom w:space="0" w:sz="0" w:val="nil"/>
-        <w:right w:space="0" w:sz="0" w:val="nil"/>
-        <w:between w:space="0" w:sz="0" w:val="nil"/>
+        <w:top w:val="nil"/>
+        <w:left w:val="nil"/>
+        <w:bottom w:val="nil"/>
+        <w:right w:val="nil"/>
+        <w:between w:val="nil"/>
       </w:pBdr>
-      <w:shd w:fill="auto" w:val="clear"/>
-      <w:spacing w:after="0" w:before="0" w:line="276" w:lineRule="auto"/>
-      <w:ind w:left="0" w:right="0" w:firstLine="0"/>
-      <w:jc w:val="left"/>
+      <w:spacing w:after="0" w:line="276" w:lineRule="auto"/>
       <w:rPr>
-        <w:rFonts w:ascii="Times New Roman" w:cs="Times New Roman" w:eastAsia="Times New Roman" w:hAnsi="Times New Roman"/>
+        <w:rFonts w:ascii="Times New Roman" w:eastAsia="Times New Roman" w:hAnsi="Times New Roman" w:cs="Times New Roman"/>
+        <w:color w:val="000000"/>
       </w:rPr>
     </w:pPr>
-    <w:r>
-      <w:rPr>
-        <w:rtl w:val="0"/>
-      </w:rPr>
-    </w:r>
   </w:p>
   <w:tbl>
     <w:tblPr>
-      <w:tblStyle w:val="Table2"/>
-      <w:tblW w:w="11016.0" w:type="dxa"/>
-      <w:jc w:val="left"/>
-      <w:tblInd w:w="0.0" w:type="dxa"/>
+      <w:tblStyle w:val="a"/>
+      <w:tblW w:w="11016" w:type="dxa"/>
       <w:tblLayout w:type="fixed"/>
-      <w:tblLook w:val="0400"/>
+      <w:tblLook w:val="0400" w:firstRow="0" w:lastRow="0" w:firstColumn="0" w:lastColumn="0" w:noHBand="0" w:noVBand="1"/>
     </w:tblPr>
     <w:tblGrid>
       <w:gridCol w:w="8298"/>
       <w:gridCol w:w="2718"/>
-      <w:tblGridChange w:id="0">
-        <w:tblGrid>
-          <w:gridCol w:w="8298"/>
-          <w:gridCol w:w="2718"/>
-        </w:tblGrid>
-      </w:tblGridChange>
     </w:tblGrid>
     <w:tr>
       <w:tc>
         <w:tcPr>
+          <w:tcW w:w="8298" w:type="dxa"/>
           <w:vAlign w:val="center"/>
         </w:tcPr>
         <w:p>
           <w:pPr>
             <w:pStyle w:val="Title"/>
-            <w:rPr/>
+            <w:rPr>
+              <w:rFonts w:ascii="Times New Roman" w:eastAsia="Times New Roman" w:hAnsi="Times New Roman" w:cs="Times New Roman"/>
+            </w:rPr>
           </w:pPr>
           <w:r>
             <w:rPr>
-              <w:rtl w:val="0"/>
+              <w:rFonts w:ascii="Times New Roman" w:eastAsia="Times New Roman" w:hAnsi="Times New Roman" w:cs="Times New Roman"/>
             </w:rPr>
+            <w:t>Jeremiah Nofrada</w:t>
           </w:r>
         </w:p>
       </w:tc>
       <w:tc>
         <w:tcPr>
+          <w:tcW w:w="2718" w:type="dxa"/>
           <w:vAlign w:val="center"/>
         </w:tcPr>
         <w:p>
           <w:pPr>
-            <w:keepNext w:val="0"/>
-            <w:keepLines w:val="0"/>
-            <w:widowControl w:val="1"/>
             <w:pBdr>
-              <w:top w:space="0" w:sz="0" w:val="nil"/>
-              <w:left w:space="0" w:sz="0" w:val="nil"/>
-              <w:bottom w:space="0" w:sz="0" w:val="nil"/>
-              <w:right w:space="0" w:sz="0" w:val="nil"/>
-              <w:between w:space="0" w:sz="0" w:val="nil"/>
+              <w:top w:val="nil"/>
+              <w:left w:val="nil"/>
+              <w:bottom w:val="nil"/>
+              <w:right w:val="nil"/>
+              <w:between w:val="nil"/>
             </w:pBdr>
-            <w:shd w:fill="auto" w:val="clear"/>
-            <w:spacing w:after="160" w:before="0" w:line="240" w:lineRule="auto"/>
-            <w:ind w:left="0" w:right="0" w:firstLine="0"/>
-            <w:jc w:val="right"/>
+            <w:spacing w:line="240" w:lineRule="auto"/>
+            <w:jc w:val="center"/>
             <w:rPr>
-              <w:rFonts w:ascii="Libre Baskerville" w:cs="Libre Baskerville" w:eastAsia="Libre Baskerville" w:hAnsi="Libre Baskerville"/>
-              <w:b w:val="0"/>
-              <w:i w:val="0"/>
-              <w:smallCaps w:val="0"/>
-              <w:strike w:val="0"/>
+              <w:rFonts w:ascii="Times New Roman" w:eastAsia="Times New Roman" w:hAnsi="Times New Roman" w:cs="Times New Roman"/>
               <w:color w:val="000000"/>
-              <w:sz w:val="22"/>
-              <w:szCs w:val="22"/>
-              <w:u w:val="none"/>
-              <w:shd w:fill="auto" w:val="clear"/>
-              <w:vertAlign w:val="baseline"/>
             </w:rPr>
           </w:pPr>
           <w:r>
             <w:rPr>
-              <w:rFonts w:ascii="Libre Baskerville" w:cs="Libre Baskerville" w:eastAsia="Libre Baskerville" w:hAnsi="Libre Baskerville"/>
-              <w:b w:val="0"/>
-              <w:i w:val="0"/>
-              <w:smallCaps w:val="0"/>
-              <w:strike w:val="0"/>
+              <w:rFonts w:ascii="Times New Roman" w:eastAsia="Times New Roman" w:hAnsi="Times New Roman" w:cs="Times New Roman"/>
+              <w:noProof/>
               <w:color w:val="000000"/>
-              <w:sz w:val="22"/>
-              <w:szCs w:val="22"/>
-              <w:u w:val="none"/>
-              <w:shd w:fill="auto" w:val="clear"/>
-              <w:vertAlign w:val="baseline"/>
             </w:rPr>
             <w:drawing>
-              <wp:inline distB="0" distT="0" distL="0" distR="0">
+              <wp:inline distT="0" distB="0" distL="0" distR="0" wp14:anchorId="3875F68F" wp14:editId="20809143">
                 <wp:extent cx="138569" cy="137160"/>
-                <wp:effectExtent b="19050" l="19050" r="19050" t="19050"/>
-                <wp:docPr descr="Transparent - small.png" id="37" name="image1.png"/>
-                <a:graphic>
+                <wp:effectExtent l="19050" t="19050" r="19050" b="19050"/>
+                <wp:docPr id="31" name="image1.png" descr="Transparent - small.png"/>
+                <wp:cNvGraphicFramePr/>
+                <a:graphic xmlns:a="http://schemas.openxmlformats.org/drawingml/2006/main">
                   <a:graphicData uri="http://schemas.openxmlformats.org/drawingml/2006/picture">
-                    <pic:pic>
+                    <pic:pic xmlns:pic="http://schemas.openxmlformats.org/drawingml/2006/picture">
                       <pic:nvPicPr>
-                        <pic:cNvPr descr="Transparent - small.png" id="0" name="image1.png"/>
+                        <pic:cNvPr id="0" name="image1.png" descr="Transparent - small.png"/>
                         <pic:cNvPicPr preferRelativeResize="0"/>
                       </pic:nvPicPr>
                       <pic:blipFill>
                         <a:blip r:embed="rId1"/>
-                        <a:srcRect b="0" l="0" r="10526" t="0"/>
+                        <a:srcRect r="10526"/>
                         <a:stretch>
                           <a:fillRect/>
                         </a:stretch>
@@ -1550,7 +1105,9 @@
                           <a:off x="0" y="0"/>
                           <a:ext cx="138569" cy="137160"/>
                         </a:xfrm>
-                        <a:prstGeom prst="rect"/>
+                        <a:prstGeom prst="rect">
+                          <a:avLst/>
+                        </a:prstGeom>
                         <a:ln w="19050">
                           <a:solidFill>
                             <a:srgbClr val="D0EBCE"/>
@@ -1566,50 +1123,26 @@
           </w:r>
           <w:r>
             <w:rPr>
-              <w:rFonts w:ascii="Libre Baskerville" w:cs="Libre Baskerville" w:eastAsia="Libre Baskerville" w:hAnsi="Libre Baskerville"/>
-              <w:b w:val="0"/>
-              <w:i w:val="0"/>
-              <w:smallCaps w:val="0"/>
-              <w:strike w:val="0"/>
+              <w:rFonts w:ascii="Times New Roman" w:eastAsia="Times New Roman" w:hAnsi="Times New Roman" w:cs="Times New Roman"/>
+              <w:noProof/>
               <w:color w:val="000000"/>
-              <w:sz w:val="22"/>
-              <w:szCs w:val="22"/>
-              <w:u w:val="none"/>
-              <w:shd w:fill="auto" w:val="clear"/>
-              <w:vertAlign w:val="baseline"/>
-              <w:rtl w:val="0"/>
-            </w:rPr>
-            <w:t xml:space="preserve"> </w:t>
-          </w:r>
-          <w:r>
-            <w:rPr>
-              <w:rFonts w:ascii="Libre Baskerville" w:cs="Libre Baskerville" w:eastAsia="Libre Baskerville" w:hAnsi="Libre Baskerville"/>
-              <w:b w:val="0"/>
-              <w:i w:val="0"/>
-              <w:smallCaps w:val="0"/>
-              <w:strike w:val="0"/>
-              <w:color w:val="000000"/>
-              <w:sz w:val="22"/>
-              <w:szCs w:val="22"/>
-              <w:u w:val="none"/>
-              <w:shd w:fill="auto" w:val="clear"/>
-              <w:vertAlign w:val="baseline"/>
             </w:rPr>
             <w:drawing>
-              <wp:inline distB="0" distT="0" distL="0" distR="0">
+              <wp:inline distT="0" distB="0" distL="0" distR="0" wp14:anchorId="7F516B7D" wp14:editId="7195846E">
                 <wp:extent cx="138569" cy="137160"/>
-                <wp:effectExtent b="19050" l="19050" r="19050" t="19050"/>
-                <wp:docPr descr="Transparent - small.png" id="36" name="image1.png"/>
-                <a:graphic>
+                <wp:effectExtent l="19050" t="19050" r="19050" b="19050"/>
+                <wp:docPr id="33" name="image1.png" descr="Transparent - small.png"/>
+                <wp:cNvGraphicFramePr/>
+                <a:graphic xmlns:a="http://schemas.openxmlformats.org/drawingml/2006/main">
                   <a:graphicData uri="http://schemas.openxmlformats.org/drawingml/2006/picture">
-                    <pic:pic>
+                    <pic:pic xmlns:pic="http://schemas.openxmlformats.org/drawingml/2006/picture">
                       <pic:nvPicPr>
-                        <pic:cNvPr descr="Transparent - small.png" id="0" name="image1.png"/>
+                        <pic:cNvPr id="0" name="image1.png" descr="Transparent - small.png"/>
                         <pic:cNvPicPr preferRelativeResize="0"/>
                       </pic:nvPicPr>
                       <pic:blipFill>
                         <a:blip r:embed="rId1"/>
-                        <a:srcRect b="0" l="0" r="10526" t="0"/>
+                        <a:srcRect r="10526"/>
                         <a:stretch>
                           <a:fillRect/>
                         </a:stretch>
@@ -1619,7 +1152,9 @@
                           <a:off x="0" y="0"/>
                           <a:ext cx="138569" cy="137160"/>
                         </a:xfrm>
-                        <a:prstGeom prst="rect"/>
+                        <a:prstGeom prst="rect">
+                          <a:avLst/>
+                        </a:prstGeom>
                         <a:ln w="19050">
                           <a:solidFill>
                             <a:srgbClr val="D0EBCE"/>
@@ -1635,50 +1170,26 @@
           </w:r>
           <w:r>
             <w:rPr>
-              <w:rFonts w:ascii="Libre Baskerville" w:cs="Libre Baskerville" w:eastAsia="Libre Baskerville" w:hAnsi="Libre Baskerville"/>
-              <w:b w:val="0"/>
-              <w:i w:val="0"/>
-              <w:smallCaps w:val="0"/>
-              <w:strike w:val="0"/>
+              <w:rFonts w:ascii="Times New Roman" w:eastAsia="Times New Roman" w:hAnsi="Times New Roman" w:cs="Times New Roman"/>
+              <w:noProof/>
               <w:color w:val="000000"/>
-              <w:sz w:val="22"/>
-              <w:szCs w:val="22"/>
-              <w:u w:val="none"/>
-              <w:shd w:fill="auto" w:val="clear"/>
-              <w:vertAlign w:val="baseline"/>
-              <w:rtl w:val="0"/>
-            </w:rPr>
-            <w:t xml:space="preserve"> </w:t>
-          </w:r>
-          <w:r>
-            <w:rPr>
-              <w:rFonts w:ascii="Libre Baskerville" w:cs="Libre Baskerville" w:eastAsia="Libre Baskerville" w:hAnsi="Libre Baskerville"/>
-              <w:b w:val="0"/>
-              <w:i w:val="0"/>
-              <w:smallCaps w:val="0"/>
-              <w:strike w:val="0"/>
-              <w:color w:val="000000"/>
-              <w:sz w:val="22"/>
-              <w:szCs w:val="22"/>
-              <w:u w:val="none"/>
-              <w:shd w:fill="auto" w:val="clear"/>
-              <w:vertAlign w:val="baseline"/>
             </w:rPr>
             <w:drawing>
-              <wp:inline distB="0" distT="0" distL="0" distR="0">
+              <wp:inline distT="0" distB="0" distL="0" distR="0" wp14:anchorId="10067111" wp14:editId="622C4B73">
                 <wp:extent cx="138569" cy="137160"/>
-                <wp:effectExtent b="19050" l="19050" r="19050" t="19050"/>
-                <wp:docPr descr="Transparent - small.png" id="39" name="image1.png"/>
-                <a:graphic>
+                <wp:effectExtent l="19050" t="19050" r="19050" b="19050"/>
+                <wp:docPr id="32" name="image1.png" descr="Transparent - small.png"/>
+                <wp:cNvGraphicFramePr/>
+                <a:graphic xmlns:a="http://schemas.openxmlformats.org/drawingml/2006/main">
                   <a:graphicData uri="http://schemas.openxmlformats.org/drawingml/2006/picture">
-                    <pic:pic>
+                    <pic:pic xmlns:pic="http://schemas.openxmlformats.org/drawingml/2006/picture">
                       <pic:nvPicPr>
-                        <pic:cNvPr descr="Transparent - small.png" id="0" name="image1.png"/>
+                        <pic:cNvPr id="0" name="image1.png" descr="Transparent - small.png"/>
                         <pic:cNvPicPr preferRelativeResize="0"/>
                       </pic:nvPicPr>
                       <pic:blipFill>
                         <a:blip r:embed="rId1"/>
-                        <a:srcRect b="0" l="0" r="10526" t="0"/>
+                        <a:srcRect r="10526"/>
                         <a:stretch>
                           <a:fillRect/>
                         </a:stretch>
@@ -1688,7 +1199,9 @@
                           <a:off x="0" y="0"/>
                           <a:ext cx="138569" cy="137160"/>
                         </a:xfrm>
-                        <a:prstGeom prst="rect"/>
+                        <a:prstGeom prst="rect">
+                          <a:avLst/>
+                        </a:prstGeom>
                         <a:ln w="19050">
                           <a:solidFill>
                             <a:srgbClr val="A3D69F"/>
@@ -1704,50 +1217,26 @@
           </w:r>
           <w:r>
             <w:rPr>
-              <w:rFonts w:ascii="Libre Baskerville" w:cs="Libre Baskerville" w:eastAsia="Libre Baskerville" w:hAnsi="Libre Baskerville"/>
-              <w:b w:val="0"/>
-              <w:i w:val="0"/>
-              <w:smallCaps w:val="0"/>
-              <w:strike w:val="0"/>
+              <w:rFonts w:ascii="Times New Roman" w:eastAsia="Times New Roman" w:hAnsi="Times New Roman" w:cs="Times New Roman"/>
+              <w:noProof/>
               <w:color w:val="000000"/>
-              <w:sz w:val="22"/>
-              <w:szCs w:val="22"/>
-              <w:u w:val="none"/>
-              <w:shd w:fill="auto" w:val="clear"/>
-              <w:vertAlign w:val="baseline"/>
-              <w:rtl w:val="0"/>
-            </w:rPr>
-            <w:t xml:space="preserve"> </w:t>
-          </w:r>
-          <w:r>
-            <w:rPr>
-              <w:rFonts w:ascii="Libre Baskerville" w:cs="Libre Baskerville" w:eastAsia="Libre Baskerville" w:hAnsi="Libre Baskerville"/>
-              <w:b w:val="0"/>
-              <w:i w:val="0"/>
-              <w:smallCaps w:val="0"/>
-              <w:strike w:val="0"/>
-              <w:color w:val="000000"/>
-              <w:sz w:val="22"/>
-              <w:szCs w:val="22"/>
-              <w:u w:val="none"/>
-              <w:shd w:fill="auto" w:val="clear"/>
-              <w:vertAlign w:val="baseline"/>
             </w:rPr>
             <w:drawing>
-              <wp:inline distB="0" distT="0" distL="0" distR="0">
+              <wp:inline distT="0" distB="0" distL="0" distR="0" wp14:anchorId="58577668" wp14:editId="2E6668BF">
                 <wp:extent cx="138569" cy="137160"/>
-                <wp:effectExtent b="19050" l="19050" r="19050" t="19050"/>
-                <wp:docPr descr="Transparent - small.png" id="38" name="image1.png"/>
-                <a:graphic>
+                <wp:effectExtent l="19050" t="19050" r="19050" b="19050"/>
+                <wp:docPr id="35" name="image1.png" descr="Transparent - small.png"/>
+                <wp:cNvGraphicFramePr/>
+                <a:graphic xmlns:a="http://schemas.openxmlformats.org/drawingml/2006/main">
                   <a:graphicData uri="http://schemas.openxmlformats.org/drawingml/2006/picture">
-                    <pic:pic>
+                    <pic:pic xmlns:pic="http://schemas.openxmlformats.org/drawingml/2006/picture">
                       <pic:nvPicPr>
-                        <pic:cNvPr descr="Transparent - small.png" id="0" name="image1.png"/>
+                        <pic:cNvPr id="0" name="image1.png" descr="Transparent - small.png"/>
                         <pic:cNvPicPr preferRelativeResize="0"/>
                       </pic:nvPicPr>
                       <pic:blipFill>
                         <a:blip r:embed="rId1"/>
-                        <a:srcRect b="0" l="0" r="10526" t="0"/>
+                        <a:srcRect r="10526"/>
                         <a:stretch>
                           <a:fillRect/>
                         </a:stretch>
@@ -1757,7 +1246,9 @@
                           <a:off x="0" y="0"/>
                           <a:ext cx="138569" cy="137160"/>
                         </a:xfrm>
-                        <a:prstGeom prst="rect"/>
+                        <a:prstGeom prst="rect">
+                          <a:avLst/>
+                        </a:prstGeom>
                         <a:ln w="19050">
                           <a:solidFill>
                             <a:srgbClr val="75C36F"/>
@@ -1773,50 +1264,26 @@
           </w:r>
           <w:r>
             <w:rPr>
-              <w:rFonts w:ascii="Libre Baskerville" w:cs="Libre Baskerville" w:eastAsia="Libre Baskerville" w:hAnsi="Libre Baskerville"/>
-              <w:b w:val="0"/>
-              <w:i w:val="0"/>
-              <w:smallCaps w:val="0"/>
-              <w:strike w:val="0"/>
+              <w:rFonts w:ascii="Times New Roman" w:eastAsia="Times New Roman" w:hAnsi="Times New Roman" w:cs="Times New Roman"/>
+              <w:noProof/>
               <w:color w:val="000000"/>
-              <w:sz w:val="22"/>
-              <w:szCs w:val="22"/>
-              <w:u w:val="none"/>
-              <w:shd w:fill="auto" w:val="clear"/>
-              <w:vertAlign w:val="baseline"/>
-              <w:rtl w:val="0"/>
-            </w:rPr>
-            <w:t xml:space="preserve"> </w:t>
-          </w:r>
-          <w:r>
-            <w:rPr>
-              <w:rFonts w:ascii="Libre Baskerville" w:cs="Libre Baskerville" w:eastAsia="Libre Baskerville" w:hAnsi="Libre Baskerville"/>
-              <w:b w:val="0"/>
-              <w:i w:val="0"/>
-              <w:smallCaps w:val="0"/>
-              <w:strike w:val="0"/>
-              <w:color w:val="000000"/>
-              <w:sz w:val="22"/>
-              <w:szCs w:val="22"/>
-              <w:u w:val="none"/>
-              <w:shd w:fill="auto" w:val="clear"/>
-              <w:vertAlign w:val="baseline"/>
             </w:rPr>
             <w:drawing>
-              <wp:inline distB="0" distT="0" distL="0" distR="0">
+              <wp:inline distT="0" distB="0" distL="0" distR="0" wp14:anchorId="29CD2F9F" wp14:editId="3FA89E22">
                 <wp:extent cx="138569" cy="137160"/>
-                <wp:effectExtent b="19050" l="19050" r="19050" t="19050"/>
-                <wp:docPr descr="Transparent - small.png" id="40" name="image1.png"/>
-                <a:graphic>
+                <wp:effectExtent l="19050" t="19050" r="19050" b="19050"/>
+                <wp:docPr id="34" name="image1.png" descr="Transparent - small.png"/>
+                <wp:cNvGraphicFramePr/>
+                <a:graphic xmlns:a="http://schemas.openxmlformats.org/drawingml/2006/main">
                   <a:graphicData uri="http://schemas.openxmlformats.org/drawingml/2006/picture">
-                    <pic:pic>
+                    <pic:pic xmlns:pic="http://schemas.openxmlformats.org/drawingml/2006/picture">
                       <pic:nvPicPr>
-                        <pic:cNvPr descr="Transparent - small.png" id="0" name="image1.png"/>
+                        <pic:cNvPr id="0" name="image1.png" descr="Transparent - small.png"/>
                         <pic:cNvPicPr preferRelativeResize="0"/>
                       </pic:nvPicPr>
                       <pic:blipFill>
                         <a:blip r:embed="rId1"/>
-                        <a:srcRect b="0" l="0" r="10526" t="0"/>
+                        <a:srcRect r="10526"/>
                         <a:stretch>
                           <a:fillRect/>
                         </a:stretch>
@@ -1826,7 +1293,9 @@
                           <a:off x="0" y="0"/>
                           <a:ext cx="138569" cy="137160"/>
                         </a:xfrm>
-                        <a:prstGeom prst="rect"/>
+                        <a:prstGeom prst="rect">
+                          <a:avLst/>
+                        </a:prstGeom>
                         <a:ln w="19050">
                           <a:solidFill>
                             <a:srgbClr val="377933"/>
@@ -1840,71 +1309,100 @@
               </wp:inline>
             </w:drawing>
           </w:r>
-          <w:r>
-            <w:rPr>
-              <w:rtl w:val="0"/>
-            </w:rPr>
-          </w:r>
         </w:p>
       </w:tc>
     </w:tr>
   </w:tbl>
   <w:p>
     <w:pPr>
-      <w:keepNext w:val="0"/>
-      <w:keepLines w:val="0"/>
-      <w:widowControl w:val="1"/>
       <w:pBdr>
-        <w:top w:space="0" w:sz="0" w:val="nil"/>
-        <w:left w:space="0" w:sz="0" w:val="nil"/>
-        <w:bottom w:space="0" w:sz="0" w:val="nil"/>
-        <w:right w:space="0" w:sz="0" w:val="nil"/>
-        <w:between w:space="0" w:sz="0" w:val="nil"/>
+        <w:top w:val="nil"/>
+        <w:left w:val="nil"/>
+        <w:bottom w:val="nil"/>
+        <w:right w:val="nil"/>
+        <w:between w:val="nil"/>
       </w:pBdr>
-      <w:shd w:fill="auto" w:val="clear"/>
-      <w:tabs>
-        <w:tab w:val="center" w:pos="4680"/>
-        <w:tab w:val="right" w:pos="9360"/>
-      </w:tabs>
-      <w:spacing w:after="200" w:before="0" w:line="259" w:lineRule="auto"/>
-      <w:ind w:left="0" w:right="0" w:firstLine="0"/>
-      <w:jc w:val="left"/>
+      <w:spacing w:after="0" w:line="240" w:lineRule="auto"/>
       <w:rPr>
-        <w:rFonts w:ascii="Libre Baskerville" w:cs="Libre Baskerville" w:eastAsia="Libre Baskerville" w:hAnsi="Libre Baskerville"/>
-        <w:b w:val="0"/>
-        <w:i w:val="0"/>
-        <w:smallCaps w:val="0"/>
-        <w:strike w:val="0"/>
-        <w:color w:val="000000"/>
-        <w:sz w:val="22"/>
-        <w:szCs w:val="22"/>
-        <w:u w:val="none"/>
-        <w:shd w:fill="auto" w:val="clear"/>
-        <w:vertAlign w:val="baseline"/>
+        <w:rFonts w:ascii="Times New Roman" w:eastAsia="Times New Roman" w:hAnsi="Times New Roman" w:cs="Times New Roman"/>
+        <w:color w:val="595959"/>
       </w:rPr>
     </w:pPr>
     <w:r>
       <w:rPr>
-        <w:rtl w:val="0"/>
+        <w:rFonts w:ascii="Times New Roman" w:eastAsia="Times New Roman" w:hAnsi="Times New Roman" w:cs="Times New Roman"/>
+        <w:color w:val="595959"/>
       </w:rPr>
+      <w:t>1803 Atlantic Ave. Apt 3 Brooklyn, NY 11233</w:t>
     </w:r>
+  </w:p>
+  <w:p>
+    <w:pPr>
+      <w:rPr>
+        <w:rFonts w:ascii="Times New Roman" w:eastAsia="Times New Roman" w:hAnsi="Times New Roman" w:cs="Times New Roman"/>
+      </w:rPr>
+    </w:pPr>
+    <w:r>
+      <w:rPr>
+        <w:rFonts w:ascii="Times New Roman" w:eastAsia="Times New Roman" w:hAnsi="Times New Roman" w:cs="Times New Roman"/>
+      </w:rPr>
+      <w:t xml:space="preserve">jnnofrada@gmail.com </w:t>
+    </w:r>
+    <w:r>
+      <w:rPr>
+        <w:rFonts w:ascii="Symbol" w:eastAsia="Symbol" w:hAnsi="Symbol" w:cs="Symbol"/>
+      </w:rPr>
+      <w:t>∙</w:t>
+    </w:r>
+    <w:r>
+      <w:rPr>
+        <w:rFonts w:ascii="Times New Roman" w:eastAsia="Times New Roman" w:hAnsi="Times New Roman" w:cs="Times New Roman"/>
+      </w:rPr>
+      <w:t xml:space="preserve"> 267.401.9894 </w:t>
+    </w:r>
+    <w:r>
+      <w:rPr>
+        <w:rFonts w:ascii="Symbol" w:eastAsia="Symbol" w:hAnsi="Symbol" w:cs="Symbol"/>
+      </w:rPr>
+      <w:t>∙</w:t>
+    </w:r>
+    <w:r>
+      <w:rPr>
+        <w:rFonts w:ascii="Times New Roman" w:eastAsia="Times New Roman" w:hAnsi="Times New Roman" w:cs="Times New Roman"/>
+      </w:rPr>
+      <w:t xml:space="preserve">  </w:t>
+    </w:r>
+    <w:hyperlink r:id="rId2" w:history="1">
+      <w:r>
+        <w:rPr>
+          <w:rStyle w:val="Hyperlink"/>
+        </w:rPr>
+        <w:t>https://www.linkedin.com/in/jeremiah-nofrada/</w:t>
+      </w:r>
+    </w:hyperlink>
+    <w:bookmarkStart w:id="1" w:name="_GoBack"/>
+    <w:bookmarkEnd w:id="1"/>
   </w:p>
 </w:hdr>
 </file>
 
 <file path=word/numbering.xml><?xml version="1.0" encoding="utf-8"?>
-<w:numbering xmlns:mc="http://schemas.openxmlformats.org/markup-compatibility/2006" xmlns:o="urn:schemas-microsoft-com:office:office" xmlns:r="http://schemas.openxmlformats.org/officeDocument/2006/relationships" xmlns:m="http://schemas.openxmlformats.org/officeDocument/2006/math" xmlns:v="urn:schemas-microsoft-com:vml" xmlns:wp="http://schemas.openxmlformats.org/drawingml/2006/wordprocessingDrawing" xmlns:w10="urn:schemas-microsoft-com:office:word" xmlns:w="http://schemas.openxmlformats.org/wordprocessingml/2006/main" xmlns:wne="http://schemas.microsoft.com/office/word/2006/wordml" xmlns:sl="http://schemas.openxmlformats.org/schemaLibrary/2006/main" xmlns:a="http://schemas.openxmlformats.org/drawingml/2006/main" xmlns:pic="http://schemas.openxmlformats.org/drawingml/2006/picture" xmlns:c="http://schemas.openxmlformats.org/drawingml/2006/chart" xmlns:lc="http://schemas.openxmlformats.org/drawingml/2006/lockedCanvas" xmlns:dgm="http://schemas.openxmlformats.org/drawingml/2006/diagram" xmlns:wps="http://schemas.microsoft.com/office/word/2010/wordprocessingShape" xmlns:wpg="http://schemas.microsoft.com/office/word/2010/wordprocessingGroup" xmlns:w14="http://schemas.microsoft.com/office/word/2010/wordml" xmlns:w15="http://schemas.microsoft.com/office/word/2012/wordml">
-  <w:abstractNum w:abstractNumId="1">
+<w:numbering xmlns:wpc="http://schemas.microsoft.com/office/word/2010/wordprocessingCanvas" xmlns:cx="http://schemas.microsoft.com/office/drawing/2014/chartex" xmlns:cx1="http://schemas.microsoft.com/office/drawing/2015/9/8/chartex" xmlns:cx2="http://schemas.microsoft.com/office/drawing/2015/10/21/chartex" xmlns:cx3="http://schemas.microsoft.com/office/drawing/2016/5/9/chartex" xmlns:cx4="http://schemas.microsoft.com/office/drawing/2016/5/10/chartex" xmlns:cx5="http://schemas.microsoft.com/office/drawing/2016/5/11/chartex" xmlns:cx6="http://schemas.microsoft.com/office/drawing/2016/5/12/chartex" xmlns:cx7="http://schemas.microsoft.com/office/drawing/2016/5/13/chartex" xmlns:cx8="http://schemas.microsoft.com/office/drawing/2016/5/14/chartex" xmlns:mc="http://schemas.openxmlformats.org/markup-compatibility/2006" xmlns:aink="http://schemas.microsoft.com/office/drawing/2016/ink" xmlns:am3d="http://schemas.microsoft.com/office/drawing/2017/model3d" xmlns:o="urn:schemas-microsoft-com:office:office" xmlns:r="http://schemas.openxmlformats.org/officeDocument/2006/relationships" xmlns:m="http://schemas.openxmlformats.org/officeDocument/2006/math" xmlns:v="urn:schemas-microsoft-com:vml" xmlns:wp14="http://schemas.microsoft.com/office/word/2010/wordprocessingDrawing" xmlns:wp="http://schemas.openxmlformats.org/drawingml/2006/wordprocessingDrawing" xmlns:w10="urn:schemas-microsoft-com:office:word" xmlns:w="http://schemas.openxmlformats.org/wordprocessingml/2006/main" xmlns:w14="http://schemas.microsoft.com/office/word/2010/wordml" xmlns:w15="http://schemas.microsoft.com/office/word/2012/wordml" xmlns:w16cid="http://schemas.microsoft.com/office/word/2016/wordml/cid" xmlns:w16se="http://schemas.microsoft.com/office/word/2015/wordml/symex" xmlns:wpg="http://schemas.microsoft.com/office/word/2010/wordprocessingGroup" xmlns:wpi="http://schemas.microsoft.com/office/word/2010/wordprocessingInk" xmlns:wne="http://schemas.microsoft.com/office/word/2006/wordml" xmlns:wps="http://schemas.microsoft.com/office/word/2010/wordprocessingShape" mc:Ignorable="w14 w15 w16se w16cid wp14">
+  <w:abstractNum w:abstractNumId="0" w15:restartNumberingAfterBreak="0">
+    <w:nsid w:val="08BE12E9"/>
+    <w:multiLevelType w:val="multilevel"/>
+    <w:tmpl w:val="69382B7E"/>
     <w:lvl w:ilvl="0">
       <w:start w:val="1"/>
       <w:numFmt w:val="bullet"/>
+      <w:pStyle w:val="ListBullet2"/>
       <w:lvlText w:val="●"/>
       <w:lvlJc w:val="left"/>
       <w:pPr>
         <w:ind w:left="720" w:hanging="360"/>
       </w:pPr>
       <w:rPr>
-        <w:rFonts w:ascii="Noto Sans Symbols" w:cs="Noto Sans Symbols" w:eastAsia="Noto Sans Symbols" w:hAnsi="Noto Sans Symbols"/>
+        <w:rFonts w:ascii="Noto Sans Symbols" w:eastAsia="Noto Sans Symbols" w:hAnsi="Noto Sans Symbols" w:cs="Noto Sans Symbols"/>
       </w:rPr>
     </w:lvl>
     <w:lvl w:ilvl="1">
@@ -1916,7 +1414,7 @@
         <w:ind w:left="1440" w:hanging="360"/>
       </w:pPr>
       <w:rPr>
-        <w:rFonts w:ascii="Courier New" w:cs="Courier New" w:eastAsia="Courier New" w:hAnsi="Courier New"/>
+        <w:rFonts w:ascii="Courier New" w:eastAsia="Courier New" w:hAnsi="Courier New" w:cs="Courier New"/>
       </w:rPr>
     </w:lvl>
     <w:lvl w:ilvl="2">
@@ -1928,7 +1426,7 @@
         <w:ind w:left="2160" w:hanging="360"/>
       </w:pPr>
       <w:rPr>
-        <w:rFonts w:ascii="Noto Sans Symbols" w:cs="Noto Sans Symbols" w:eastAsia="Noto Sans Symbols" w:hAnsi="Noto Sans Symbols"/>
+        <w:rFonts w:ascii="Noto Sans Symbols" w:eastAsia="Noto Sans Symbols" w:hAnsi="Noto Sans Symbols" w:cs="Noto Sans Symbols"/>
       </w:rPr>
     </w:lvl>
     <w:lvl w:ilvl="3">
@@ -1940,7 +1438,7 @@
         <w:ind w:left="2880" w:hanging="360"/>
       </w:pPr>
       <w:rPr>
-        <w:rFonts w:ascii="Noto Sans Symbols" w:cs="Noto Sans Symbols" w:eastAsia="Noto Sans Symbols" w:hAnsi="Noto Sans Symbols"/>
+        <w:rFonts w:ascii="Noto Sans Symbols" w:eastAsia="Noto Sans Symbols" w:hAnsi="Noto Sans Symbols" w:cs="Noto Sans Symbols"/>
       </w:rPr>
     </w:lvl>
     <w:lvl w:ilvl="4">
@@ -1952,7 +1450,7 @@
         <w:ind w:left="3600" w:hanging="360"/>
       </w:pPr>
       <w:rPr>
-        <w:rFonts w:ascii="Courier New" w:cs="Courier New" w:eastAsia="Courier New" w:hAnsi="Courier New"/>
+        <w:rFonts w:ascii="Courier New" w:eastAsia="Courier New" w:hAnsi="Courier New" w:cs="Courier New"/>
       </w:rPr>
     </w:lvl>
     <w:lvl w:ilvl="5">
@@ -1964,7 +1462,7 @@
         <w:ind w:left="4320" w:hanging="360"/>
       </w:pPr>
       <w:rPr>
-        <w:rFonts w:ascii="Noto Sans Symbols" w:cs="Noto Sans Symbols" w:eastAsia="Noto Sans Symbols" w:hAnsi="Noto Sans Symbols"/>
+        <w:rFonts w:ascii="Noto Sans Symbols" w:eastAsia="Noto Sans Symbols" w:hAnsi="Noto Sans Symbols" w:cs="Noto Sans Symbols"/>
       </w:rPr>
     </w:lvl>
     <w:lvl w:ilvl="6">
@@ -1976,7 +1474,7 @@
         <w:ind w:left="5040" w:hanging="360"/>
       </w:pPr>
       <w:rPr>
-        <w:rFonts w:ascii="Noto Sans Symbols" w:cs="Noto Sans Symbols" w:eastAsia="Noto Sans Symbols" w:hAnsi="Noto Sans Symbols"/>
+        <w:rFonts w:ascii="Noto Sans Symbols" w:eastAsia="Noto Sans Symbols" w:hAnsi="Noto Sans Symbols" w:cs="Noto Sans Symbols"/>
       </w:rPr>
     </w:lvl>
     <w:lvl w:ilvl="7">
@@ -1988,7 +1486,7 @@
         <w:ind w:left="5760" w:hanging="360"/>
       </w:pPr>
       <w:rPr>
-        <w:rFonts w:ascii="Courier New" w:cs="Courier New" w:eastAsia="Courier New" w:hAnsi="Courier New"/>
+        <w:rFonts w:ascii="Courier New" w:eastAsia="Courier New" w:hAnsi="Courier New" w:cs="Courier New"/>
       </w:rPr>
     </w:lvl>
     <w:lvl w:ilvl="8">
@@ -2000,21 +1498,25 @@
         <w:ind w:left="6480" w:hanging="360"/>
       </w:pPr>
       <w:rPr>
-        <w:rFonts w:ascii="Noto Sans Symbols" w:cs="Noto Sans Symbols" w:eastAsia="Noto Sans Symbols" w:hAnsi="Noto Sans Symbols"/>
+        <w:rFonts w:ascii="Noto Sans Symbols" w:eastAsia="Noto Sans Symbols" w:hAnsi="Noto Sans Symbols" w:cs="Noto Sans Symbols"/>
       </w:rPr>
     </w:lvl>
   </w:abstractNum>
-  <w:abstractNum w:abstractNumId="2">
+  <w:abstractNum w:abstractNumId="1" w15:restartNumberingAfterBreak="0">
+    <w:nsid w:val="0C3B5D43"/>
+    <w:multiLevelType w:val="multilevel"/>
+    <w:tmpl w:val="381A8634"/>
     <w:lvl w:ilvl="0">
       <w:start w:val="1"/>
       <w:numFmt w:val="bullet"/>
+      <w:pStyle w:val="ListBullet"/>
       <w:lvlText w:val="●"/>
       <w:lvlJc w:val="left"/>
       <w:pPr>
         <w:ind w:left="720" w:hanging="360"/>
       </w:pPr>
       <w:rPr>
-        <w:rFonts w:ascii="Noto Sans Symbols" w:cs="Noto Sans Symbols" w:eastAsia="Noto Sans Symbols" w:hAnsi="Noto Sans Symbols"/>
+        <w:rFonts w:ascii="Noto Sans Symbols" w:eastAsia="Noto Sans Symbols" w:hAnsi="Noto Sans Symbols" w:cs="Noto Sans Symbols"/>
       </w:rPr>
     </w:lvl>
     <w:lvl w:ilvl="1">
@@ -2026,7 +1528,7 @@
         <w:ind w:left="1440" w:hanging="360"/>
       </w:pPr>
       <w:rPr>
-        <w:rFonts w:ascii="Courier New" w:cs="Courier New" w:eastAsia="Courier New" w:hAnsi="Courier New"/>
+        <w:rFonts w:ascii="Courier New" w:eastAsia="Courier New" w:hAnsi="Courier New" w:cs="Courier New"/>
       </w:rPr>
     </w:lvl>
     <w:lvl w:ilvl="2">
@@ -2038,7 +1540,7 @@
         <w:ind w:left="2160" w:hanging="360"/>
       </w:pPr>
       <w:rPr>
-        <w:rFonts w:ascii="Noto Sans Symbols" w:cs="Noto Sans Symbols" w:eastAsia="Noto Sans Symbols" w:hAnsi="Noto Sans Symbols"/>
+        <w:rFonts w:ascii="Noto Sans Symbols" w:eastAsia="Noto Sans Symbols" w:hAnsi="Noto Sans Symbols" w:cs="Noto Sans Symbols"/>
       </w:rPr>
     </w:lvl>
     <w:lvl w:ilvl="3">
@@ -2050,7 +1552,7 @@
         <w:ind w:left="2880" w:hanging="360"/>
       </w:pPr>
       <w:rPr>
-        <w:rFonts w:ascii="Noto Sans Symbols" w:cs="Noto Sans Symbols" w:eastAsia="Noto Sans Symbols" w:hAnsi="Noto Sans Symbols"/>
+        <w:rFonts w:ascii="Noto Sans Symbols" w:eastAsia="Noto Sans Symbols" w:hAnsi="Noto Sans Symbols" w:cs="Noto Sans Symbols"/>
       </w:rPr>
     </w:lvl>
     <w:lvl w:ilvl="4">
@@ -2062,7 +1564,7 @@
         <w:ind w:left="3600" w:hanging="360"/>
       </w:pPr>
       <w:rPr>
-        <w:rFonts w:ascii="Courier New" w:cs="Courier New" w:eastAsia="Courier New" w:hAnsi="Courier New"/>
+        <w:rFonts w:ascii="Courier New" w:eastAsia="Courier New" w:hAnsi="Courier New" w:cs="Courier New"/>
       </w:rPr>
     </w:lvl>
     <w:lvl w:ilvl="5">
@@ -2074,7 +1576,7 @@
         <w:ind w:left="4320" w:hanging="360"/>
       </w:pPr>
       <w:rPr>
-        <w:rFonts w:ascii="Noto Sans Symbols" w:cs="Noto Sans Symbols" w:eastAsia="Noto Sans Symbols" w:hAnsi="Noto Sans Symbols"/>
+        <w:rFonts w:ascii="Noto Sans Symbols" w:eastAsia="Noto Sans Symbols" w:hAnsi="Noto Sans Symbols" w:cs="Noto Sans Symbols"/>
       </w:rPr>
     </w:lvl>
     <w:lvl w:ilvl="6">
@@ -2086,7 +1588,7 @@
         <w:ind w:left="5040" w:hanging="360"/>
       </w:pPr>
       <w:rPr>
-        <w:rFonts w:ascii="Noto Sans Symbols" w:cs="Noto Sans Symbols" w:eastAsia="Noto Sans Symbols" w:hAnsi="Noto Sans Symbols"/>
+        <w:rFonts w:ascii="Noto Sans Symbols" w:eastAsia="Noto Sans Symbols" w:hAnsi="Noto Sans Symbols" w:cs="Noto Sans Symbols"/>
       </w:rPr>
     </w:lvl>
     <w:lvl w:ilvl="7">
@@ -2098,7 +1600,7 @@
         <w:ind w:left="5760" w:hanging="360"/>
       </w:pPr>
       <w:rPr>
-        <w:rFonts w:ascii="Courier New" w:cs="Courier New" w:eastAsia="Courier New" w:hAnsi="Courier New"/>
+        <w:rFonts w:ascii="Courier New" w:eastAsia="Courier New" w:hAnsi="Courier New" w:cs="Courier New"/>
       </w:rPr>
     </w:lvl>
     <w:lvl w:ilvl="8">
@@ -2110,21 +1612,139 @@
         <w:ind w:left="6480" w:hanging="360"/>
       </w:pPr>
       <w:rPr>
-        <w:rFonts w:ascii="Noto Sans Symbols" w:cs="Noto Sans Symbols" w:eastAsia="Noto Sans Symbols" w:hAnsi="Noto Sans Symbols"/>
+        <w:rFonts w:ascii="Noto Sans Symbols" w:eastAsia="Noto Sans Symbols" w:hAnsi="Noto Sans Symbols" w:cs="Noto Sans Symbols"/>
       </w:rPr>
     </w:lvl>
   </w:abstractNum>
-  <w:abstractNum w:abstractNumId="3">
+  <w:abstractNum w:abstractNumId="2" w15:restartNumberingAfterBreak="0">
+    <w:nsid w:val="6104201C"/>
+    <w:multiLevelType w:val="multilevel"/>
+    <w:tmpl w:val="07A0D246"/>
+    <w:lvl w:ilvl="0">
+      <w:start w:val="1"/>
+      <w:numFmt w:val="decimal"/>
+      <w:pStyle w:val="ListBullet5"/>
+      <w:lvlText w:val="%1."/>
+      <w:lvlJc w:val="left"/>
+      <w:pPr>
+        <w:tabs>
+          <w:tab w:val="num" w:pos="720"/>
+        </w:tabs>
+        <w:ind w:left="720" w:hanging="720"/>
+      </w:pPr>
+    </w:lvl>
+    <w:lvl w:ilvl="1">
+      <w:start w:val="1"/>
+      <w:numFmt w:val="decimal"/>
+      <w:lvlText w:val="%2."/>
+      <w:lvlJc w:val="left"/>
+      <w:pPr>
+        <w:tabs>
+          <w:tab w:val="num" w:pos="1440"/>
+        </w:tabs>
+        <w:ind w:left="1440" w:hanging="720"/>
+      </w:pPr>
+    </w:lvl>
+    <w:lvl w:ilvl="2">
+      <w:start w:val="1"/>
+      <w:numFmt w:val="decimal"/>
+      <w:lvlText w:val="%3."/>
+      <w:lvlJc w:val="left"/>
+      <w:pPr>
+        <w:tabs>
+          <w:tab w:val="num" w:pos="2160"/>
+        </w:tabs>
+        <w:ind w:left="2160" w:hanging="720"/>
+      </w:pPr>
+    </w:lvl>
+    <w:lvl w:ilvl="3">
+      <w:start w:val="1"/>
+      <w:numFmt w:val="decimal"/>
+      <w:lvlText w:val="%4."/>
+      <w:lvlJc w:val="left"/>
+      <w:pPr>
+        <w:tabs>
+          <w:tab w:val="num" w:pos="2880"/>
+        </w:tabs>
+        <w:ind w:left="2880" w:hanging="720"/>
+      </w:pPr>
+    </w:lvl>
+    <w:lvl w:ilvl="4">
+      <w:start w:val="1"/>
+      <w:numFmt w:val="decimal"/>
+      <w:lvlText w:val="%5."/>
+      <w:lvlJc w:val="left"/>
+      <w:pPr>
+        <w:tabs>
+          <w:tab w:val="num" w:pos="3600"/>
+        </w:tabs>
+        <w:ind w:left="3600" w:hanging="720"/>
+      </w:pPr>
+    </w:lvl>
+    <w:lvl w:ilvl="5">
+      <w:start w:val="1"/>
+      <w:numFmt w:val="decimal"/>
+      <w:lvlText w:val="%6."/>
+      <w:lvlJc w:val="left"/>
+      <w:pPr>
+        <w:tabs>
+          <w:tab w:val="num" w:pos="4320"/>
+        </w:tabs>
+        <w:ind w:left="4320" w:hanging="720"/>
+      </w:pPr>
+    </w:lvl>
+    <w:lvl w:ilvl="6">
+      <w:start w:val="1"/>
+      <w:numFmt w:val="decimal"/>
+      <w:lvlText w:val="%7."/>
+      <w:lvlJc w:val="left"/>
+      <w:pPr>
+        <w:tabs>
+          <w:tab w:val="num" w:pos="5040"/>
+        </w:tabs>
+        <w:ind w:left="5040" w:hanging="720"/>
+      </w:pPr>
+    </w:lvl>
+    <w:lvl w:ilvl="7">
+      <w:start w:val="1"/>
+      <w:numFmt w:val="decimal"/>
+      <w:lvlText w:val="%8."/>
+      <w:lvlJc w:val="left"/>
+      <w:pPr>
+        <w:tabs>
+          <w:tab w:val="num" w:pos="5760"/>
+        </w:tabs>
+        <w:ind w:left="5760" w:hanging="720"/>
+      </w:pPr>
+    </w:lvl>
+    <w:lvl w:ilvl="8">
+      <w:start w:val="1"/>
+      <w:numFmt w:val="decimal"/>
+      <w:lvlText w:val="%9."/>
+      <w:lvlJc w:val="left"/>
+      <w:pPr>
+        <w:tabs>
+          <w:tab w:val="num" w:pos="6480"/>
+        </w:tabs>
+        <w:ind w:left="6480" w:hanging="720"/>
+      </w:pPr>
+    </w:lvl>
+  </w:abstractNum>
+  <w:abstractNum w:abstractNumId="3" w15:restartNumberingAfterBreak="0">
+    <w:nsid w:val="660B753A"/>
+    <w:multiLevelType w:val="multilevel"/>
+    <w:tmpl w:val="FF54E940"/>
     <w:lvl w:ilvl="0">
       <w:start w:val="1"/>
       <w:numFmt w:val="bullet"/>
+      <w:pStyle w:val="ListBullet3"/>
       <w:lvlText w:val="●"/>
       <w:lvlJc w:val="left"/>
       <w:pPr>
         <w:ind w:left="720" w:hanging="360"/>
       </w:pPr>
       <w:rPr>
-        <w:rFonts w:ascii="Noto Sans Symbols" w:cs="Noto Sans Symbols" w:eastAsia="Noto Sans Symbols" w:hAnsi="Noto Sans Symbols"/>
+        <w:rFonts w:ascii="Noto Sans Symbols" w:eastAsia="Noto Sans Symbols" w:hAnsi="Noto Sans Symbols" w:cs="Noto Sans Symbols"/>
       </w:rPr>
     </w:lvl>
     <w:lvl w:ilvl="1">
@@ -2136,7 +1756,7 @@
         <w:ind w:left="1440" w:hanging="360"/>
       </w:pPr>
       <w:rPr>
-        <w:rFonts w:ascii="Courier New" w:cs="Courier New" w:eastAsia="Courier New" w:hAnsi="Courier New"/>
+        <w:rFonts w:ascii="Courier New" w:eastAsia="Courier New" w:hAnsi="Courier New" w:cs="Courier New"/>
       </w:rPr>
     </w:lvl>
     <w:lvl w:ilvl="2">
@@ -2148,7 +1768,7 @@
         <w:ind w:left="2160" w:hanging="360"/>
       </w:pPr>
       <w:rPr>
-        <w:rFonts w:ascii="Noto Sans Symbols" w:cs="Noto Sans Symbols" w:eastAsia="Noto Sans Symbols" w:hAnsi="Noto Sans Symbols"/>
+        <w:rFonts w:ascii="Noto Sans Symbols" w:eastAsia="Noto Sans Symbols" w:hAnsi="Noto Sans Symbols" w:cs="Noto Sans Symbols"/>
       </w:rPr>
     </w:lvl>
     <w:lvl w:ilvl="3">
@@ -2160,7 +1780,7 @@
         <w:ind w:left="2880" w:hanging="360"/>
       </w:pPr>
       <w:rPr>
-        <w:rFonts w:ascii="Noto Sans Symbols" w:cs="Noto Sans Symbols" w:eastAsia="Noto Sans Symbols" w:hAnsi="Noto Sans Symbols"/>
+        <w:rFonts w:ascii="Noto Sans Symbols" w:eastAsia="Noto Sans Symbols" w:hAnsi="Noto Sans Symbols" w:cs="Noto Sans Symbols"/>
       </w:rPr>
     </w:lvl>
     <w:lvl w:ilvl="4">
@@ -2172,7 +1792,7 @@
         <w:ind w:left="3600" w:hanging="360"/>
       </w:pPr>
       <w:rPr>
-        <w:rFonts w:ascii="Courier New" w:cs="Courier New" w:eastAsia="Courier New" w:hAnsi="Courier New"/>
+        <w:rFonts w:ascii="Courier New" w:eastAsia="Courier New" w:hAnsi="Courier New" w:cs="Courier New"/>
       </w:rPr>
     </w:lvl>
     <w:lvl w:ilvl="5">
@@ -2184,7 +1804,7 @@
         <w:ind w:left="4320" w:hanging="360"/>
       </w:pPr>
       <w:rPr>
-        <w:rFonts w:ascii="Noto Sans Symbols" w:cs="Noto Sans Symbols" w:eastAsia="Noto Sans Symbols" w:hAnsi="Noto Sans Symbols"/>
+        <w:rFonts w:ascii="Noto Sans Symbols" w:eastAsia="Noto Sans Symbols" w:hAnsi="Noto Sans Symbols" w:cs="Noto Sans Symbols"/>
       </w:rPr>
     </w:lvl>
     <w:lvl w:ilvl="6">
@@ -2196,7 +1816,7 @@
         <w:ind w:left="5040" w:hanging="360"/>
       </w:pPr>
       <w:rPr>
-        <w:rFonts w:ascii="Noto Sans Symbols" w:cs="Noto Sans Symbols" w:eastAsia="Noto Sans Symbols" w:hAnsi="Noto Sans Symbols"/>
+        <w:rFonts w:ascii="Noto Sans Symbols" w:eastAsia="Noto Sans Symbols" w:hAnsi="Noto Sans Symbols" w:cs="Noto Sans Symbols"/>
       </w:rPr>
     </w:lvl>
     <w:lvl w:ilvl="7">
@@ -2208,7 +1828,7 @@
         <w:ind w:left="5760" w:hanging="360"/>
       </w:pPr>
       <w:rPr>
-        <w:rFonts w:ascii="Courier New" w:cs="Courier New" w:eastAsia="Courier New" w:hAnsi="Courier New"/>
+        <w:rFonts w:ascii="Courier New" w:eastAsia="Courier New" w:hAnsi="Courier New" w:cs="Courier New"/>
       </w:rPr>
     </w:lvl>
     <w:lvl w:ilvl="8">
@@ -2220,21 +1840,25 @@
         <w:ind w:left="6480" w:hanging="360"/>
       </w:pPr>
       <w:rPr>
-        <w:rFonts w:ascii="Noto Sans Symbols" w:cs="Noto Sans Symbols" w:eastAsia="Noto Sans Symbols" w:hAnsi="Noto Sans Symbols"/>
+        <w:rFonts w:ascii="Noto Sans Symbols" w:eastAsia="Noto Sans Symbols" w:hAnsi="Noto Sans Symbols" w:cs="Noto Sans Symbols"/>
       </w:rPr>
     </w:lvl>
   </w:abstractNum>
-  <w:abstractNum w:abstractNumId="4">
+  <w:abstractNum w:abstractNumId="4" w15:restartNumberingAfterBreak="0">
+    <w:nsid w:val="71B1735E"/>
+    <w:multiLevelType w:val="multilevel"/>
+    <w:tmpl w:val="418C0002"/>
     <w:lvl w:ilvl="0">
       <w:start w:val="1"/>
       <w:numFmt w:val="bullet"/>
+      <w:pStyle w:val="ListBullet4"/>
       <w:lvlText w:val="●"/>
       <w:lvlJc w:val="left"/>
       <w:pPr>
         <w:ind w:left="360" w:hanging="360"/>
       </w:pPr>
       <w:rPr>
-        <w:rFonts w:ascii="Noto Sans Symbols" w:cs="Noto Sans Symbols" w:eastAsia="Noto Sans Symbols" w:hAnsi="Noto Sans Symbols"/>
+        <w:rFonts w:ascii="Noto Sans Symbols" w:eastAsia="Noto Sans Symbols" w:hAnsi="Noto Sans Symbols" w:cs="Noto Sans Symbols"/>
         <w:color w:val="377933"/>
       </w:rPr>
     </w:lvl>
@@ -2246,7 +1870,6 @@
       <w:pPr>
         <w:ind w:left="0" w:firstLine="0"/>
       </w:pPr>
-      <w:rPr/>
     </w:lvl>
     <w:lvl w:ilvl="2">
       <w:start w:val="1"/>
@@ -2256,7 +1879,6 @@
       <w:pPr>
         <w:ind w:left="0" w:firstLine="0"/>
       </w:pPr>
-      <w:rPr/>
     </w:lvl>
     <w:lvl w:ilvl="3">
       <w:start w:val="1"/>
@@ -2266,7 +1888,6 @@
       <w:pPr>
         <w:ind w:left="0" w:firstLine="0"/>
       </w:pPr>
-      <w:rPr/>
     </w:lvl>
     <w:lvl w:ilvl="4">
       <w:start w:val="1"/>
@@ -2276,7 +1897,6 @@
       <w:pPr>
         <w:ind w:left="0" w:firstLine="0"/>
       </w:pPr>
-      <w:rPr/>
     </w:lvl>
     <w:lvl w:ilvl="5">
       <w:start w:val="1"/>
@@ -2286,7 +1906,6 @@
       <w:pPr>
         <w:ind w:left="0" w:firstLine="0"/>
       </w:pPr>
-      <w:rPr/>
     </w:lvl>
     <w:lvl w:ilvl="6">
       <w:start w:val="1"/>
@@ -2296,7 +1915,6 @@
       <w:pPr>
         <w:ind w:left="0" w:firstLine="0"/>
       </w:pPr>
-      <w:rPr/>
     </w:lvl>
     <w:lvl w:ilvl="7">
       <w:start w:val="1"/>
@@ -2306,7 +1924,6 @@
       <w:pPr>
         <w:ind w:left="0" w:firstLine="0"/>
       </w:pPr>
-      <w:rPr/>
     </w:lvl>
     <w:lvl w:ilvl="8">
       <w:start w:val="1"/>
@@ -2316,14 +1933,13 @@
       <w:pPr>
         <w:ind w:left="0" w:firstLine="0"/>
       </w:pPr>
-      <w:rPr/>
     </w:lvl>
   </w:abstractNum>
   <w:num w:numId="1">
     <w:abstractNumId w:val="1"/>
   </w:num>
   <w:num w:numId="2">
-    <w:abstractNumId w:val="2"/>
+    <w:abstractNumId w:val="0"/>
   </w:num>
   <w:num w:numId="3">
     <w:abstractNumId w:val="3"/>
@@ -2331,18 +1947,171 @@
   <w:num w:numId="4">
     <w:abstractNumId w:val="4"/>
   </w:num>
+  <w:num w:numId="5">
+    <w:abstractNumId w:val="2"/>
+  </w:num>
+  <w:num w:numId="6">
+    <w:abstractNumId w:val="2"/>
+    <w:lvlOverride w:ilvl="0">
+      <w:startOverride w:val="1"/>
+    </w:lvlOverride>
+    <w:lvlOverride w:ilvl="1">
+      <w:startOverride w:val="1"/>
+    </w:lvlOverride>
+    <w:lvlOverride w:ilvl="2">
+      <w:startOverride w:val="1"/>
+    </w:lvlOverride>
+    <w:lvlOverride w:ilvl="3">
+      <w:startOverride w:val="1"/>
+    </w:lvlOverride>
+    <w:lvlOverride w:ilvl="4">
+      <w:startOverride w:val="1"/>
+    </w:lvlOverride>
+    <w:lvlOverride w:ilvl="5">
+      <w:startOverride w:val="1"/>
+    </w:lvlOverride>
+    <w:lvlOverride w:ilvl="6">
+      <w:startOverride w:val="1"/>
+    </w:lvlOverride>
+    <w:lvlOverride w:ilvl="7">
+      <w:startOverride w:val="1"/>
+    </w:lvlOverride>
+    <w:lvlOverride w:ilvl="8">
+      <w:startOverride w:val="1"/>
+    </w:lvlOverride>
+  </w:num>
+  <w:num w:numId="7">
+    <w:abstractNumId w:val="2"/>
+    <w:lvlOverride w:ilvl="0">
+      <w:startOverride w:val="1"/>
+    </w:lvlOverride>
+    <w:lvlOverride w:ilvl="1">
+      <w:startOverride w:val="1"/>
+    </w:lvlOverride>
+    <w:lvlOverride w:ilvl="2">
+      <w:startOverride w:val="1"/>
+    </w:lvlOverride>
+    <w:lvlOverride w:ilvl="3">
+      <w:startOverride w:val="1"/>
+    </w:lvlOverride>
+    <w:lvlOverride w:ilvl="4">
+      <w:startOverride w:val="1"/>
+    </w:lvlOverride>
+    <w:lvlOverride w:ilvl="5">
+      <w:startOverride w:val="1"/>
+    </w:lvlOverride>
+    <w:lvlOverride w:ilvl="6">
+      <w:startOverride w:val="1"/>
+    </w:lvlOverride>
+    <w:lvlOverride w:ilvl="7">
+      <w:startOverride w:val="1"/>
+    </w:lvlOverride>
+    <w:lvlOverride w:ilvl="8">
+      <w:startOverride w:val="1"/>
+    </w:lvlOverride>
+  </w:num>
+  <w:num w:numId="8">
+    <w:abstractNumId w:val="2"/>
+    <w:lvlOverride w:ilvl="0">
+      <w:startOverride w:val="1"/>
+    </w:lvlOverride>
+    <w:lvlOverride w:ilvl="1">
+      <w:startOverride w:val="1"/>
+    </w:lvlOverride>
+    <w:lvlOverride w:ilvl="2">
+      <w:startOverride w:val="1"/>
+    </w:lvlOverride>
+    <w:lvlOverride w:ilvl="3">
+      <w:startOverride w:val="1"/>
+    </w:lvlOverride>
+    <w:lvlOverride w:ilvl="4">
+      <w:startOverride w:val="1"/>
+    </w:lvlOverride>
+    <w:lvlOverride w:ilvl="5">
+      <w:startOverride w:val="1"/>
+    </w:lvlOverride>
+    <w:lvlOverride w:ilvl="6">
+      <w:startOverride w:val="1"/>
+    </w:lvlOverride>
+    <w:lvlOverride w:ilvl="7">
+      <w:startOverride w:val="1"/>
+    </w:lvlOverride>
+    <w:lvlOverride w:ilvl="8">
+      <w:startOverride w:val="1"/>
+    </w:lvlOverride>
+  </w:num>
+  <w:num w:numId="9">
+    <w:abstractNumId w:val="2"/>
+    <w:lvlOverride w:ilvl="0">
+      <w:startOverride w:val="1"/>
+    </w:lvlOverride>
+    <w:lvlOverride w:ilvl="1">
+      <w:startOverride w:val="1"/>
+    </w:lvlOverride>
+    <w:lvlOverride w:ilvl="2">
+      <w:startOverride w:val="1"/>
+    </w:lvlOverride>
+    <w:lvlOverride w:ilvl="3">
+      <w:startOverride w:val="1"/>
+    </w:lvlOverride>
+    <w:lvlOverride w:ilvl="4">
+      <w:startOverride w:val="1"/>
+    </w:lvlOverride>
+    <w:lvlOverride w:ilvl="5">
+      <w:startOverride w:val="1"/>
+    </w:lvlOverride>
+    <w:lvlOverride w:ilvl="6">
+      <w:startOverride w:val="1"/>
+    </w:lvlOverride>
+    <w:lvlOverride w:ilvl="7">
+      <w:startOverride w:val="1"/>
+    </w:lvlOverride>
+    <w:lvlOverride w:ilvl="8">
+      <w:startOverride w:val="1"/>
+    </w:lvlOverride>
+  </w:num>
+  <w:num w:numId="10">
+    <w:abstractNumId w:val="2"/>
+    <w:lvlOverride w:ilvl="0">
+      <w:startOverride w:val="1"/>
+    </w:lvlOverride>
+    <w:lvlOverride w:ilvl="1">
+      <w:startOverride w:val="1"/>
+    </w:lvlOverride>
+    <w:lvlOverride w:ilvl="2">
+      <w:startOverride w:val="1"/>
+    </w:lvlOverride>
+    <w:lvlOverride w:ilvl="3">
+      <w:startOverride w:val="1"/>
+    </w:lvlOverride>
+    <w:lvlOverride w:ilvl="4">
+      <w:startOverride w:val="1"/>
+    </w:lvlOverride>
+    <w:lvlOverride w:ilvl="5">
+      <w:startOverride w:val="1"/>
+    </w:lvlOverride>
+    <w:lvlOverride w:ilvl="6">
+      <w:startOverride w:val="1"/>
+    </w:lvlOverride>
+    <w:lvlOverride w:ilvl="7">
+      <w:startOverride w:val="1"/>
+    </w:lvlOverride>
+    <w:lvlOverride w:ilvl="8">
+      <w:startOverride w:val="1"/>
+    </w:lvlOverride>
+  </w:num>
 </w:numbering>
 </file>
 
 <file path=word/styles.xml><?xml version="1.0" encoding="utf-8"?>
-<w:styles xmlns:mc="http://schemas.openxmlformats.org/markup-compatibility/2006" xmlns:o="urn:schemas-microsoft-com:office:office" xmlns:r="http://schemas.openxmlformats.org/officeDocument/2006/relationships" xmlns:m="http://schemas.openxmlformats.org/officeDocument/2006/math" xmlns:v="urn:schemas-microsoft-com:vml" xmlns:wp="http://schemas.openxmlformats.org/drawingml/2006/wordprocessingDrawing" xmlns:w10="urn:schemas-microsoft-com:office:word" xmlns:w="http://schemas.openxmlformats.org/wordprocessingml/2006/main" xmlns:wne="http://schemas.microsoft.com/office/word/2006/wordml" xmlns:sl="http://schemas.openxmlformats.org/schemaLibrary/2006/main" xmlns:a="http://schemas.openxmlformats.org/drawingml/2006/main" xmlns:pic="http://schemas.openxmlformats.org/drawingml/2006/picture" xmlns:c="http://schemas.openxmlformats.org/drawingml/2006/chart" xmlns:lc="http://schemas.openxmlformats.org/drawingml/2006/lockedCanvas" xmlns:dgm="http://schemas.openxmlformats.org/drawingml/2006/diagram" xmlns:wps="http://schemas.microsoft.com/office/word/2010/wordprocessingShape" xmlns:wpg="http://schemas.microsoft.com/office/word/2010/wordprocessingGroup" xmlns:w14="http://schemas.microsoft.com/office/word/2010/wordml" xmlns:w15="http://schemas.microsoft.com/office/word/2012/wordml">
+<w:styles xmlns:mc="http://schemas.openxmlformats.org/markup-compatibility/2006" xmlns:r="http://schemas.openxmlformats.org/officeDocument/2006/relationships" xmlns:w="http://schemas.openxmlformats.org/wordprocessingml/2006/main" xmlns:w14="http://schemas.microsoft.com/office/word/2010/wordml" xmlns:w15="http://schemas.microsoft.com/office/word/2012/wordml" xmlns:w16cid="http://schemas.microsoft.com/office/word/2016/wordml/cid" xmlns:w16se="http://schemas.microsoft.com/office/word/2015/wordml/symex" mc:Ignorable="w14 w15 w16se w16cid">
   <w:docDefaults>
     <w:rPrDefault>
       <w:rPr>
-        <w:rFonts w:ascii="Libre Baskerville" w:cs="Libre Baskerville" w:eastAsia="Libre Baskerville" w:hAnsi="Libre Baskerville"/>
+        <w:rFonts w:ascii="Libre Baskerville" w:eastAsia="Libre Baskerville" w:hAnsi="Libre Baskerville" w:cs="Libre Baskerville"/>
         <w:sz w:val="22"/>
         <w:szCs w:val="22"/>
-        <w:lang w:val="en-US"/>
+        <w:lang w:val="en-US" w:eastAsia="en-US" w:bidi="ar-SA"/>
       </w:rPr>
     </w:rPrDefault>
     <w:pPrDefault>
@@ -2351,125 +2120,388 @@
       </w:pPr>
     </w:pPrDefault>
   </w:docDefaults>
-  <w:style w:type="paragraph" w:styleId="Normal" w:default="1">
-    <w:name w:val="normal"/>
-  </w:style>
-  <w:style w:type="table" w:styleId="TableNormal" w:default="1">
-    <w:name w:val="Table Normal"/>
-  </w:style>
-  <w:style w:type="paragraph" w:styleId="Heading1">
-    <w:name w:val="heading 1"/>
-    <w:basedOn w:val="Normal"/>
-    <w:next w:val="Normal"/>
-    <w:pPr>
-      <w:keepNext w:val="1"/>
-      <w:keepLines w:val="1"/>
-      <w:spacing w:after="40" w:before="400" w:line="240" w:lineRule="auto"/>
-    </w:pPr>
-    <w:rPr>
-      <w:rFonts w:ascii="Libre Baskerville" w:cs="Libre Baskerville" w:eastAsia="Libre Baskerville" w:hAnsi="Libre Baskerville"/>
-      <w:color w:val="202921"/>
-      <w:sz w:val="36"/>
-      <w:szCs w:val="36"/>
-    </w:rPr>
-  </w:style>
-  <w:style w:type="paragraph" w:styleId="Heading2">
-    <w:name w:val="heading 2"/>
-    <w:basedOn w:val="Normal"/>
-    <w:next w:val="Normal"/>
-    <w:pPr>
-      <w:keepNext w:val="1"/>
-      <w:keepLines w:val="1"/>
-      <w:spacing w:after="0" w:before="40" w:line="240" w:lineRule="auto"/>
-    </w:pPr>
-    <w:rPr>
-      <w:rFonts w:ascii="Libre Baskerville" w:cs="Libre Baskerville" w:eastAsia="Libre Baskerville" w:hAnsi="Libre Baskerville"/>
-      <w:color w:val="2f3d31"/>
-      <w:sz w:val="32"/>
-      <w:szCs w:val="32"/>
-    </w:rPr>
-  </w:style>
-  <w:style w:type="paragraph" w:styleId="Heading3">
-    <w:name w:val="heading 3"/>
-    <w:basedOn w:val="Normal"/>
-    <w:next w:val="Normal"/>
-    <w:pPr>
-      <w:keepNext w:val="1"/>
-      <w:keepLines w:val="1"/>
-      <w:spacing w:after="0" w:before="40" w:line="240" w:lineRule="auto"/>
-    </w:pPr>
-    <w:rPr>
-      <w:rFonts w:ascii="Libre Baskerville" w:cs="Libre Baskerville" w:eastAsia="Libre Baskerville" w:hAnsi="Libre Baskerville"/>
-      <w:color w:val="2f3d31"/>
-      <w:sz w:val="28"/>
-      <w:szCs w:val="28"/>
-    </w:rPr>
-  </w:style>
-  <w:style w:type="paragraph" w:styleId="Heading4">
-    <w:name w:val="heading 4"/>
-    <w:basedOn w:val="Normal"/>
-    <w:next w:val="Normal"/>
-    <w:pPr>
-      <w:keepNext w:val="1"/>
-      <w:keepLines w:val="1"/>
-      <w:spacing w:after="0" w:before="40" w:lineRule="auto"/>
-    </w:pPr>
-    <w:rPr>
-      <w:rFonts w:ascii="Libre Baskerville" w:cs="Libre Baskerville" w:eastAsia="Libre Baskerville" w:hAnsi="Libre Baskerville"/>
-      <w:color w:val="2f3d31"/>
-      <w:sz w:val="24"/>
-      <w:szCs w:val="24"/>
-    </w:rPr>
-  </w:style>
-  <w:style w:type="paragraph" w:styleId="Heading5">
-    <w:name w:val="heading 5"/>
-    <w:basedOn w:val="Normal"/>
-    <w:next w:val="Normal"/>
-    <w:pPr>
-      <w:keepNext w:val="1"/>
-      <w:keepLines w:val="1"/>
-      <w:spacing w:after="0" w:before="40" w:lineRule="auto"/>
-    </w:pPr>
-    <w:rPr>
-      <w:rFonts w:ascii="Libre Baskerville" w:cs="Libre Baskerville" w:eastAsia="Libre Baskerville" w:hAnsi="Libre Baskerville"/>
-      <w:smallCaps w:val="1"/>
-      <w:color w:val="2f3d31"/>
-    </w:rPr>
-  </w:style>
-  <w:style w:type="paragraph" w:styleId="Heading6">
-    <w:name w:val="heading 6"/>
-    <w:basedOn w:val="Normal"/>
-    <w:next w:val="Normal"/>
-    <w:pPr>
-      <w:keepNext w:val="1"/>
-      <w:keepLines w:val="1"/>
-      <w:spacing w:after="0" w:before="40" w:lineRule="auto"/>
-    </w:pPr>
-    <w:rPr>
-      <w:rFonts w:ascii="Libre Baskerville" w:cs="Libre Baskerville" w:eastAsia="Libre Baskerville" w:hAnsi="Libre Baskerville"/>
-      <w:i w:val="1"/>
-      <w:smallCaps w:val="1"/>
-      <w:color w:val="202921"/>
-    </w:rPr>
-  </w:style>
-  <w:style w:type="paragraph" w:styleId="Title">
-    <w:name w:val="Title"/>
-    <w:basedOn w:val="Normal"/>
-    <w:next w:val="Normal"/>
-    <w:pPr>
-      <w:spacing w:after="0" w:line="240" w:lineRule="auto"/>
-    </w:pPr>
-    <w:rPr>
-      <w:rFonts w:ascii="Libre Baskerville" w:cs="Libre Baskerville" w:eastAsia="Libre Baskerville" w:hAnsi="Libre Baskerville"/>
-      <w:smallCaps w:val="1"/>
-      <w:color w:val="323232"/>
-      <w:sz w:val="72"/>
-      <w:szCs w:val="72"/>
-    </w:rPr>
-  </w:style>
-  <w:style w:type="paragraph" w:styleId="Normal" w:default="1">
+  <w:latentStyles w:defLockedState="0" w:defUIPriority="99" w:defSemiHidden="0" w:defUnhideWhenUsed="0" w:defQFormat="0" w:count="377">
+    <w:lsdException w:name="Normal" w:uiPriority="0" w:qFormat="1"/>
+    <w:lsdException w:name="heading 1" w:uiPriority="9" w:qFormat="1"/>
+    <w:lsdException w:name="heading 2" w:semiHidden="1" w:uiPriority="9" w:unhideWhenUsed="1" w:qFormat="1"/>
+    <w:lsdException w:name="heading 3" w:semiHidden="1" w:uiPriority="9" w:unhideWhenUsed="1" w:qFormat="1"/>
+    <w:lsdException w:name="heading 4" w:semiHidden="1" w:uiPriority="9" w:unhideWhenUsed="1" w:qFormat="1"/>
+    <w:lsdException w:name="heading 5" w:semiHidden="1" w:uiPriority="9" w:unhideWhenUsed="1" w:qFormat="1"/>
+    <w:lsdException w:name="heading 6" w:semiHidden="1" w:uiPriority="9" w:unhideWhenUsed="1" w:qFormat="1"/>
+    <w:lsdException w:name="heading 7" w:semiHidden="1" w:uiPriority="9" w:unhideWhenUsed="1" w:qFormat="1"/>
+    <w:lsdException w:name="heading 8" w:semiHidden="1" w:uiPriority="9" w:unhideWhenUsed="1" w:qFormat="1"/>
+    <w:lsdException w:name="heading 9" w:semiHidden="1" w:uiPriority="9" w:unhideWhenUsed="1" w:qFormat="1"/>
+    <w:lsdException w:name="index 1" w:semiHidden="1" w:unhideWhenUsed="1"/>
+    <w:lsdException w:name="index 2" w:semiHidden="1" w:unhideWhenUsed="1"/>
+    <w:lsdException w:name="index 3" w:semiHidden="1" w:unhideWhenUsed="1"/>
+    <w:lsdException w:name="index 4" w:semiHidden="1" w:unhideWhenUsed="1"/>
+    <w:lsdException w:name="index 5" w:semiHidden="1" w:unhideWhenUsed="1"/>
+    <w:lsdException w:name="index 6" w:semiHidden="1" w:unhideWhenUsed="1"/>
+    <w:lsdException w:name="index 7" w:semiHidden="1" w:unhideWhenUsed="1"/>
+    <w:lsdException w:name="index 8" w:semiHidden="1" w:unhideWhenUsed="1"/>
+    <w:lsdException w:name="index 9" w:semiHidden="1" w:unhideWhenUsed="1"/>
+    <w:lsdException w:name="toc 1" w:semiHidden="1" w:uiPriority="39" w:unhideWhenUsed="1"/>
+    <w:lsdException w:name="toc 2" w:semiHidden="1" w:uiPriority="39" w:unhideWhenUsed="1"/>
+    <w:lsdException w:name="toc 3" w:semiHidden="1" w:uiPriority="39" w:unhideWhenUsed="1"/>
+    <w:lsdException w:name="toc 4" w:semiHidden="1" w:uiPriority="39" w:unhideWhenUsed="1"/>
+    <w:lsdException w:name="toc 5" w:semiHidden="1" w:uiPriority="39" w:unhideWhenUsed="1"/>
+    <w:lsdException w:name="toc 6" w:semiHidden="1" w:uiPriority="39" w:unhideWhenUsed="1"/>
+    <w:lsdException w:name="toc 7" w:semiHidden="1" w:uiPriority="39" w:unhideWhenUsed="1"/>
+    <w:lsdException w:name="toc 8" w:semiHidden="1" w:uiPriority="39" w:unhideWhenUsed="1"/>
+    <w:lsdException w:name="toc 9" w:semiHidden="1" w:uiPriority="39" w:unhideWhenUsed="1"/>
+    <w:lsdException w:name="Normal Indent" w:semiHidden="1" w:unhideWhenUsed="1"/>
+    <w:lsdException w:name="footnote text" w:semiHidden="1" w:unhideWhenUsed="1"/>
+    <w:lsdException w:name="annotation text" w:semiHidden="1" w:unhideWhenUsed="1"/>
+    <w:lsdException w:name="header" w:semiHidden="1" w:unhideWhenUsed="1"/>
+    <w:lsdException w:name="footer" w:semiHidden="1" w:unhideWhenUsed="1"/>
+    <w:lsdException w:name="index heading" w:semiHidden="1" w:unhideWhenUsed="1"/>
+    <w:lsdException w:name="caption" w:semiHidden="1" w:uiPriority="35" w:unhideWhenUsed="1" w:qFormat="1"/>
+    <w:lsdException w:name="table of figures" w:semiHidden="1" w:unhideWhenUsed="1"/>
+    <w:lsdException w:name="envelope address" w:semiHidden="1" w:unhideWhenUsed="1"/>
+    <w:lsdException w:name="envelope return" w:semiHidden="1" w:unhideWhenUsed="1"/>
+    <w:lsdException w:name="footnote reference" w:semiHidden="1" w:unhideWhenUsed="1"/>
+    <w:lsdException w:name="annotation reference" w:semiHidden="1" w:unhideWhenUsed="1"/>
+    <w:lsdException w:name="line number" w:semiHidden="1" w:unhideWhenUsed="1"/>
+    <w:lsdException w:name="page number" w:semiHidden="1" w:unhideWhenUsed="1"/>
+    <w:lsdException w:name="endnote reference" w:semiHidden="1" w:unhideWhenUsed="1"/>
+    <w:lsdException w:name="endnote text" w:semiHidden="1" w:unhideWhenUsed="1"/>
+    <w:lsdException w:name="table of authorities" w:semiHidden="1" w:unhideWhenUsed="1"/>
+    <w:lsdException w:name="macro" w:semiHidden="1" w:unhideWhenUsed="1"/>
+    <w:lsdException w:name="toa heading" w:semiHidden="1" w:unhideWhenUsed="1"/>
+    <w:lsdException w:name="List" w:semiHidden="1" w:unhideWhenUsed="1"/>
+    <w:lsdException w:name="List Bullet" w:semiHidden="1" w:unhideWhenUsed="1"/>
+    <w:lsdException w:name="List Number" w:semiHidden="1" w:unhideWhenUsed="1"/>
+    <w:lsdException w:name="List 2" w:semiHidden="1" w:unhideWhenUsed="1"/>
+    <w:lsdException w:name="List 3" w:semiHidden="1" w:unhideWhenUsed="1"/>
+    <w:lsdException w:name="List 4" w:semiHidden="1" w:unhideWhenUsed="1"/>
+    <w:lsdException w:name="List 5" w:semiHidden="1" w:unhideWhenUsed="1"/>
+    <w:lsdException w:name="List Bullet 2" w:semiHidden="1" w:unhideWhenUsed="1"/>
+    <w:lsdException w:name="List Bullet 3" w:semiHidden="1" w:unhideWhenUsed="1"/>
+    <w:lsdException w:name="List Bullet 4" w:semiHidden="1" w:unhideWhenUsed="1"/>
+    <w:lsdException w:name="List Bullet 5" w:semiHidden="1" w:unhideWhenUsed="1"/>
+    <w:lsdException w:name="List Number 2" w:semiHidden="1" w:unhideWhenUsed="1"/>
+    <w:lsdException w:name="List Number 3" w:semiHidden="1" w:unhideWhenUsed="1"/>
+    <w:lsdException w:name="List Number 4" w:semiHidden="1" w:unhideWhenUsed="1"/>
+    <w:lsdException w:name="List Number 5" w:semiHidden="1" w:unhideWhenUsed="1"/>
+    <w:lsdException w:name="Title" w:uiPriority="10" w:qFormat="1"/>
+    <w:lsdException w:name="Closing" w:semiHidden="1" w:unhideWhenUsed="1"/>
+    <w:lsdException w:name="Signature" w:semiHidden="1" w:unhideWhenUsed="1"/>
+    <w:lsdException w:name="Default Paragraph Font" w:semiHidden="1" w:uiPriority="1" w:unhideWhenUsed="1"/>
+    <w:lsdException w:name="Body Text" w:semiHidden="1" w:unhideWhenUsed="1"/>
+    <w:lsdException w:name="Body Text Indent" w:semiHidden="1" w:unhideWhenUsed="1"/>
+    <w:lsdException w:name="List Continue" w:semiHidden="1" w:unhideWhenUsed="1"/>
+    <w:lsdException w:name="List Continue 2" w:semiHidden="1" w:unhideWhenUsed="1"/>
+    <w:lsdException w:name="List Continue 3" w:semiHidden="1" w:unhideWhenUsed="1"/>
+    <w:lsdException w:name="List Continue 4" w:semiHidden="1" w:unhideWhenUsed="1"/>
+    <w:lsdException w:name="List Continue 5" w:semiHidden="1" w:unhideWhenUsed="1"/>
+    <w:lsdException w:name="Message Header" w:semiHidden="1" w:unhideWhenUsed="1"/>
+    <w:lsdException w:name="Subtitle" w:uiPriority="11" w:qFormat="1"/>
+    <w:lsdException w:name="Salutation" w:semiHidden="1" w:unhideWhenUsed="1"/>
+    <w:lsdException w:name="Date" w:semiHidden="1" w:unhideWhenUsed="1"/>
+    <w:lsdException w:name="Body Text First Indent" w:semiHidden="1" w:unhideWhenUsed="1"/>
+    <w:lsdException w:name="Body Text First Indent 2" w:semiHidden="1" w:unhideWhenUsed="1"/>
+    <w:lsdException w:name="Note Heading" w:semiHidden="1" w:unhideWhenUsed="1"/>
+    <w:lsdException w:name="Body Text 2" w:semiHidden="1" w:unhideWhenUsed="1"/>
+    <w:lsdException w:name="Body Text 3" w:semiHidden="1" w:unhideWhenUsed="1"/>
+    <w:lsdException w:name="Body Text Indent 2" w:semiHidden="1" w:unhideWhenUsed="1"/>
+    <w:lsdException w:name="Body Text Indent 3" w:semiHidden="1" w:unhideWhenUsed="1"/>
+    <w:lsdException w:name="Block Text" w:semiHidden="1" w:unhideWhenUsed="1"/>
+    <w:lsdException w:name="Hyperlink" w:semiHidden="1" w:unhideWhenUsed="1"/>
+    <w:lsdException w:name="FollowedHyperlink" w:semiHidden="1" w:unhideWhenUsed="1"/>
+    <w:lsdException w:name="Strong" w:uiPriority="22" w:qFormat="1"/>
+    <w:lsdException w:name="Emphasis" w:uiPriority="20" w:qFormat="1"/>
+    <w:lsdException w:name="Document Map" w:semiHidden="1" w:unhideWhenUsed="1"/>
+    <w:lsdException w:name="Plain Text" w:semiHidden="1" w:unhideWhenUsed="1"/>
+    <w:lsdException w:name="E-mail Signature" w:semiHidden="1" w:unhideWhenUsed="1"/>
+    <w:lsdException w:name="HTML Top of Form" w:semiHidden="1" w:unhideWhenUsed="1"/>
+    <w:lsdException w:name="HTML Bottom of Form" w:semiHidden="1" w:unhideWhenUsed="1"/>
+    <w:lsdException w:name="Normal (Web)" w:semiHidden="1" w:unhideWhenUsed="1"/>
+    <w:lsdException w:name="HTML Acronym" w:semiHidden="1" w:unhideWhenUsed="1"/>
+    <w:lsdException w:name="HTML Address" w:semiHidden="1" w:unhideWhenUsed="1"/>
+    <w:lsdException w:name="HTML Cite" w:semiHidden="1" w:unhideWhenUsed="1"/>
+    <w:lsdException w:name="HTML Code" w:semiHidden="1" w:unhideWhenUsed="1"/>
+    <w:lsdException w:name="HTML Definition" w:semiHidden="1" w:unhideWhenUsed="1"/>
+    <w:lsdException w:name="HTML Keyboard" w:semiHidden="1" w:unhideWhenUsed="1"/>
+    <w:lsdException w:name="HTML Preformatted" w:semiHidden="1" w:unhideWhenUsed="1"/>
+    <w:lsdException w:name="HTML Sample" w:semiHidden="1" w:unhideWhenUsed="1"/>
+    <w:lsdException w:name="HTML Typewriter" w:semiHidden="1" w:unhideWhenUsed="1"/>
+    <w:lsdException w:name="HTML Variable" w:semiHidden="1" w:unhideWhenUsed="1"/>
+    <w:lsdException w:name="Normal Table" w:semiHidden="1" w:unhideWhenUsed="1"/>
+    <w:lsdException w:name="annotation subject" w:semiHidden="1" w:unhideWhenUsed="1"/>
+    <w:lsdException w:name="No List" w:semiHidden="1" w:unhideWhenUsed="1"/>
+    <w:lsdException w:name="Outline List 1" w:semiHidden="1" w:unhideWhenUsed="1"/>
+    <w:lsdException w:name="Outline List 2" w:semiHidden="1" w:unhideWhenUsed="1"/>
+    <w:lsdException w:name="Outline List 3" w:semiHidden="1" w:unhideWhenUsed="1"/>
+    <w:lsdException w:name="Table Simple 1" w:semiHidden="1" w:unhideWhenUsed="1"/>
+    <w:lsdException w:name="Table Simple 2" w:semiHidden="1" w:unhideWhenUsed="1"/>
+    <w:lsdException w:name="Table Simple 3" w:semiHidden="1" w:unhideWhenUsed="1"/>
+    <w:lsdException w:name="Table Classic 1" w:semiHidden="1" w:unhideWhenUsed="1"/>
+    <w:lsdException w:name="Table Classic 2" w:semiHidden="1" w:unhideWhenUsed="1"/>
+    <w:lsdException w:name="Table Classic 3" w:semiHidden="1" w:unhideWhenUsed="1"/>
+    <w:lsdException w:name="Table Classic 4" w:semiHidden="1" w:unhideWhenUsed="1"/>
+    <w:lsdException w:name="Table Colorful 1" w:semiHidden="1" w:unhideWhenUsed="1"/>
+    <w:lsdException w:name="Table Colorful 2" w:semiHidden="1" w:unhideWhenUsed="1"/>
+    <w:lsdException w:name="Table Colorful 3" w:semiHidden="1" w:unhideWhenUsed="1"/>
+    <w:lsdException w:name="Table Columns 1" w:semiHidden="1" w:unhideWhenUsed="1"/>
+    <w:lsdException w:name="Table Columns 2" w:semiHidden="1" w:unhideWhenUsed="1"/>
+    <w:lsdException w:name="Table Columns 3" w:semiHidden="1" w:unhideWhenUsed="1"/>
+    <w:lsdException w:name="Table Columns 4" w:semiHidden="1" w:unhideWhenUsed="1"/>
+    <w:lsdException w:name="Table Columns 5" w:semiHidden="1" w:unhideWhenUsed="1"/>
+    <w:lsdException w:name="Table Grid 1" w:semiHidden="1" w:unhideWhenUsed="1"/>
+    <w:lsdException w:name="Table Grid 2" w:semiHidden="1" w:unhideWhenUsed="1"/>
+    <w:lsdException w:name="Table Grid 3" w:semiHidden="1" w:unhideWhenUsed="1"/>
+    <w:lsdException w:name="Table Grid 4" w:semiHidden="1" w:unhideWhenUsed="1"/>
+    <w:lsdException w:name="Table Grid 5" w:semiHidden="1" w:unhideWhenUsed="1"/>
+    <w:lsdException w:name="Table Grid 6" w:semiHidden="1" w:unhideWhenUsed="1"/>
+    <w:lsdException w:name="Table Grid 7" w:semiHidden="1" w:unhideWhenUsed="1"/>
+    <w:lsdException w:name="Table Grid 8" w:semiHidden="1" w:unhideWhenUsed="1"/>
+    <w:lsdException w:name="Table List 1" w:semiHidden="1" w:unhideWhenUsed="1"/>
+    <w:lsdException w:name="Table List 2" w:semiHidden="1" w:unhideWhenUsed="1"/>
+    <w:lsdException w:name="Table List 3" w:semiHidden="1" w:unhideWhenUsed="1"/>
+    <w:lsdException w:name="Table List 4" w:semiHidden="1" w:unhideWhenUsed="1"/>
+    <w:lsdException w:name="Table List 5" w:semiHidden="1" w:unhideWhenUsed="1"/>
+    <w:lsdException w:name="Table List 6" w:semiHidden="1" w:unhideWhenUsed="1"/>
+    <w:lsdException w:name="Table List 7" w:semiHidden="1" w:unhideWhenUsed="1"/>
+    <w:lsdException w:name="Table List 8" w:semiHidden="1" w:unhideWhenUsed="1"/>
+    <w:lsdException w:name="Table 3D effects 1" w:semiHidden="1" w:unhideWhenUsed="1"/>
+    <w:lsdException w:name="Table 3D effects 2" w:semiHidden="1" w:unhideWhenUsed="1"/>
+    <w:lsdException w:name="Table 3D effects 3" w:semiHidden="1" w:unhideWhenUsed="1"/>
+    <w:lsdException w:name="Table Contemporary" w:semiHidden="1" w:unhideWhenUsed="1"/>
+    <w:lsdException w:name="Table Elegant" w:semiHidden="1" w:unhideWhenUsed="1"/>
+    <w:lsdException w:name="Table Professional" w:semiHidden="1" w:unhideWhenUsed="1"/>
+    <w:lsdException w:name="Table Subtle 1" w:semiHidden="1" w:unhideWhenUsed="1"/>
+    <w:lsdException w:name="Table Subtle 2" w:semiHidden="1" w:unhideWhenUsed="1"/>
+    <w:lsdException w:name="Table Web 1" w:semiHidden="1" w:unhideWhenUsed="1"/>
+    <w:lsdException w:name="Table Web 2" w:semiHidden="1" w:unhideWhenUsed="1"/>
+    <w:lsdException w:name="Table Web 3" w:semiHidden="1" w:unhideWhenUsed="1"/>
+    <w:lsdException w:name="Balloon Text" w:semiHidden="1" w:unhideWhenUsed="1"/>
+    <w:lsdException w:name="Table Grid" w:uiPriority="39"/>
+    <w:lsdException w:name="Table Theme" w:semiHidden="1" w:unhideWhenUsed="1"/>
+    <w:lsdException w:name="Placeholder Text" w:semiHidden="1"/>
+    <w:lsdException w:name="No Spacing" w:uiPriority="1" w:qFormat="1"/>
+    <w:lsdException w:name="Light Shading" w:uiPriority="60"/>
+    <w:lsdException w:name="Light List" w:uiPriority="61"/>
+    <w:lsdException w:name="Light Grid" w:uiPriority="62"/>
+    <w:lsdException w:name="Medium Shading 1" w:uiPriority="63"/>
+    <w:lsdException w:name="Medium Shading 2" w:uiPriority="64"/>
+    <w:lsdException w:name="Medium List 1" w:uiPriority="65"/>
+    <w:lsdException w:name="Medium List 2" w:uiPriority="66"/>
+    <w:lsdException w:name="Medium Grid 1" w:uiPriority="67"/>
+    <w:lsdException w:name="Medium Grid 2" w:uiPriority="68"/>
+    <w:lsdException w:name="Medium Grid 3" w:uiPriority="69"/>
+    <w:lsdException w:name="Dark List" w:uiPriority="70"/>
+    <w:lsdException w:name="Colorful Shading" w:uiPriority="71"/>
+    <w:lsdException w:name="Colorful List" w:uiPriority="72"/>
+    <w:lsdException w:name="Colorful Grid" w:uiPriority="73"/>
+    <w:lsdException w:name="Light Shading Accent 1" w:uiPriority="60"/>
+    <w:lsdException w:name="Light List Accent 1" w:uiPriority="61"/>
+    <w:lsdException w:name="Light Grid Accent 1" w:uiPriority="62"/>
+    <w:lsdException w:name="Medium Shading 1 Accent 1" w:uiPriority="63"/>
+    <w:lsdException w:name="Medium Shading 2 Accent 1" w:uiPriority="64"/>
+    <w:lsdException w:name="Medium List 1 Accent 1" w:uiPriority="65"/>
+    <w:lsdException w:name="Revision" w:semiHidden="1"/>
+    <w:lsdException w:name="List Paragraph" w:uiPriority="34" w:qFormat="1"/>
+    <w:lsdException w:name="Quote" w:uiPriority="29" w:qFormat="1"/>
+    <w:lsdException w:name="Intense Quote" w:uiPriority="30" w:qFormat="1"/>
+    <w:lsdException w:name="Medium List 2 Accent 1" w:uiPriority="66"/>
+    <w:lsdException w:name="Medium Grid 1 Accent 1" w:uiPriority="67"/>
+    <w:lsdException w:name="Medium Grid 2 Accent 1" w:uiPriority="68"/>
+    <w:lsdException w:name="Medium Grid 3 Accent 1" w:uiPriority="69"/>
+    <w:lsdException w:name="Dark List Accent 1" w:uiPriority="70"/>
+    <w:lsdException w:name="Colorful Shading Accent 1" w:uiPriority="71"/>
+    <w:lsdException w:name="Colorful List Accent 1" w:uiPriority="72"/>
+    <w:lsdException w:name="Colorful Grid Accent 1" w:uiPriority="73"/>
+    <w:lsdException w:name="Light Shading Accent 2" w:uiPriority="60"/>
+    <w:lsdException w:name="Light List Accent 2" w:uiPriority="61"/>
+    <w:lsdException w:name="Light Grid Accent 2" w:uiPriority="62"/>
+    <w:lsdException w:name="Medium Shading 1 Accent 2" w:uiPriority="63"/>
+    <w:lsdException w:name="Medium Shading 2 Accent 2" w:uiPriority="64"/>
+    <w:lsdException w:name="Medium List 1 Accent 2" w:uiPriority="65"/>
+    <w:lsdException w:name="Medium List 2 Accent 2" w:uiPriority="66"/>
+    <w:lsdException w:name="Medium Grid 1 Accent 2" w:uiPriority="67"/>
+    <w:lsdException w:name="Medium Grid 2 Accent 2" w:uiPriority="68"/>
+    <w:lsdException w:name="Medium Grid 3 Accent 2" w:uiPriority="69"/>
+    <w:lsdException w:name="Dark List Accent 2" w:uiPriority="70"/>
+    <w:lsdException w:name="Colorful Shading Accent 2" w:uiPriority="71"/>
+    <w:lsdException w:name="Colorful List Accent 2" w:uiPriority="72"/>
+    <w:lsdException w:name="Colorful Grid Accent 2" w:uiPriority="73"/>
+    <w:lsdException w:name="Light Shading Accent 3" w:uiPriority="60"/>
+    <w:lsdException w:name="Light List Accent 3" w:uiPriority="61"/>
+    <w:lsdException w:name="Light Grid Accent 3" w:uiPriority="62"/>
+    <w:lsdException w:name="Medium Shading 1 Accent 3" w:uiPriority="63"/>
+    <w:lsdException w:name="Medium Shading 2 Accent 3" w:uiPriority="64"/>
+    <w:lsdException w:name="Medium List 1 Accent 3" w:uiPriority="65"/>
+    <w:lsdException w:name="Medium List 2 Accent 3" w:uiPriority="66"/>
+    <w:lsdException w:name="Medium Grid 1 Accent 3" w:uiPriority="67"/>
+    <w:lsdException w:name="Medium Grid 2 Accent 3" w:uiPriority="68"/>
+    <w:lsdException w:name="Medium Grid 3 Accent 3" w:uiPriority="69"/>
+    <w:lsdException w:name="Dark List Accent 3" w:uiPriority="70"/>
+    <w:lsdException w:name="Colorful Shading Accent 3" w:uiPriority="71"/>
+    <w:lsdException w:name="Colorful List Accent 3" w:uiPriority="72"/>
+    <w:lsdException w:name="Colorful Grid Accent 3" w:uiPriority="73"/>
+    <w:lsdException w:name="Light Shading Accent 4" w:uiPriority="60"/>
+    <w:lsdException w:name="Light List Accent 4" w:uiPriority="61"/>
+    <w:lsdException w:name="Light Grid Accent 4" w:uiPriority="62"/>
+    <w:lsdException w:name="Medium Shading 1 Accent 4" w:uiPriority="63"/>
+    <w:lsdException w:name="Medium Shading 2 Accent 4" w:uiPriority="64"/>
+    <w:lsdException w:name="Medium List 1 Accent 4" w:uiPriority="65"/>
+    <w:lsdException w:name="Medium List 2 Accent 4" w:uiPriority="66"/>
+    <w:lsdException w:name="Medium Grid 1 Accent 4" w:uiPriority="67"/>
+    <w:lsdException w:name="Medium Grid 2 Accent 4" w:uiPriority="68"/>
+    <w:lsdException w:name="Medium Grid 3 Accent 4" w:uiPriority="69"/>
+    <w:lsdException w:name="Dark List Accent 4" w:uiPriority="70"/>
+    <w:lsdException w:name="Colorful Shading Accent 4" w:uiPriority="71"/>
+    <w:lsdException w:name="Colorful List Accent 4" w:uiPriority="72"/>
+    <w:lsdException w:name="Colorful Grid Accent 4" w:uiPriority="73"/>
+    <w:lsdException w:name="Light Shading Accent 5" w:uiPriority="60"/>
+    <w:lsdException w:name="Light List Accent 5" w:uiPriority="61"/>
+    <w:lsdException w:name="Light Grid Accent 5" w:uiPriority="62"/>
+    <w:lsdException w:name="Medium Shading 1 Accent 5" w:uiPriority="63"/>
+    <w:lsdException w:name="Medium Shading 2 Accent 5" w:uiPriority="64"/>
+    <w:lsdException w:name="Medium List 1 Accent 5" w:uiPriority="65"/>
+    <w:lsdException w:name="Medium List 2 Accent 5" w:uiPriority="66"/>
+    <w:lsdException w:name="Medium Grid 1 Accent 5" w:uiPriority="67"/>
+    <w:lsdException w:name="Medium Grid 2 Accent 5" w:uiPriority="68"/>
+    <w:lsdException w:name="Medium Grid 3 Accent 5" w:uiPriority="69"/>
+    <w:lsdException w:name="Dark List Accent 5" w:uiPriority="70"/>
+    <w:lsdException w:name="Colorful Shading Accent 5" w:uiPriority="71"/>
+    <w:lsdException w:name="Colorful List Accent 5" w:uiPriority="72"/>
+    <w:lsdException w:name="Colorful Grid Accent 5" w:uiPriority="73"/>
+    <w:lsdException w:name="Light Shading Accent 6" w:uiPriority="60"/>
+    <w:lsdException w:name="Light List Accent 6" w:uiPriority="61"/>
+    <w:lsdException w:name="Light Grid Accent 6" w:uiPriority="62"/>
+    <w:lsdException w:name="Medium Shading 1 Accent 6" w:uiPriority="63"/>
+    <w:lsdException w:name="Medium Shading 2 Accent 6" w:uiPriority="64"/>
+    <w:lsdException w:name="Medium List 1 Accent 6" w:uiPriority="65"/>
+    <w:lsdException w:name="Medium List 2 Accent 6" w:uiPriority="66"/>
+    <w:lsdException w:name="Medium Grid 1 Accent 6" w:uiPriority="67"/>
+    <w:lsdException w:name="Medium Grid 2 Accent 6" w:uiPriority="68"/>
+    <w:lsdException w:name="Medium Grid 3 Accent 6" w:uiPriority="69"/>
+    <w:lsdException w:name="Dark List Accent 6" w:uiPriority="70"/>
+    <w:lsdException w:name="Colorful Shading Accent 6" w:uiPriority="71"/>
+    <w:lsdException w:name="Colorful List Accent 6" w:uiPriority="72"/>
+    <w:lsdException w:name="Colorful Grid Accent 6" w:uiPriority="73"/>
+    <w:lsdException w:name="Subtle Emphasis" w:uiPriority="19" w:qFormat="1"/>
+    <w:lsdException w:name="Intense Emphasis" w:uiPriority="21" w:qFormat="1"/>
+    <w:lsdException w:name="Subtle Reference" w:uiPriority="31" w:qFormat="1"/>
+    <w:lsdException w:name="Intense Reference" w:uiPriority="32" w:qFormat="1"/>
+    <w:lsdException w:name="Book Title" w:uiPriority="33" w:qFormat="1"/>
+    <w:lsdException w:name="Bibliography" w:semiHidden="1" w:uiPriority="37" w:unhideWhenUsed="1"/>
+    <w:lsdException w:name="TOC Heading" w:semiHidden="1" w:uiPriority="39" w:unhideWhenUsed="1" w:qFormat="1"/>
+    <w:lsdException w:name="Plain Table 1" w:uiPriority="41"/>
+    <w:lsdException w:name="Plain Table 2" w:uiPriority="42"/>
+    <w:lsdException w:name="Plain Table 3" w:uiPriority="43"/>
+    <w:lsdException w:name="Plain Table 4" w:uiPriority="44"/>
+    <w:lsdException w:name="Plain Table 5" w:uiPriority="45"/>
+    <w:lsdException w:name="Grid Table Light" w:uiPriority="40"/>
+    <w:lsdException w:name="Grid Table 1 Light" w:uiPriority="46"/>
+    <w:lsdException w:name="Grid Table 2" w:uiPriority="47"/>
+    <w:lsdException w:name="Grid Table 3" w:uiPriority="48"/>
+    <w:lsdException w:name="Grid Table 4" w:uiPriority="49"/>
+    <w:lsdException w:name="Grid Table 5 Dark" w:uiPriority="50"/>
+    <w:lsdException w:name="Grid Table 6 Colorful" w:uiPriority="51"/>
+    <w:lsdException w:name="Grid Table 7 Colorful" w:uiPriority="52"/>
+    <w:lsdException w:name="Grid Table 1 Light Accent 1" w:uiPriority="46"/>
+    <w:lsdException w:name="Grid Table 2 Accent 1" w:uiPriority="47"/>
+    <w:lsdException w:name="Grid Table 3 Accent 1" w:uiPriority="48"/>
+    <w:lsdException w:name="Grid Table 4 Accent 1" w:uiPriority="49"/>
+    <w:lsdException w:name="Grid Table 5 Dark Accent 1" w:uiPriority="50"/>
+    <w:lsdException w:name="Grid Table 6 Colorful Accent 1" w:uiPriority="51"/>
+    <w:lsdException w:name="Grid Table 7 Colorful Accent 1" w:uiPriority="52"/>
+    <w:lsdException w:name="Grid Table 1 Light Accent 2" w:uiPriority="46"/>
+    <w:lsdException w:name="Grid Table 2 Accent 2" w:uiPriority="47"/>
+    <w:lsdException w:name="Grid Table 3 Accent 2" w:uiPriority="48"/>
+    <w:lsdException w:name="Grid Table 4 Accent 2" w:uiPriority="49"/>
+    <w:lsdException w:name="Grid Table 5 Dark Accent 2" w:uiPriority="50"/>
+    <w:lsdException w:name="Grid Table 6 Colorful Accent 2" w:uiPriority="51"/>
+    <w:lsdException w:name="Grid Table 7 Colorful Accent 2" w:uiPriority="52"/>
+    <w:lsdException w:name="Grid Table 1 Light Accent 3" w:uiPriority="46"/>
+    <w:lsdException w:name="Grid Table 2 Accent 3" w:uiPriority="47"/>
+    <w:lsdException w:name="Grid Table 3 Accent 3" w:uiPriority="48"/>
+    <w:lsdException w:name="Grid Table 4 Accent 3" w:uiPriority="49"/>
+    <w:lsdException w:name="Grid Table 5 Dark Accent 3" w:uiPriority="50"/>
+    <w:lsdException w:name="Grid Table 6 Colorful Accent 3" w:uiPriority="51"/>
+    <w:lsdException w:name="Grid Table 7 Colorful Accent 3" w:uiPriority="52"/>
+    <w:lsdException w:name="Grid Table 1 Light Accent 4" w:uiPriority="46"/>
+    <w:lsdException w:name="Grid Table 2 Accent 4" w:uiPriority="47"/>
+    <w:lsdException w:name="Grid Table 3 Accent 4" w:uiPriority="48"/>
+    <w:lsdException w:name="Grid Table 4 Accent 4" w:uiPriority="49"/>
+    <w:lsdException w:name="Grid Table 5 Dark Accent 4" w:uiPriority="50"/>
+    <w:lsdException w:name="Grid Table 6 Colorful Accent 4" w:uiPriority="51"/>
+    <w:lsdException w:name="Grid Table 7 Colorful Accent 4" w:uiPriority="52"/>
+    <w:lsdException w:name="Grid Table 1 Light Accent 5" w:uiPriority="46"/>
+    <w:lsdException w:name="Grid Table 2 Accent 5" w:uiPriority="47"/>
+    <w:lsdException w:name="Grid Table 3 Accent 5" w:uiPriority="48"/>
+    <w:lsdException w:name="Grid Table 4 Accent 5" w:uiPriority="49"/>
+    <w:lsdException w:name="Grid Table 5 Dark Accent 5" w:uiPriority="50"/>
+    <w:lsdException w:name="Grid Table 6 Colorful Accent 5" w:uiPriority="51"/>
+    <w:lsdException w:name="Grid Table 7 Colorful Accent 5" w:uiPriority="52"/>
+    <w:lsdException w:name="Grid Table 1 Light Accent 6" w:uiPriority="46"/>
+    <w:lsdException w:name="Grid Table 2 Accent 6" w:uiPriority="47"/>
+    <w:lsdException w:name="Grid Table 3 Accent 6" w:uiPriority="48"/>
+    <w:lsdException w:name="Grid Table 4 Accent 6" w:uiPriority="49"/>
+    <w:lsdException w:name="Grid Table 5 Dark Accent 6" w:uiPriority="50"/>
+    <w:lsdException w:name="Grid Table 6 Colorful Accent 6" w:uiPriority="51"/>
+    <w:lsdException w:name="Grid Table 7 Colorful Accent 6" w:uiPriority="52"/>
+    <w:lsdException w:name="List Table 1 Light" w:uiPriority="46"/>
+    <w:lsdException w:name="List Table 2" w:uiPriority="47"/>
+    <w:lsdException w:name="List Table 3" w:uiPriority="48"/>
+    <w:lsdException w:name="List Table 4" w:uiPriority="49"/>
+    <w:lsdException w:name="List Table 5 Dark" w:uiPriority="50"/>
+    <w:lsdException w:name="List Table 6 Colorful" w:uiPriority="51"/>
+    <w:lsdException w:name="List Table 7 Colorful" w:uiPriority="52"/>
+    <w:lsdException w:name="List Table 1 Light Accent 1" w:uiPriority="46"/>
+    <w:lsdException w:name="List Table 2 Accent 1" w:uiPriority="47"/>
+    <w:lsdException w:name="List Table 3 Accent 1" w:uiPriority="48"/>
+    <w:lsdException w:name="List Table 4 Accent 1" w:uiPriority="49"/>
+    <w:lsdException w:name="List Table 5 Dark Accent 1" w:uiPriority="50"/>
+    <w:lsdException w:name="List Table 6 Colorful Accent 1" w:uiPriority="51"/>
+    <w:lsdException w:name="List Table 7 Colorful Accent 1" w:uiPriority="52"/>
+    <w:lsdException w:name="List Table 1 Light Accent 2" w:uiPriority="46"/>
+    <w:lsdException w:name="List Table 2 Accent 2" w:uiPriority="47"/>
+    <w:lsdException w:name="List Table 3 Accent 2" w:uiPriority="48"/>
+    <w:lsdException w:name="List Table 4 Accent 2" w:uiPriority="49"/>
+    <w:lsdException w:name="List Table 5 Dark Accent 2" w:uiPriority="50"/>
+    <w:lsdException w:name="List Table 6 Colorful Accent 2" w:uiPriority="51"/>
+    <w:lsdException w:name="List Table 7 Colorful Accent 2" w:uiPriority="52"/>
+    <w:lsdException w:name="List Table 1 Light Accent 3" w:uiPriority="46"/>
+    <w:lsdException w:name="List Table 2 Accent 3" w:uiPriority="47"/>
+    <w:lsdException w:name="List Table 3 Accent 3" w:uiPriority="48"/>
+    <w:lsdException w:name="List Table 4 Accent 3" w:uiPriority="49"/>
+    <w:lsdException w:name="List Table 5 Dark Accent 3" w:uiPriority="50"/>
+    <w:lsdException w:name="List Table 6 Colorful Accent 3" w:uiPriority="51"/>
+    <w:lsdException w:name="List Table 7 Colorful Accent 3" w:uiPriority="52"/>
+    <w:lsdException w:name="List Table 1 Light Accent 4" w:uiPriority="46"/>
+    <w:lsdException w:name="List Table 2 Accent 4" w:uiPriority="47"/>
+    <w:lsdException w:name="List Table 3 Accent 4" w:uiPriority="48"/>
+    <w:lsdException w:name="List Table 4 Accent 4" w:uiPriority="49"/>
+    <w:lsdException w:name="List Table 5 Dark Accent 4" w:uiPriority="50"/>
+    <w:lsdException w:name="List Table 6 Colorful Accent 4" w:uiPriority="51"/>
+    <w:lsdException w:name="List Table 7 Colorful Accent 4" w:uiPriority="52"/>
+    <w:lsdException w:name="List Table 1 Light Accent 5" w:uiPriority="46"/>
+    <w:lsdException w:name="List Table 2 Accent 5" w:uiPriority="47"/>
+    <w:lsdException w:name="List Table 3 Accent 5" w:uiPriority="48"/>
+    <w:lsdException w:name="List Table 4 Accent 5" w:uiPriority="49"/>
+    <w:lsdException w:name="List Table 5 Dark Accent 5" w:uiPriority="50"/>
+    <w:lsdException w:name="List Table 6 Colorful Accent 5" w:uiPriority="51"/>
+    <w:lsdException w:name="List Table 7 Colorful Accent 5" w:uiPriority="52"/>
+    <w:lsdException w:name="List Table 1 Light Accent 6" w:uiPriority="46"/>
+    <w:lsdException w:name="List Table 2 Accent 6" w:uiPriority="47"/>
+    <w:lsdException w:name="List Table 3 Accent 6" w:uiPriority="48"/>
+    <w:lsdException w:name="List Table 4 Accent 6" w:uiPriority="49"/>
+    <w:lsdException w:name="List Table 5 Dark Accent 6" w:uiPriority="50"/>
+    <w:lsdException w:name="List Table 6 Colorful Accent 6" w:uiPriority="51"/>
+    <w:lsdException w:name="List Table 7 Colorful Accent 6" w:uiPriority="52"/>
+    <w:lsdException w:name="Mention" w:semiHidden="1" w:unhideWhenUsed="1"/>
+    <w:lsdException w:name="Smart Hyperlink" w:semiHidden="1" w:unhideWhenUsed="1"/>
+    <w:lsdException w:name="Hashtag" w:semiHidden="1" w:unhideWhenUsed="1"/>
+    <w:lsdException w:name="Unresolved Mention" w:semiHidden="1" w:unhideWhenUsed="1"/>
+    <w:lsdException w:name="Smart Link" w:semiHidden="1" w:unhideWhenUsed="1"/>
+    <w:lsdException w:name="Smart Link Error" w:semiHidden="1" w:unhideWhenUsed="1"/>
+  </w:latentStyles>
+  <w:style w:type="paragraph" w:default="1" w:styleId="Normal">
     <w:name w:val="Normal"/>
-    <w:qFormat w:val="1"/>
+    <w:qFormat/>
     <w:rsid w:val="00BE313A"/>
   </w:style>
   <w:style w:type="paragraph" w:styleId="Heading1">
@@ -2478,17 +2510,17 @@
     <w:next w:val="Normal"/>
     <w:link w:val="Heading1Char"/>
     <w:uiPriority w:val="9"/>
-    <w:qFormat w:val="1"/>
+    <w:qFormat/>
     <w:rsid w:val="00BE313A"/>
     <w:pPr>
-      <w:keepNext w:val="1"/>
-      <w:keepLines w:val="1"/>
-      <w:spacing w:after="40" w:before="400" w:line="240" w:lineRule="auto"/>
+      <w:keepNext/>
+      <w:keepLines/>
+      <w:spacing w:before="400" w:after="40" w:line="240" w:lineRule="auto"/>
       <w:outlineLvl w:val="0"/>
     </w:pPr>
     <w:rPr>
-      <w:rFonts w:asciiTheme="majorHAnsi" w:cstheme="majorBidi" w:eastAsiaTheme="majorEastAsia" w:hAnsiTheme="majorHAnsi"/>
-      <w:color w:val="202821" w:themeColor="accent1" w:themeShade="000080"/>
+      <w:rFonts w:asciiTheme="majorHAnsi" w:eastAsiaTheme="majorEastAsia" w:hAnsiTheme="majorHAnsi" w:cstheme="majorBidi"/>
+      <w:color w:val="202821" w:themeColor="accent1" w:themeShade="80"/>
       <w:sz w:val="36"/>
       <w:szCs w:val="36"/>
     </w:rPr>
@@ -2499,18 +2531,18 @@
     <w:next w:val="Normal"/>
     <w:link w:val="Heading2Char"/>
     <w:uiPriority w:val="9"/>
-    <w:unhideWhenUsed w:val="1"/>
-    <w:qFormat w:val="1"/>
+    <w:unhideWhenUsed/>
+    <w:qFormat/>
     <w:rsid w:val="00BE313A"/>
     <w:pPr>
-      <w:keepNext w:val="1"/>
-      <w:keepLines w:val="1"/>
-      <w:spacing w:after="0" w:before="40" w:line="240" w:lineRule="auto"/>
+      <w:keepNext/>
+      <w:keepLines/>
+      <w:spacing w:before="40" w:after="0" w:line="240" w:lineRule="auto"/>
       <w:outlineLvl w:val="1"/>
     </w:pPr>
     <w:rPr>
-      <w:rFonts w:asciiTheme="majorHAnsi" w:cstheme="majorBidi" w:eastAsiaTheme="majorEastAsia" w:hAnsiTheme="majorHAnsi"/>
-      <w:color w:val="303d31" w:themeColor="accent1" w:themeShade="0000BF"/>
+      <w:rFonts w:asciiTheme="majorHAnsi" w:eastAsiaTheme="majorEastAsia" w:hAnsiTheme="majorHAnsi" w:cstheme="majorBidi"/>
+      <w:color w:val="303D31" w:themeColor="accent1" w:themeShade="BF"/>
       <w:sz w:val="32"/>
       <w:szCs w:val="32"/>
     </w:rPr>
@@ -2521,19 +2553,19 @@
     <w:next w:val="Normal"/>
     <w:link w:val="Heading3Char"/>
     <w:uiPriority w:val="9"/>
-    <w:semiHidden w:val="1"/>
-    <w:unhideWhenUsed w:val="1"/>
-    <w:qFormat w:val="1"/>
+    <w:semiHidden/>
+    <w:unhideWhenUsed/>
+    <w:qFormat/>
     <w:rsid w:val="00BE313A"/>
     <w:pPr>
-      <w:keepNext w:val="1"/>
-      <w:keepLines w:val="1"/>
-      <w:spacing w:after="0" w:before="40" w:line="240" w:lineRule="auto"/>
+      <w:keepNext/>
+      <w:keepLines/>
+      <w:spacing w:before="40" w:after="0" w:line="240" w:lineRule="auto"/>
       <w:outlineLvl w:val="2"/>
     </w:pPr>
     <w:rPr>
-      <w:rFonts w:asciiTheme="majorHAnsi" w:cstheme="majorBidi" w:eastAsiaTheme="majorEastAsia" w:hAnsiTheme="majorHAnsi"/>
-      <w:color w:val="303d31" w:themeColor="accent1" w:themeShade="0000BF"/>
+      <w:rFonts w:asciiTheme="majorHAnsi" w:eastAsiaTheme="majorEastAsia" w:hAnsiTheme="majorHAnsi" w:cstheme="majorBidi"/>
+      <w:color w:val="303D31" w:themeColor="accent1" w:themeShade="BF"/>
       <w:sz w:val="28"/>
       <w:szCs w:val="28"/>
     </w:rPr>
@@ -2544,19 +2576,19 @@
     <w:next w:val="Normal"/>
     <w:link w:val="Heading4Char"/>
     <w:uiPriority w:val="9"/>
-    <w:semiHidden w:val="1"/>
-    <w:unhideWhenUsed w:val="1"/>
-    <w:qFormat w:val="1"/>
+    <w:semiHidden/>
+    <w:unhideWhenUsed/>
+    <w:qFormat/>
     <w:rsid w:val="00BE313A"/>
     <w:pPr>
-      <w:keepNext w:val="1"/>
-      <w:keepLines w:val="1"/>
-      <w:spacing w:after="0" w:before="40"/>
+      <w:keepNext/>
+      <w:keepLines/>
+      <w:spacing w:before="40" w:after="0"/>
       <w:outlineLvl w:val="3"/>
     </w:pPr>
     <w:rPr>
-      <w:rFonts w:asciiTheme="majorHAnsi" w:cstheme="majorBidi" w:eastAsiaTheme="majorEastAsia" w:hAnsiTheme="majorHAnsi"/>
-      <w:color w:val="303d31" w:themeColor="accent1" w:themeShade="0000BF"/>
+      <w:rFonts w:asciiTheme="majorHAnsi" w:eastAsiaTheme="majorEastAsia" w:hAnsiTheme="majorHAnsi" w:cstheme="majorBidi"/>
+      <w:color w:val="303D31" w:themeColor="accent1" w:themeShade="BF"/>
       <w:sz w:val="24"/>
       <w:szCs w:val="24"/>
     </w:rPr>
@@ -2567,20 +2599,20 @@
     <w:next w:val="Normal"/>
     <w:link w:val="Heading5Char"/>
     <w:uiPriority w:val="9"/>
-    <w:semiHidden w:val="1"/>
-    <w:unhideWhenUsed w:val="1"/>
-    <w:qFormat w:val="1"/>
+    <w:semiHidden/>
+    <w:unhideWhenUsed/>
+    <w:qFormat/>
     <w:rsid w:val="00BE313A"/>
     <w:pPr>
-      <w:keepNext w:val="1"/>
-      <w:keepLines w:val="1"/>
-      <w:spacing w:after="0" w:before="40"/>
+      <w:keepNext/>
+      <w:keepLines/>
+      <w:spacing w:before="40" w:after="0"/>
       <w:outlineLvl w:val="4"/>
     </w:pPr>
     <w:rPr>
-      <w:rFonts w:asciiTheme="majorHAnsi" w:cstheme="majorBidi" w:eastAsiaTheme="majorEastAsia" w:hAnsiTheme="majorHAnsi"/>
-      <w:caps w:val="1"/>
-      <w:color w:val="303d31" w:themeColor="accent1" w:themeShade="0000BF"/>
+      <w:rFonts w:asciiTheme="majorHAnsi" w:eastAsiaTheme="majorEastAsia" w:hAnsiTheme="majorHAnsi" w:cstheme="majorBidi"/>
+      <w:caps/>
+      <w:color w:val="303D31" w:themeColor="accent1" w:themeShade="BF"/>
     </w:rPr>
   </w:style>
   <w:style w:type="paragraph" w:styleId="Heading6">
@@ -2589,22 +2621,22 @@
     <w:next w:val="Normal"/>
     <w:link w:val="Heading6Char"/>
     <w:uiPriority w:val="9"/>
-    <w:semiHidden w:val="1"/>
-    <w:unhideWhenUsed w:val="1"/>
-    <w:qFormat w:val="1"/>
+    <w:semiHidden/>
+    <w:unhideWhenUsed/>
+    <w:qFormat/>
     <w:rsid w:val="00BE313A"/>
     <w:pPr>
-      <w:keepNext w:val="1"/>
-      <w:keepLines w:val="1"/>
-      <w:spacing w:after="0" w:before="40"/>
+      <w:keepNext/>
+      <w:keepLines/>
+      <w:spacing w:before="40" w:after="0"/>
       <w:outlineLvl w:val="5"/>
     </w:pPr>
     <w:rPr>
-      <w:rFonts w:asciiTheme="majorHAnsi" w:cstheme="majorBidi" w:eastAsiaTheme="majorEastAsia" w:hAnsiTheme="majorHAnsi"/>
-      <w:i w:val="1"/>
-      <w:iCs w:val="1"/>
-      <w:caps w:val="1"/>
-      <w:color w:val="202821" w:themeColor="accent1" w:themeShade="000080"/>
+      <w:rFonts w:asciiTheme="majorHAnsi" w:eastAsiaTheme="majorEastAsia" w:hAnsiTheme="majorHAnsi" w:cstheme="majorBidi"/>
+      <w:i/>
+      <w:iCs/>
+      <w:caps/>
+      <w:color w:val="202821" w:themeColor="accent1" w:themeShade="80"/>
     </w:rPr>
   </w:style>
   <w:style w:type="paragraph" w:styleId="Heading7">
@@ -2613,21 +2645,21 @@
     <w:next w:val="Normal"/>
     <w:link w:val="Heading7Char"/>
     <w:uiPriority w:val="9"/>
-    <w:semiHidden w:val="1"/>
-    <w:unhideWhenUsed w:val="1"/>
-    <w:qFormat w:val="1"/>
+    <w:semiHidden/>
+    <w:unhideWhenUsed/>
+    <w:qFormat/>
     <w:rsid w:val="00BE313A"/>
     <w:pPr>
-      <w:keepNext w:val="1"/>
-      <w:keepLines w:val="1"/>
-      <w:spacing w:after="0" w:before="40"/>
+      <w:keepNext/>
+      <w:keepLines/>
+      <w:spacing w:before="40" w:after="0"/>
       <w:outlineLvl w:val="6"/>
     </w:pPr>
     <w:rPr>
-      <w:rFonts w:asciiTheme="majorHAnsi" w:cstheme="majorBidi" w:eastAsiaTheme="majorEastAsia" w:hAnsiTheme="majorHAnsi"/>
-      <w:b w:val="1"/>
-      <w:bCs w:val="1"/>
-      <w:color w:val="202821" w:themeColor="accent1" w:themeShade="000080"/>
+      <w:rFonts w:asciiTheme="majorHAnsi" w:eastAsiaTheme="majorEastAsia" w:hAnsiTheme="majorHAnsi" w:cstheme="majorBidi"/>
+      <w:b/>
+      <w:bCs/>
+      <w:color w:val="202821" w:themeColor="accent1" w:themeShade="80"/>
     </w:rPr>
   </w:style>
   <w:style w:type="paragraph" w:styleId="Heading8">
@@ -2636,23 +2668,23 @@
     <w:next w:val="Normal"/>
     <w:link w:val="Heading8Char"/>
     <w:uiPriority w:val="9"/>
-    <w:semiHidden w:val="1"/>
-    <w:unhideWhenUsed w:val="1"/>
-    <w:qFormat w:val="1"/>
+    <w:semiHidden/>
+    <w:unhideWhenUsed/>
+    <w:qFormat/>
     <w:rsid w:val="00BE313A"/>
     <w:pPr>
-      <w:keepNext w:val="1"/>
-      <w:keepLines w:val="1"/>
-      <w:spacing w:after="0" w:before="40"/>
+      <w:keepNext/>
+      <w:keepLines/>
+      <w:spacing w:before="40" w:after="0"/>
       <w:outlineLvl w:val="7"/>
     </w:pPr>
     <w:rPr>
-      <w:rFonts w:asciiTheme="majorHAnsi" w:cstheme="majorBidi" w:eastAsiaTheme="majorEastAsia" w:hAnsiTheme="majorHAnsi"/>
-      <w:b w:val="1"/>
-      <w:bCs w:val="1"/>
-      <w:i w:val="1"/>
-      <w:iCs w:val="1"/>
-      <w:color w:val="202821" w:themeColor="accent1" w:themeShade="000080"/>
+      <w:rFonts w:asciiTheme="majorHAnsi" w:eastAsiaTheme="majorEastAsia" w:hAnsiTheme="majorHAnsi" w:cstheme="majorBidi"/>
+      <w:b/>
+      <w:bCs/>
+      <w:i/>
+      <w:iCs/>
+      <w:color w:val="202821" w:themeColor="accent1" w:themeShade="80"/>
     </w:rPr>
   </w:style>
   <w:style w:type="paragraph" w:styleId="Heading9">
@@ -2661,72 +2693,93 @@
     <w:next w:val="Normal"/>
     <w:link w:val="Heading9Char"/>
     <w:uiPriority w:val="9"/>
-    <w:semiHidden w:val="1"/>
-    <w:unhideWhenUsed w:val="1"/>
-    <w:qFormat w:val="1"/>
+    <w:semiHidden/>
+    <w:unhideWhenUsed/>
+    <w:qFormat/>
     <w:rsid w:val="00BE313A"/>
     <w:pPr>
-      <w:keepNext w:val="1"/>
-      <w:keepLines w:val="1"/>
-      <w:spacing w:after="0" w:before="40"/>
+      <w:keepNext/>
+      <w:keepLines/>
+      <w:spacing w:before="40" w:after="0"/>
       <w:outlineLvl w:val="8"/>
     </w:pPr>
     <w:rPr>
-      <w:rFonts w:asciiTheme="majorHAnsi" w:cstheme="majorBidi" w:eastAsiaTheme="majorEastAsia" w:hAnsiTheme="majorHAnsi"/>
-      <w:i w:val="1"/>
-      <w:iCs w:val="1"/>
-      <w:color w:val="202821" w:themeColor="accent1" w:themeShade="000080"/>
-    </w:rPr>
-  </w:style>
-  <w:style w:type="character" w:styleId="DefaultParagraphFont" w:default="1">
+      <w:rFonts w:asciiTheme="majorHAnsi" w:eastAsiaTheme="majorEastAsia" w:hAnsiTheme="majorHAnsi" w:cstheme="majorBidi"/>
+      <w:i/>
+      <w:iCs/>
+      <w:color w:val="202821" w:themeColor="accent1" w:themeShade="80"/>
+    </w:rPr>
+  </w:style>
+  <w:style w:type="character" w:default="1" w:styleId="DefaultParagraphFont">
     <w:name w:val="Default Paragraph Font"/>
     <w:uiPriority w:val="1"/>
-    <w:semiHidden w:val="1"/>
-    <w:unhideWhenUsed w:val="1"/>
-  </w:style>
-  <w:style w:type="table" w:styleId="TableNormal" w:default="1">
+    <w:semiHidden/>
+    <w:unhideWhenUsed/>
+  </w:style>
+  <w:style w:type="table" w:default="1" w:styleId="TableNormal">
     <w:name w:val="Normal Table"/>
     <w:uiPriority w:val="99"/>
-    <w:semiHidden w:val="1"/>
-    <w:unhideWhenUsed w:val="1"/>
+    <w:semiHidden/>
+    <w:unhideWhenUsed/>
     <w:tblPr>
-      <w:tblInd w:w="0.0" w:type="dxa"/>
+      <w:tblInd w:w="0" w:type="dxa"/>
       <w:tblCellMar>
-        <w:top w:w="0.0" w:type="dxa"/>
-        <w:left w:w="108.0" w:type="dxa"/>
-        <w:bottom w:w="0.0" w:type="dxa"/>
-        <w:right w:w="108.0" w:type="dxa"/>
+        <w:top w:w="0" w:type="dxa"/>
+        <w:left w:w="108" w:type="dxa"/>
+        <w:bottom w:w="0" w:type="dxa"/>
+        <w:right w:w="108" w:type="dxa"/>
       </w:tblCellMar>
     </w:tblPr>
   </w:style>
-  <w:style w:type="numbering" w:styleId="NoList" w:default="1">
+  <w:style w:type="numbering" w:default="1" w:styleId="NoList">
     <w:name w:val="No List"/>
     <w:uiPriority w:val="99"/>
-    <w:semiHidden w:val="1"/>
-    <w:unhideWhenUsed w:val="1"/>
-  </w:style>
-  <w:style w:type="character" w:styleId="Heading1Char" w:customStyle="1">
+    <w:semiHidden/>
+    <w:unhideWhenUsed/>
+  </w:style>
+  <w:style w:type="paragraph" w:styleId="Title">
+    <w:name w:val="Title"/>
+    <w:basedOn w:val="Normal"/>
+    <w:next w:val="Normal"/>
+    <w:link w:val="TitleChar"/>
+    <w:uiPriority w:val="10"/>
+    <w:qFormat/>
+    <w:rsid w:val="00BE313A"/>
+    <w:pPr>
+      <w:spacing w:after="0" w:line="204" w:lineRule="auto"/>
+      <w:contextualSpacing/>
+    </w:pPr>
+    <w:rPr>
+      <w:rFonts w:asciiTheme="majorHAnsi" w:eastAsiaTheme="majorEastAsia" w:hAnsiTheme="majorHAnsi" w:cstheme="majorBidi"/>
+      <w:caps/>
+      <w:color w:val="323232" w:themeColor="text2"/>
+      <w:spacing w:val="-15"/>
+      <w:sz w:val="72"/>
+      <w:szCs w:val="72"/>
+    </w:rPr>
+  </w:style>
+  <w:style w:type="character" w:customStyle="1" w:styleId="Heading1Char">
     <w:name w:val="Heading 1 Char"/>
     <w:basedOn w:val="DefaultParagraphFont"/>
     <w:link w:val="Heading1"/>
     <w:uiPriority w:val="9"/>
     <w:rsid w:val="00BE313A"/>
     <w:rPr>
-      <w:rFonts w:asciiTheme="majorHAnsi" w:cstheme="majorBidi" w:eastAsiaTheme="majorEastAsia" w:hAnsiTheme="majorHAnsi"/>
-      <w:color w:val="202821" w:themeColor="accent1" w:themeShade="000080"/>
+      <w:rFonts w:asciiTheme="majorHAnsi" w:eastAsiaTheme="majorEastAsia" w:hAnsiTheme="majorHAnsi" w:cstheme="majorBidi"/>
+      <w:color w:val="202821" w:themeColor="accent1" w:themeShade="80"/>
       <w:sz w:val="36"/>
       <w:szCs w:val="36"/>
     </w:rPr>
   </w:style>
-  <w:style w:type="character" w:styleId="Heading2Char" w:customStyle="1">
+  <w:style w:type="character" w:customStyle="1" w:styleId="Heading2Char">
     <w:name w:val="Heading 2 Char"/>
     <w:basedOn w:val="DefaultParagraphFont"/>
     <w:link w:val="Heading2"/>
     <w:uiPriority w:val="9"/>
     <w:rsid w:val="00BE313A"/>
     <w:rPr>
-      <w:rFonts w:asciiTheme="majorHAnsi" w:cstheme="majorBidi" w:eastAsiaTheme="majorEastAsia" w:hAnsiTheme="majorHAnsi"/>
-      <w:color w:val="303d31" w:themeColor="accent1" w:themeShade="0000BF"/>
+      <w:rFonts w:asciiTheme="majorHAnsi" w:eastAsiaTheme="majorEastAsia" w:hAnsiTheme="majorHAnsi" w:cstheme="majorBidi"/>
+      <w:color w:val="303D31" w:themeColor="accent1" w:themeShade="BF"/>
       <w:sz w:val="32"/>
       <w:szCs w:val="32"/>
     </w:rPr>
@@ -2744,7 +2797,7 @@
       <w:spacing w:after="200"/>
     </w:pPr>
   </w:style>
-  <w:style w:type="character" w:styleId="HeaderChar" w:customStyle="1">
+  <w:style w:type="character" w:customStyle="1" w:styleId="HeaderChar">
     <w:name w:val="Header Char"/>
     <w:basedOn w:val="DefaultParagraphFont"/>
     <w:link w:val="Header"/>
@@ -2770,7 +2823,7 @@
       <w:color w:val="377933" w:themeColor="accent2"/>
     </w:rPr>
   </w:style>
-  <w:style w:type="character" w:styleId="FooterChar" w:customStyle="1">
+  <w:style w:type="character" w:customStyle="1" w:styleId="FooterChar">
     <w:name w:val="Footer Char"/>
     <w:basedOn w:val="DefaultParagraphFont"/>
     <w:link w:val="Footer"/>
@@ -2780,48 +2833,27 @@
       <w:sz w:val="20"/>
     </w:rPr>
   </w:style>
-  <w:style w:type="paragraph" w:styleId="Title">
-    <w:name w:val="Title"/>
-    <w:basedOn w:val="Normal"/>
-    <w:next w:val="Normal"/>
-    <w:link w:val="TitleChar"/>
-    <w:uiPriority w:val="10"/>
-    <w:qFormat w:val="1"/>
-    <w:rsid w:val="00BE313A"/>
-    <w:pPr>
-      <w:spacing w:after="0" w:line="204" w:lineRule="auto"/>
-      <w:contextualSpacing w:val="1"/>
-    </w:pPr>
-    <w:rPr>
-      <w:rFonts w:asciiTheme="majorHAnsi" w:cstheme="majorBidi" w:eastAsiaTheme="majorEastAsia" w:hAnsiTheme="majorHAnsi"/>
-      <w:caps w:val="1"/>
-      <w:color w:val="323232" w:themeColor="text2"/>
-      <w:spacing w:val="-15"/>
-      <w:sz w:val="72"/>
-      <w:szCs w:val="72"/>
-    </w:rPr>
-  </w:style>
-  <w:style w:type="character" w:styleId="TitleChar" w:customStyle="1">
+  <w:style w:type="character" w:customStyle="1" w:styleId="TitleChar">
     <w:name w:val="Title Char"/>
     <w:basedOn w:val="DefaultParagraphFont"/>
     <w:link w:val="Title"/>
     <w:uiPriority w:val="10"/>
     <w:rsid w:val="00BE313A"/>
     <w:rPr>
-      <w:rFonts w:asciiTheme="majorHAnsi" w:cstheme="majorBidi" w:eastAsiaTheme="majorEastAsia" w:hAnsiTheme="majorHAnsi"/>
-      <w:caps w:val="1"/>
+      <w:rFonts w:asciiTheme="majorHAnsi" w:eastAsiaTheme="majorEastAsia" w:hAnsiTheme="majorHAnsi" w:cstheme="majorBidi"/>
+      <w:caps/>
       <w:color w:val="323232" w:themeColor="text2"/>
       <w:spacing w:val="-15"/>
       <w:sz w:val="72"/>
       <w:szCs w:val="72"/>
     </w:rPr>
   </w:style>
-  <w:style w:type="paragraph" w:styleId="ContactDetails" w:customStyle="1">
+  <w:style w:type="paragraph" w:customStyle="1" w:styleId="ContactDetails">
     <w:name w:val="Contact Details"/>
     <w:basedOn w:val="Normal"/>
     <w:rsid w:val="00075E2D"/>
     <w:pPr>
-      <w:spacing w:after="240" w:before="120" w:line="240" w:lineRule="auto"/>
+      <w:spacing w:before="120" w:after="240" w:line="240" w:lineRule="auto"/>
     </w:pPr>
     <w:rPr>
       <w:color w:val="405242" w:themeColor="accent1"/>
@@ -2829,7 +2861,7 @@
       <w:szCs w:val="18"/>
     </w:rPr>
   </w:style>
-  <w:style w:type="paragraph" w:styleId="Boxes" w:customStyle="1">
+  <w:style w:type="paragraph" w:customStyle="1" w:styleId="Boxes">
     <w:name w:val="Boxes"/>
     <w:basedOn w:val="Normal"/>
     <w:rsid w:val="00075E2D"/>
@@ -2847,7 +2879,7 @@
       <w:spacing w:after="200"/>
     </w:pPr>
   </w:style>
-  <w:style w:type="character" w:styleId="BodyTextChar" w:customStyle="1">
+  <w:style w:type="character" w:customStyle="1" w:styleId="BodyTextChar">
     <w:name w:val="Body Text Char"/>
     <w:basedOn w:val="DefaultParagraphFont"/>
     <w:link w:val="BodyText"/>
@@ -2865,37 +2897,36 @@
         <w:numId w:val="1"/>
       </w:numPr>
       <w:tabs>
-        <w:tab w:val="clear" w:pos="360"/>
         <w:tab w:val="left" w:pos="270"/>
       </w:tabs>
       <w:ind w:left="288" w:hanging="288"/>
-      <w:contextualSpacing w:val="1"/>
+      <w:contextualSpacing/>
     </w:pPr>
   </w:style>
   <w:style w:type="paragraph" w:styleId="BalloonText">
     <w:name w:val="Balloon Text"/>
     <w:basedOn w:val="Normal"/>
     <w:link w:val="BalloonTextChar"/>
-    <w:semiHidden w:val="1"/>
-    <w:unhideWhenUsed w:val="1"/>
+    <w:semiHidden/>
+    <w:unhideWhenUsed/>
     <w:rsid w:val="00075E2D"/>
     <w:pPr>
       <w:spacing w:line="240" w:lineRule="auto"/>
     </w:pPr>
     <w:rPr>
-      <w:rFonts w:ascii="Tahoma" w:cs="Tahoma" w:hAnsi="Tahoma"/>
+      <w:rFonts w:ascii="Tahoma" w:hAnsi="Tahoma" w:cs="Tahoma"/>
       <w:sz w:val="16"/>
       <w:szCs w:val="16"/>
     </w:rPr>
   </w:style>
-  <w:style w:type="character" w:styleId="BalloonTextChar" w:customStyle="1">
+  <w:style w:type="character" w:customStyle="1" w:styleId="BalloonTextChar">
     <w:name w:val="Balloon Text Char"/>
     <w:basedOn w:val="DefaultParagraphFont"/>
     <w:link w:val="BalloonText"/>
-    <w:semiHidden w:val="1"/>
-    <w:rsid w:val="00075E2D"/>
-    <w:rPr>
-      <w:rFonts w:ascii="Tahoma" w:cs="Tahoma" w:hAnsi="Tahoma"/>
+    <w:semiHidden/>
+    <w:rsid w:val="00075E2D"/>
+    <w:rPr>
+      <w:rFonts w:ascii="Tahoma" w:hAnsi="Tahoma" w:cs="Tahoma"/>
       <w:sz w:val="16"/>
       <w:szCs w:val="16"/>
     </w:rPr>
@@ -2904,28 +2935,28 @@
     <w:name w:val="Bibliography"/>
     <w:basedOn w:val="Normal"/>
     <w:next w:val="Normal"/>
-    <w:semiHidden w:val="1"/>
-    <w:unhideWhenUsed w:val="1"/>
+    <w:semiHidden/>
+    <w:unhideWhenUsed/>
     <w:rsid w:val="00075E2D"/>
   </w:style>
   <w:style w:type="paragraph" w:styleId="BlockText">
     <w:name w:val="Block Text"/>
     <w:basedOn w:val="Normal"/>
-    <w:semiHidden w:val="1"/>
-    <w:unhideWhenUsed w:val="1"/>
+    <w:semiHidden/>
+    <w:unhideWhenUsed/>
     <w:rsid w:val="00075E2D"/>
     <w:pPr>
       <w:pBdr>
-        <w:top w:color="405242" w:shadow="1" w:space="10" w:sz="2" w:themeColor="accent1" w:val="single"/>
-        <w:left w:color="405242" w:shadow="1" w:space="10" w:sz="2" w:themeColor="accent1" w:val="single"/>
-        <w:bottom w:color="405242" w:shadow="1" w:space="10" w:sz="2" w:themeColor="accent1" w:val="single"/>
-        <w:right w:color="405242" w:shadow="1" w:space="10" w:sz="2" w:themeColor="accent1" w:val="single"/>
+        <w:top w:val="single" w:sz="2" w:space="10" w:color="405242" w:themeColor="accent1" w:shadow="1"/>
+        <w:left w:val="single" w:sz="2" w:space="10" w:color="405242" w:themeColor="accent1" w:shadow="1"/>
+        <w:bottom w:val="single" w:sz="2" w:space="10" w:color="405242" w:themeColor="accent1" w:shadow="1"/>
+        <w:right w:val="single" w:sz="2" w:space="10" w:color="405242" w:themeColor="accent1" w:shadow="1"/>
       </w:pBdr>
       <w:ind w:left="1152" w:right="1152"/>
     </w:pPr>
     <w:rPr>
-      <w:i w:val="1"/>
-      <w:iCs w:val="1"/>
+      <w:i/>
+      <w:iCs/>
       <w:color w:val="405242" w:themeColor="accent1"/>
     </w:rPr>
   </w:style>
@@ -2933,8 +2964,8 @@
     <w:name w:val="Body Text 2"/>
     <w:basedOn w:val="Normal"/>
     <w:link w:val="BodyText2Char"/>
-    <w:semiHidden w:val="1"/>
-    <w:unhideWhenUsed w:val="1"/>
+    <w:semiHidden/>
+    <w:unhideWhenUsed/>
     <w:rsid w:val="00075E2D"/>
     <w:pPr>
       <w:spacing w:after="120"/>
@@ -2945,8 +2976,8 @@
     <w:name w:val="Body Text 3"/>
     <w:basedOn w:val="Normal"/>
     <w:link w:val="BodyText3Char"/>
-    <w:semiHidden w:val="1"/>
-    <w:unhideWhenUsed w:val="1"/>
+    <w:semiHidden/>
+    <w:unhideWhenUsed/>
     <w:rsid w:val="00075E2D"/>
     <w:pPr>
       <w:spacing w:after="120"/>
@@ -2956,11 +2987,11 @@
       <w:szCs w:val="16"/>
     </w:rPr>
   </w:style>
-  <w:style w:type="character" w:styleId="BodyText3Char" w:customStyle="1">
+  <w:style w:type="character" w:customStyle="1" w:styleId="BodyText3Char">
     <w:name w:val="Body Text 3 Char"/>
     <w:basedOn w:val="DefaultParagraphFont"/>
     <w:link w:val="BodyText3"/>
-    <w:semiHidden w:val="1"/>
+    <w:semiHidden/>
     <w:rsid w:val="00075E2D"/>
     <w:rPr>
       <w:sz w:val="16"/>
@@ -2971,29 +3002,29 @@
     <w:name w:val="Body Text First Indent"/>
     <w:basedOn w:val="BodyText"/>
     <w:link w:val="BodyTextFirstIndentChar"/>
-    <w:semiHidden w:val="1"/>
-    <w:unhideWhenUsed w:val="1"/>
+    <w:semiHidden/>
+    <w:unhideWhenUsed/>
     <w:rsid w:val="00075E2D"/>
     <w:pPr>
       <w:spacing w:after="0"/>
       <w:ind w:firstLine="360"/>
     </w:pPr>
   </w:style>
-  <w:style w:type="character" w:styleId="BodyTextFirstIndentChar" w:customStyle="1">
+  <w:style w:type="character" w:customStyle="1" w:styleId="BodyTextFirstIndentChar">
     <w:name w:val="Body Text First Indent Char"/>
     <w:basedOn w:val="BodyTextChar"/>
     <w:link w:val="BodyTextFirstIndent"/>
-    <w:semiHidden w:val="1"/>
+    <w:semiHidden/>
     <w:rsid w:val="00075E2D"/>
     <w:rPr>
       <w:sz w:val="20"/>
     </w:rPr>
   </w:style>
-  <w:style w:type="character" w:styleId="BodyText2Char" w:customStyle="1">
+  <w:style w:type="character" w:customStyle="1" w:styleId="BodyText2Char">
     <w:name w:val="Body Text 2 Char"/>
     <w:basedOn w:val="DefaultParagraphFont"/>
     <w:link w:val="BodyText2"/>
-    <w:semiHidden w:val="1"/>
+    <w:semiHidden/>
     <w:rsid w:val="00075E2D"/>
     <w:rPr>
       <w:sz w:val="20"/>
@@ -3003,19 +3034,19 @@
     <w:name w:val="Body Text First Indent 2"/>
     <w:basedOn w:val="BodyText2"/>
     <w:link w:val="BodyTextFirstIndent2Char"/>
-    <w:semiHidden w:val="1"/>
-    <w:unhideWhenUsed w:val="1"/>
+    <w:semiHidden/>
+    <w:unhideWhenUsed/>
     <w:rsid w:val="00075E2D"/>
     <w:pPr>
       <w:spacing w:after="0"/>
       <w:ind w:firstLine="360"/>
     </w:pPr>
   </w:style>
-  <w:style w:type="character" w:styleId="BodyTextFirstIndent2Char" w:customStyle="1">
+  <w:style w:type="character" w:customStyle="1" w:styleId="BodyTextFirstIndent2Char">
     <w:name w:val="Body Text First Indent 2 Char"/>
     <w:basedOn w:val="BodyText2Char"/>
     <w:link w:val="BodyTextFirstIndent2"/>
-    <w:semiHidden w:val="1"/>
+    <w:semiHidden/>
     <w:rsid w:val="00075E2D"/>
     <w:rPr>
       <w:sz w:val="20"/>
@@ -3025,19 +3056,19 @@
     <w:name w:val="Body Text Indent 2"/>
     <w:basedOn w:val="Normal"/>
     <w:link w:val="BodyTextIndent2Char"/>
-    <w:semiHidden w:val="1"/>
-    <w:unhideWhenUsed w:val="1"/>
+    <w:semiHidden/>
+    <w:unhideWhenUsed/>
     <w:rsid w:val="00075E2D"/>
     <w:pPr>
       <w:spacing w:after="120" w:line="480" w:lineRule="auto"/>
       <w:ind w:left="360"/>
     </w:pPr>
   </w:style>
-  <w:style w:type="character" w:styleId="BodyTextIndent2Char" w:customStyle="1">
+  <w:style w:type="character" w:customStyle="1" w:styleId="BodyTextIndent2Char">
     <w:name w:val="Body Text Indent 2 Char"/>
     <w:basedOn w:val="DefaultParagraphFont"/>
     <w:link w:val="BodyTextIndent2"/>
-    <w:semiHidden w:val="1"/>
+    <w:semiHidden/>
     <w:rsid w:val="00075E2D"/>
     <w:rPr>
       <w:sz w:val="20"/>
@@ -3047,8 +3078,8 @@
     <w:name w:val="Body Text Indent 3"/>
     <w:basedOn w:val="Normal"/>
     <w:link w:val="BodyTextIndent3Char"/>
-    <w:semiHidden w:val="1"/>
-    <w:unhideWhenUsed w:val="1"/>
+    <w:semiHidden/>
+    <w:unhideWhenUsed/>
     <w:rsid w:val="00075E2D"/>
     <w:pPr>
       <w:spacing w:after="120"/>
@@ -3059,11 +3090,11 @@
       <w:szCs w:val="16"/>
     </w:rPr>
   </w:style>
-  <w:style w:type="character" w:styleId="BodyTextIndent3Char" w:customStyle="1">
+  <w:style w:type="character" w:customStyle="1" w:styleId="BodyTextIndent3Char">
     <w:name w:val="Body Text Indent 3 Char"/>
     <w:basedOn w:val="DefaultParagraphFont"/>
     <w:link w:val="BodyTextIndent3"/>
-    <w:semiHidden w:val="1"/>
+    <w:semiHidden/>
     <w:rsid w:val="00075E2D"/>
     <w:rPr>
       <w:sz w:val="16"/>
@@ -3075,17 +3106,17 @@
     <w:basedOn w:val="Normal"/>
     <w:next w:val="Normal"/>
     <w:uiPriority w:val="35"/>
-    <w:semiHidden w:val="1"/>
-    <w:unhideWhenUsed w:val="1"/>
-    <w:qFormat w:val="1"/>
+    <w:semiHidden/>
+    <w:unhideWhenUsed/>
+    <w:qFormat/>
     <w:rsid w:val="00BE313A"/>
     <w:pPr>
       <w:spacing w:line="240" w:lineRule="auto"/>
     </w:pPr>
     <w:rPr>
-      <w:b w:val="1"/>
-      <w:bCs w:val="1"/>
-      <w:smallCaps w:val="1"/>
+      <w:b/>
+      <w:bCs/>
+      <w:smallCaps/>
       <w:color w:val="323232" w:themeColor="text2"/>
     </w:rPr>
   </w:style>
@@ -3093,19 +3124,19 @@
     <w:name w:val="Closing"/>
     <w:basedOn w:val="Normal"/>
     <w:link w:val="ClosingChar"/>
-    <w:semiHidden w:val="1"/>
-    <w:unhideWhenUsed w:val="1"/>
+    <w:semiHidden/>
+    <w:unhideWhenUsed/>
     <w:rsid w:val="00075E2D"/>
     <w:pPr>
       <w:spacing w:line="240" w:lineRule="auto"/>
       <w:ind w:left="4320"/>
     </w:pPr>
   </w:style>
-  <w:style w:type="character" w:styleId="ClosingChar" w:customStyle="1">
+  <w:style w:type="character" w:customStyle="1" w:styleId="ClosingChar">
     <w:name w:val="Closing Char"/>
     <w:basedOn w:val="DefaultParagraphFont"/>
     <w:link w:val="Closing"/>
-    <w:semiHidden w:val="1"/>
+    <w:semiHidden/>
     <w:rsid w:val="00075E2D"/>
     <w:rPr>
       <w:sz w:val="20"/>
@@ -3115,8 +3146,8 @@
     <w:name w:val="annotation text"/>
     <w:basedOn w:val="Normal"/>
     <w:link w:val="CommentTextChar"/>
-    <w:semiHidden w:val="1"/>
-    <w:unhideWhenUsed w:val="1"/>
+    <w:semiHidden/>
+    <w:unhideWhenUsed/>
     <w:rsid w:val="00075E2D"/>
     <w:pPr>
       <w:spacing w:line="240" w:lineRule="auto"/>
@@ -3125,11 +3156,11 @@
       <w:szCs w:val="20"/>
     </w:rPr>
   </w:style>
-  <w:style w:type="character" w:styleId="CommentTextChar" w:customStyle="1">
+  <w:style w:type="character" w:customStyle="1" w:styleId="CommentTextChar">
     <w:name w:val="Comment Text Char"/>
     <w:basedOn w:val="DefaultParagraphFont"/>
     <w:link w:val="CommentText"/>
-    <w:semiHidden w:val="1"/>
+    <w:semiHidden/>
     <w:rsid w:val="00075E2D"/>
     <w:rPr>
       <w:sz w:val="20"/>
@@ -3141,23 +3172,23 @@
     <w:basedOn w:val="CommentText"/>
     <w:next w:val="CommentText"/>
     <w:link w:val="CommentSubjectChar"/>
-    <w:semiHidden w:val="1"/>
-    <w:unhideWhenUsed w:val="1"/>
-    <w:rsid w:val="00075E2D"/>
-    <w:rPr>
-      <w:b w:val="1"/>
-      <w:bCs w:val="1"/>
-    </w:rPr>
-  </w:style>
-  <w:style w:type="character" w:styleId="CommentSubjectChar" w:customStyle="1">
+    <w:semiHidden/>
+    <w:unhideWhenUsed/>
+    <w:rsid w:val="00075E2D"/>
+    <w:rPr>
+      <w:b/>
+      <w:bCs/>
+    </w:rPr>
+  </w:style>
+  <w:style w:type="character" w:customStyle="1" w:styleId="CommentSubjectChar">
     <w:name w:val="Comment Subject Char"/>
     <w:basedOn w:val="CommentTextChar"/>
     <w:link w:val="CommentSubject"/>
-    <w:semiHidden w:val="1"/>
-    <w:rsid w:val="00075E2D"/>
-    <w:rPr>
-      <w:b w:val="1"/>
-      <w:bCs w:val="1"/>
+    <w:semiHidden/>
+    <w:rsid w:val="00075E2D"/>
+    <w:rPr>
+      <w:b/>
+      <w:bCs/>
       <w:sz w:val="20"/>
       <w:szCs w:val="20"/>
     </w:rPr>
@@ -3167,15 +3198,15 @@
     <w:basedOn w:val="Normal"/>
     <w:next w:val="Normal"/>
     <w:link w:val="DateChar"/>
-    <w:semiHidden w:val="1"/>
-    <w:unhideWhenUsed w:val="1"/>
-    <w:rsid w:val="00075E2D"/>
-  </w:style>
-  <w:style w:type="character" w:styleId="DateChar" w:customStyle="1">
+    <w:semiHidden/>
+    <w:unhideWhenUsed/>
+    <w:rsid w:val="00075E2D"/>
+  </w:style>
+  <w:style w:type="character" w:customStyle="1" w:styleId="DateChar">
     <w:name w:val="Date Char"/>
     <w:basedOn w:val="DefaultParagraphFont"/>
     <w:link w:val="Date"/>
-    <w:semiHidden w:val="1"/>
+    <w:semiHidden/>
     <w:rsid w:val="00075E2D"/>
     <w:rPr>
       <w:sz w:val="20"/>
@@ -3185,26 +3216,26 @@
     <w:name w:val="Document Map"/>
     <w:basedOn w:val="Normal"/>
     <w:link w:val="DocumentMapChar"/>
-    <w:semiHidden w:val="1"/>
-    <w:unhideWhenUsed w:val="1"/>
+    <w:semiHidden/>
+    <w:unhideWhenUsed/>
     <w:rsid w:val="00075E2D"/>
     <w:pPr>
       <w:spacing w:line="240" w:lineRule="auto"/>
     </w:pPr>
     <w:rPr>
-      <w:rFonts w:ascii="Tahoma" w:cs="Tahoma" w:hAnsi="Tahoma"/>
+      <w:rFonts w:ascii="Tahoma" w:hAnsi="Tahoma" w:cs="Tahoma"/>
       <w:sz w:val="16"/>
       <w:szCs w:val="16"/>
     </w:rPr>
   </w:style>
-  <w:style w:type="character" w:styleId="DocumentMapChar" w:customStyle="1">
+  <w:style w:type="character" w:customStyle="1" w:styleId="DocumentMapChar">
     <w:name w:val="Document Map Char"/>
     <w:basedOn w:val="DefaultParagraphFont"/>
     <w:link w:val="DocumentMap"/>
-    <w:semiHidden w:val="1"/>
-    <w:rsid w:val="00075E2D"/>
-    <w:rPr>
-      <w:rFonts w:ascii="Tahoma" w:cs="Tahoma" w:hAnsi="Tahoma"/>
+    <w:semiHidden/>
+    <w:rsid w:val="00075E2D"/>
+    <w:rPr>
+      <w:rFonts w:ascii="Tahoma" w:hAnsi="Tahoma" w:cs="Tahoma"/>
       <w:sz w:val="16"/>
       <w:szCs w:val="16"/>
     </w:rPr>
@@ -3213,18 +3244,18 @@
     <w:name w:val="E-mail Signature"/>
     <w:basedOn w:val="Normal"/>
     <w:link w:val="E-mailSignatureChar"/>
-    <w:semiHidden w:val="1"/>
-    <w:unhideWhenUsed w:val="1"/>
+    <w:semiHidden/>
+    <w:unhideWhenUsed/>
     <w:rsid w:val="00075E2D"/>
     <w:pPr>
       <w:spacing w:line="240" w:lineRule="auto"/>
     </w:pPr>
   </w:style>
-  <w:style w:type="character" w:styleId="E-mailSignatureChar" w:customStyle="1">
+  <w:style w:type="character" w:customStyle="1" w:styleId="E-mailSignatureChar">
     <w:name w:val="E-mail Signature Char"/>
     <w:basedOn w:val="DefaultParagraphFont"/>
     <w:link w:val="E-mailSignature"/>
-    <w:semiHidden w:val="1"/>
+    <w:semiHidden/>
     <w:rsid w:val="00075E2D"/>
     <w:rPr>
       <w:sz w:val="20"/>
@@ -3234,8 +3265,8 @@
     <w:name w:val="endnote text"/>
     <w:basedOn w:val="Normal"/>
     <w:link w:val="EndnoteTextChar"/>
-    <w:semiHidden w:val="1"/>
-    <w:unhideWhenUsed w:val="1"/>
+    <w:semiHidden/>
+    <w:unhideWhenUsed/>
     <w:rsid w:val="00075E2D"/>
     <w:pPr>
       <w:spacing w:line="240" w:lineRule="auto"/>
@@ -3244,11 +3275,11 @@
       <w:szCs w:val="20"/>
     </w:rPr>
   </w:style>
-  <w:style w:type="character" w:styleId="EndnoteTextChar" w:customStyle="1">
+  <w:style w:type="character" w:customStyle="1" w:styleId="EndnoteTextChar">
     <w:name w:val="Endnote Text Char"/>
     <w:basedOn w:val="DefaultParagraphFont"/>
     <w:link w:val="EndnoteText"/>
-    <w:semiHidden w:val="1"/>
+    <w:semiHidden/>
     <w:rsid w:val="00075E2D"/>
     <w:rPr>
       <w:sz w:val="20"/>
@@ -3258,16 +3289,16 @@
   <w:style w:type="paragraph" w:styleId="EnvelopeAddress">
     <w:name w:val="envelope address"/>
     <w:basedOn w:val="Normal"/>
-    <w:semiHidden w:val="1"/>
-    <w:unhideWhenUsed w:val="1"/>
-    <w:rsid w:val="00075E2D"/>
-    <w:pPr>
-      <w:framePr w:lines="0" w:w="7920" w:h="1980" w:hSpace="180" w:wrap="auto" w:hAnchor="page" w:xAlign="center" w:yAlign="bottom" w:hRule="exact"/>
+    <w:semiHidden/>
+    <w:unhideWhenUsed/>
+    <w:rsid w:val="00075E2D"/>
+    <w:pPr>
+      <w:framePr w:w="7920" w:h="1980" w:hRule="exact" w:hSpace="180" w:wrap="auto" w:hAnchor="page" w:xAlign="center" w:yAlign="bottom"/>
       <w:spacing w:line="240" w:lineRule="auto"/>
       <w:ind w:left="2880"/>
     </w:pPr>
     <w:rPr>
-      <w:rFonts w:asciiTheme="majorHAnsi" w:cstheme="majorBidi" w:eastAsiaTheme="majorEastAsia" w:hAnsiTheme="majorHAnsi"/>
+      <w:rFonts w:asciiTheme="majorHAnsi" w:eastAsiaTheme="majorEastAsia" w:hAnsiTheme="majorHAnsi" w:cstheme="majorBidi"/>
       <w:sz w:val="24"/>
       <w:szCs w:val="24"/>
     </w:rPr>
@@ -3275,14 +3306,14 @@
   <w:style w:type="paragraph" w:styleId="EnvelopeReturn">
     <w:name w:val="envelope return"/>
     <w:basedOn w:val="Normal"/>
-    <w:semiHidden w:val="1"/>
-    <w:unhideWhenUsed w:val="1"/>
+    <w:semiHidden/>
+    <w:unhideWhenUsed/>
     <w:rsid w:val="00075E2D"/>
     <w:pPr>
       <w:spacing w:line="240" w:lineRule="auto"/>
     </w:pPr>
     <w:rPr>
-      <w:rFonts w:asciiTheme="majorHAnsi" w:cstheme="majorBidi" w:eastAsiaTheme="majorEastAsia" w:hAnsiTheme="majorHAnsi"/>
+      <w:rFonts w:asciiTheme="majorHAnsi" w:eastAsiaTheme="majorEastAsia" w:hAnsiTheme="majorHAnsi" w:cstheme="majorBidi"/>
       <w:szCs w:val="20"/>
     </w:rPr>
   </w:style>
@@ -3290,8 +3321,8 @@
     <w:name w:val="footnote text"/>
     <w:basedOn w:val="Normal"/>
     <w:link w:val="FootnoteTextChar"/>
-    <w:semiHidden w:val="1"/>
-    <w:unhideWhenUsed w:val="1"/>
+    <w:semiHidden/>
+    <w:unhideWhenUsed/>
     <w:rsid w:val="00075E2D"/>
     <w:pPr>
       <w:spacing w:line="240" w:lineRule="auto"/>
@@ -3300,141 +3331,141 @@
       <w:szCs w:val="20"/>
     </w:rPr>
   </w:style>
-  <w:style w:type="character" w:styleId="FootnoteTextChar" w:customStyle="1">
+  <w:style w:type="character" w:customStyle="1" w:styleId="FootnoteTextChar">
     <w:name w:val="Footnote Text Char"/>
     <w:basedOn w:val="DefaultParagraphFont"/>
     <w:link w:val="FootnoteText"/>
-    <w:semiHidden w:val="1"/>
+    <w:semiHidden/>
     <w:rsid w:val="00075E2D"/>
     <w:rPr>
       <w:sz w:val="20"/>
       <w:szCs w:val="20"/>
     </w:rPr>
   </w:style>
-  <w:style w:type="character" w:styleId="Heading3Char" w:customStyle="1">
+  <w:style w:type="character" w:customStyle="1" w:styleId="Heading3Char">
     <w:name w:val="Heading 3 Char"/>
     <w:basedOn w:val="DefaultParagraphFont"/>
     <w:link w:val="Heading3"/>
     <w:uiPriority w:val="9"/>
-    <w:semiHidden w:val="1"/>
+    <w:semiHidden/>
     <w:rsid w:val="00BE313A"/>
     <w:rPr>
-      <w:rFonts w:asciiTheme="majorHAnsi" w:cstheme="majorBidi" w:eastAsiaTheme="majorEastAsia" w:hAnsiTheme="majorHAnsi"/>
-      <w:color w:val="303d31" w:themeColor="accent1" w:themeShade="0000BF"/>
+      <w:rFonts w:asciiTheme="majorHAnsi" w:eastAsiaTheme="majorEastAsia" w:hAnsiTheme="majorHAnsi" w:cstheme="majorBidi"/>
+      <w:color w:val="303D31" w:themeColor="accent1" w:themeShade="BF"/>
       <w:sz w:val="28"/>
       <w:szCs w:val="28"/>
     </w:rPr>
   </w:style>
-  <w:style w:type="character" w:styleId="Heading4Char" w:customStyle="1">
+  <w:style w:type="character" w:customStyle="1" w:styleId="Heading4Char">
     <w:name w:val="Heading 4 Char"/>
     <w:basedOn w:val="DefaultParagraphFont"/>
     <w:link w:val="Heading4"/>
     <w:uiPriority w:val="9"/>
-    <w:semiHidden w:val="1"/>
+    <w:semiHidden/>
     <w:rsid w:val="00BE313A"/>
     <w:rPr>
-      <w:rFonts w:asciiTheme="majorHAnsi" w:cstheme="majorBidi" w:eastAsiaTheme="majorEastAsia" w:hAnsiTheme="majorHAnsi"/>
-      <w:color w:val="303d31" w:themeColor="accent1" w:themeShade="0000BF"/>
+      <w:rFonts w:asciiTheme="majorHAnsi" w:eastAsiaTheme="majorEastAsia" w:hAnsiTheme="majorHAnsi" w:cstheme="majorBidi"/>
+      <w:color w:val="303D31" w:themeColor="accent1" w:themeShade="BF"/>
       <w:sz w:val="24"/>
       <w:szCs w:val="24"/>
     </w:rPr>
   </w:style>
-  <w:style w:type="character" w:styleId="Heading5Char" w:customStyle="1">
+  <w:style w:type="character" w:customStyle="1" w:styleId="Heading5Char">
     <w:name w:val="Heading 5 Char"/>
     <w:basedOn w:val="DefaultParagraphFont"/>
     <w:link w:val="Heading5"/>
     <w:uiPriority w:val="9"/>
-    <w:semiHidden w:val="1"/>
+    <w:semiHidden/>
     <w:rsid w:val="00BE313A"/>
     <w:rPr>
-      <w:rFonts w:asciiTheme="majorHAnsi" w:cstheme="majorBidi" w:eastAsiaTheme="majorEastAsia" w:hAnsiTheme="majorHAnsi"/>
-      <w:caps w:val="1"/>
-      <w:color w:val="303d31" w:themeColor="accent1" w:themeShade="0000BF"/>
-    </w:rPr>
-  </w:style>
-  <w:style w:type="character" w:styleId="Heading6Char" w:customStyle="1">
+      <w:rFonts w:asciiTheme="majorHAnsi" w:eastAsiaTheme="majorEastAsia" w:hAnsiTheme="majorHAnsi" w:cstheme="majorBidi"/>
+      <w:caps/>
+      <w:color w:val="303D31" w:themeColor="accent1" w:themeShade="BF"/>
+    </w:rPr>
+  </w:style>
+  <w:style w:type="character" w:customStyle="1" w:styleId="Heading6Char">
     <w:name w:val="Heading 6 Char"/>
     <w:basedOn w:val="DefaultParagraphFont"/>
     <w:link w:val="Heading6"/>
     <w:uiPriority w:val="9"/>
-    <w:semiHidden w:val="1"/>
+    <w:semiHidden/>
     <w:rsid w:val="00BE313A"/>
     <w:rPr>
-      <w:rFonts w:asciiTheme="majorHAnsi" w:cstheme="majorBidi" w:eastAsiaTheme="majorEastAsia" w:hAnsiTheme="majorHAnsi"/>
-      <w:i w:val="1"/>
-      <w:iCs w:val="1"/>
-      <w:caps w:val="1"/>
-      <w:color w:val="202821" w:themeColor="accent1" w:themeShade="000080"/>
-    </w:rPr>
-  </w:style>
-  <w:style w:type="character" w:styleId="Heading7Char" w:customStyle="1">
+      <w:rFonts w:asciiTheme="majorHAnsi" w:eastAsiaTheme="majorEastAsia" w:hAnsiTheme="majorHAnsi" w:cstheme="majorBidi"/>
+      <w:i/>
+      <w:iCs/>
+      <w:caps/>
+      <w:color w:val="202821" w:themeColor="accent1" w:themeShade="80"/>
+    </w:rPr>
+  </w:style>
+  <w:style w:type="character" w:customStyle="1" w:styleId="Heading7Char">
     <w:name w:val="Heading 7 Char"/>
     <w:basedOn w:val="DefaultParagraphFont"/>
     <w:link w:val="Heading7"/>
     <w:uiPriority w:val="9"/>
-    <w:semiHidden w:val="1"/>
+    <w:semiHidden/>
     <w:rsid w:val="00BE313A"/>
     <w:rPr>
-      <w:rFonts w:asciiTheme="majorHAnsi" w:cstheme="majorBidi" w:eastAsiaTheme="majorEastAsia" w:hAnsiTheme="majorHAnsi"/>
-      <w:b w:val="1"/>
-      <w:bCs w:val="1"/>
-      <w:color w:val="202821" w:themeColor="accent1" w:themeShade="000080"/>
-    </w:rPr>
-  </w:style>
-  <w:style w:type="character" w:styleId="Heading8Char" w:customStyle="1">
+      <w:rFonts w:asciiTheme="majorHAnsi" w:eastAsiaTheme="majorEastAsia" w:hAnsiTheme="majorHAnsi" w:cstheme="majorBidi"/>
+      <w:b/>
+      <w:bCs/>
+      <w:color w:val="202821" w:themeColor="accent1" w:themeShade="80"/>
+    </w:rPr>
+  </w:style>
+  <w:style w:type="character" w:customStyle="1" w:styleId="Heading8Char">
     <w:name w:val="Heading 8 Char"/>
     <w:basedOn w:val="DefaultParagraphFont"/>
     <w:link w:val="Heading8"/>
     <w:uiPriority w:val="9"/>
-    <w:semiHidden w:val="1"/>
+    <w:semiHidden/>
     <w:rsid w:val="00BE313A"/>
     <w:rPr>
-      <w:rFonts w:asciiTheme="majorHAnsi" w:cstheme="majorBidi" w:eastAsiaTheme="majorEastAsia" w:hAnsiTheme="majorHAnsi"/>
-      <w:b w:val="1"/>
-      <w:bCs w:val="1"/>
-      <w:i w:val="1"/>
-      <w:iCs w:val="1"/>
-      <w:color w:val="202821" w:themeColor="accent1" w:themeShade="000080"/>
-    </w:rPr>
-  </w:style>
-  <w:style w:type="character" w:styleId="Heading9Char" w:customStyle="1">
+      <w:rFonts w:asciiTheme="majorHAnsi" w:eastAsiaTheme="majorEastAsia" w:hAnsiTheme="majorHAnsi" w:cstheme="majorBidi"/>
+      <w:b/>
+      <w:bCs/>
+      <w:i/>
+      <w:iCs/>
+      <w:color w:val="202821" w:themeColor="accent1" w:themeShade="80"/>
+    </w:rPr>
+  </w:style>
+  <w:style w:type="character" w:customStyle="1" w:styleId="Heading9Char">
     <w:name w:val="Heading 9 Char"/>
     <w:basedOn w:val="DefaultParagraphFont"/>
     <w:link w:val="Heading9"/>
     <w:uiPriority w:val="9"/>
-    <w:semiHidden w:val="1"/>
+    <w:semiHidden/>
     <w:rsid w:val="00BE313A"/>
     <w:rPr>
-      <w:rFonts w:asciiTheme="majorHAnsi" w:cstheme="majorBidi" w:eastAsiaTheme="majorEastAsia" w:hAnsiTheme="majorHAnsi"/>
-      <w:i w:val="1"/>
-      <w:iCs w:val="1"/>
-      <w:color w:val="202821" w:themeColor="accent1" w:themeShade="000080"/>
+      <w:rFonts w:asciiTheme="majorHAnsi" w:eastAsiaTheme="majorEastAsia" w:hAnsiTheme="majorHAnsi" w:cstheme="majorBidi"/>
+      <w:i/>
+      <w:iCs/>
+      <w:color w:val="202821" w:themeColor="accent1" w:themeShade="80"/>
     </w:rPr>
   </w:style>
   <w:style w:type="paragraph" w:styleId="HTMLAddress">
     <w:name w:val="HTML Address"/>
     <w:basedOn w:val="Normal"/>
     <w:link w:val="HTMLAddressChar"/>
-    <w:semiHidden w:val="1"/>
-    <w:unhideWhenUsed w:val="1"/>
+    <w:semiHidden/>
+    <w:unhideWhenUsed/>
     <w:rsid w:val="00075E2D"/>
     <w:pPr>
       <w:spacing w:line="240" w:lineRule="auto"/>
     </w:pPr>
     <w:rPr>
-      <w:i w:val="1"/>
-      <w:iCs w:val="1"/>
-    </w:rPr>
-  </w:style>
-  <w:style w:type="character" w:styleId="HTMLAddressChar" w:customStyle="1">
+      <w:i/>
+      <w:iCs/>
+    </w:rPr>
+  </w:style>
+  <w:style w:type="character" w:customStyle="1" w:styleId="HTMLAddressChar">
     <w:name w:val="HTML Address Char"/>
     <w:basedOn w:val="DefaultParagraphFont"/>
     <w:link w:val="HTMLAddress"/>
-    <w:semiHidden w:val="1"/>
-    <w:rsid w:val="00075E2D"/>
-    <w:rPr>
-      <w:i w:val="1"/>
-      <w:iCs w:val="1"/>
+    <w:semiHidden/>
+    <w:rsid w:val="00075E2D"/>
+    <w:rPr>
+      <w:i/>
+      <w:iCs/>
       <w:sz w:val="20"/>
     </w:rPr>
   </w:style>
@@ -3442,8 +3473,8 @@
     <w:name w:val="HTML Preformatted"/>
     <w:basedOn w:val="Normal"/>
     <w:link w:val="HTMLPreformattedChar"/>
-    <w:semiHidden w:val="1"/>
-    <w:unhideWhenUsed w:val="1"/>
+    <w:semiHidden/>
+    <w:unhideWhenUsed/>
     <w:rsid w:val="00075E2D"/>
     <w:pPr>
       <w:spacing w:line="240" w:lineRule="auto"/>
@@ -3453,11 +3484,11 @@
       <w:szCs w:val="20"/>
     </w:rPr>
   </w:style>
-  <w:style w:type="character" w:styleId="HTMLPreformattedChar" w:customStyle="1">
+  <w:style w:type="character" w:customStyle="1" w:styleId="HTMLPreformattedChar">
     <w:name w:val="HTML Preformatted Char"/>
     <w:basedOn w:val="DefaultParagraphFont"/>
     <w:link w:val="HTMLPreformatted"/>
-    <w:semiHidden w:val="1"/>
+    <w:semiHidden/>
     <w:rsid w:val="00075E2D"/>
     <w:rPr>
       <w:rFonts w:ascii="Consolas" w:hAnsi="Consolas"/>
@@ -3469,9 +3500,9 @@
     <w:name w:val="index 1"/>
     <w:basedOn w:val="Normal"/>
     <w:next w:val="Normal"/>
-    <w:autoRedefine w:val="1"/>
-    <w:semiHidden w:val="1"/>
-    <w:unhideWhenUsed w:val="1"/>
+    <w:autoRedefine/>
+    <w:semiHidden/>
+    <w:unhideWhenUsed/>
     <w:rsid w:val="00075E2D"/>
     <w:pPr>
       <w:spacing w:line="240" w:lineRule="auto"/>
@@ -3482,9 +3513,9 @@
     <w:name w:val="index 2"/>
     <w:basedOn w:val="Normal"/>
     <w:next w:val="Normal"/>
-    <w:autoRedefine w:val="1"/>
-    <w:semiHidden w:val="1"/>
-    <w:unhideWhenUsed w:val="1"/>
+    <w:autoRedefine/>
+    <w:semiHidden/>
+    <w:unhideWhenUsed/>
     <w:rsid w:val="00075E2D"/>
     <w:pPr>
       <w:spacing w:line="240" w:lineRule="auto"/>
@@ -3495,9 +3526,9 @@
     <w:name w:val="index 3"/>
     <w:basedOn w:val="Normal"/>
     <w:next w:val="Normal"/>
-    <w:autoRedefine w:val="1"/>
-    <w:semiHidden w:val="1"/>
-    <w:unhideWhenUsed w:val="1"/>
+    <w:autoRedefine/>
+    <w:semiHidden/>
+    <w:unhideWhenUsed/>
     <w:rsid w:val="00075E2D"/>
     <w:pPr>
       <w:spacing w:line="240" w:lineRule="auto"/>
@@ -3508,9 +3539,9 @@
     <w:name w:val="index 4"/>
     <w:basedOn w:val="Normal"/>
     <w:next w:val="Normal"/>
-    <w:autoRedefine w:val="1"/>
-    <w:semiHidden w:val="1"/>
-    <w:unhideWhenUsed w:val="1"/>
+    <w:autoRedefine/>
+    <w:semiHidden/>
+    <w:unhideWhenUsed/>
     <w:rsid w:val="00075E2D"/>
     <w:pPr>
       <w:spacing w:line="240" w:lineRule="auto"/>
@@ -3521,9 +3552,9 @@
     <w:name w:val="index 5"/>
     <w:basedOn w:val="Normal"/>
     <w:next w:val="Normal"/>
-    <w:autoRedefine w:val="1"/>
-    <w:semiHidden w:val="1"/>
-    <w:unhideWhenUsed w:val="1"/>
+    <w:autoRedefine/>
+    <w:semiHidden/>
+    <w:unhideWhenUsed/>
     <w:rsid w:val="00075E2D"/>
     <w:pPr>
       <w:spacing w:line="240" w:lineRule="auto"/>
@@ -3534,9 +3565,9 @@
     <w:name w:val="index 6"/>
     <w:basedOn w:val="Normal"/>
     <w:next w:val="Normal"/>
-    <w:autoRedefine w:val="1"/>
-    <w:semiHidden w:val="1"/>
-    <w:unhideWhenUsed w:val="1"/>
+    <w:autoRedefine/>
+    <w:semiHidden/>
+    <w:unhideWhenUsed/>
     <w:rsid w:val="00075E2D"/>
     <w:pPr>
       <w:spacing w:line="240" w:lineRule="auto"/>
@@ -3547,9 +3578,9 @@
     <w:name w:val="index 7"/>
     <w:basedOn w:val="Normal"/>
     <w:next w:val="Normal"/>
-    <w:autoRedefine w:val="1"/>
-    <w:semiHidden w:val="1"/>
-    <w:unhideWhenUsed w:val="1"/>
+    <w:autoRedefine/>
+    <w:semiHidden/>
+    <w:unhideWhenUsed/>
     <w:rsid w:val="00075E2D"/>
     <w:pPr>
       <w:spacing w:line="240" w:lineRule="auto"/>
@@ -3560,9 +3591,9 @@
     <w:name w:val="index 8"/>
     <w:basedOn w:val="Normal"/>
     <w:next w:val="Normal"/>
-    <w:autoRedefine w:val="1"/>
-    <w:semiHidden w:val="1"/>
-    <w:unhideWhenUsed w:val="1"/>
+    <w:autoRedefine/>
+    <w:semiHidden/>
+    <w:unhideWhenUsed/>
     <w:rsid w:val="00075E2D"/>
     <w:pPr>
       <w:spacing w:line="240" w:lineRule="auto"/>
@@ -3573,9 +3604,9 @@
     <w:name w:val="index 9"/>
     <w:basedOn w:val="Normal"/>
     <w:next w:val="Normal"/>
-    <w:autoRedefine w:val="1"/>
-    <w:semiHidden w:val="1"/>
-    <w:unhideWhenUsed w:val="1"/>
+    <w:autoRedefine/>
+    <w:semiHidden/>
+    <w:unhideWhenUsed/>
     <w:rsid w:val="00075E2D"/>
     <w:pPr>
       <w:spacing w:line="240" w:lineRule="auto"/>
@@ -3586,13 +3617,13 @@
     <w:name w:val="index heading"/>
     <w:basedOn w:val="Normal"/>
     <w:next w:val="Index1"/>
-    <w:semiHidden w:val="1"/>
-    <w:unhideWhenUsed w:val="1"/>
-    <w:rsid w:val="00075E2D"/>
-    <w:rPr>
-      <w:rFonts w:asciiTheme="majorHAnsi" w:cstheme="majorBidi" w:eastAsiaTheme="majorEastAsia" w:hAnsiTheme="majorHAnsi"/>
-      <w:b w:val="1"/>
-      <w:bCs w:val="1"/>
+    <w:semiHidden/>
+    <w:unhideWhenUsed/>
+    <w:rsid w:val="00075E2D"/>
+    <w:rPr>
+      <w:rFonts w:asciiTheme="majorHAnsi" w:eastAsiaTheme="majorEastAsia" w:hAnsiTheme="majorHAnsi" w:cstheme="majorBidi"/>
+      <w:b/>
+      <w:bCs/>
     </w:rPr>
   </w:style>
   <w:style w:type="paragraph" w:styleId="IntenseQuote">
@@ -3601,29 +3632,29 @@
     <w:next w:val="Normal"/>
     <w:link w:val="IntenseQuoteChar"/>
     <w:uiPriority w:val="30"/>
-    <w:qFormat w:val="1"/>
+    <w:qFormat/>
     <w:rsid w:val="00BE313A"/>
     <w:pPr>
-      <w:spacing w:after="240" w:before="100" w:beforeAutospacing="1" w:line="240" w:lineRule="auto"/>
+      <w:spacing w:before="100" w:beforeAutospacing="1" w:after="240" w:line="240" w:lineRule="auto"/>
       <w:ind w:left="720"/>
       <w:jc w:val="center"/>
     </w:pPr>
     <w:rPr>
-      <w:rFonts w:asciiTheme="majorHAnsi" w:cstheme="majorBidi" w:eastAsiaTheme="majorEastAsia" w:hAnsiTheme="majorHAnsi"/>
+      <w:rFonts w:asciiTheme="majorHAnsi" w:eastAsiaTheme="majorEastAsia" w:hAnsiTheme="majorHAnsi" w:cstheme="majorBidi"/>
       <w:color w:val="323232" w:themeColor="text2"/>
       <w:spacing w:val="-6"/>
       <w:sz w:val="32"/>
       <w:szCs w:val="32"/>
     </w:rPr>
   </w:style>
-  <w:style w:type="character" w:styleId="IntenseQuoteChar" w:customStyle="1">
+  <w:style w:type="character" w:customStyle="1" w:styleId="IntenseQuoteChar">
     <w:name w:val="Intense Quote Char"/>
     <w:basedOn w:val="DefaultParagraphFont"/>
     <w:link w:val="IntenseQuote"/>
     <w:uiPriority w:val="30"/>
     <w:rsid w:val="00BE313A"/>
     <w:rPr>
-      <w:rFonts w:asciiTheme="majorHAnsi" w:cstheme="majorBidi" w:eastAsiaTheme="majorEastAsia" w:hAnsiTheme="majorHAnsi"/>
+      <w:rFonts w:asciiTheme="majorHAnsi" w:eastAsiaTheme="majorEastAsia" w:hAnsiTheme="majorHAnsi" w:cstheme="majorBidi"/>
       <w:color w:val="323232" w:themeColor="text2"/>
       <w:spacing w:val="-6"/>
       <w:sz w:val="32"/>
@@ -3633,251 +3664,256 @@
   <w:style w:type="paragraph" w:styleId="List">
     <w:name w:val="List"/>
     <w:basedOn w:val="Normal"/>
-    <w:semiHidden w:val="1"/>
-    <w:unhideWhenUsed w:val="1"/>
+    <w:semiHidden/>
+    <w:unhideWhenUsed/>
     <w:rsid w:val="00075E2D"/>
     <w:pPr>
       <w:ind w:left="360" w:hanging="360"/>
-      <w:contextualSpacing w:val="1"/>
+      <w:contextualSpacing/>
     </w:pPr>
   </w:style>
   <w:style w:type="paragraph" w:styleId="List2">
     <w:name w:val="List 2"/>
     <w:basedOn w:val="Normal"/>
-    <w:semiHidden w:val="1"/>
-    <w:unhideWhenUsed w:val="1"/>
+    <w:semiHidden/>
+    <w:unhideWhenUsed/>
     <w:rsid w:val="00075E2D"/>
     <w:pPr>
       <w:ind w:left="720" w:hanging="360"/>
-      <w:contextualSpacing w:val="1"/>
+      <w:contextualSpacing/>
     </w:pPr>
   </w:style>
   <w:style w:type="paragraph" w:styleId="List3">
     <w:name w:val="List 3"/>
     <w:basedOn w:val="Normal"/>
-    <w:semiHidden w:val="1"/>
-    <w:unhideWhenUsed w:val="1"/>
+    <w:semiHidden/>
+    <w:unhideWhenUsed/>
     <w:rsid w:val="00075E2D"/>
     <w:pPr>
       <w:ind w:left="1080" w:hanging="360"/>
-      <w:contextualSpacing w:val="1"/>
+      <w:contextualSpacing/>
     </w:pPr>
   </w:style>
   <w:style w:type="paragraph" w:styleId="List4">
     <w:name w:val="List 4"/>
     <w:basedOn w:val="Normal"/>
-    <w:semiHidden w:val="1"/>
-    <w:unhideWhenUsed w:val="1"/>
+    <w:semiHidden/>
+    <w:unhideWhenUsed/>
     <w:rsid w:val="00075E2D"/>
     <w:pPr>
       <w:ind w:left="1440" w:hanging="360"/>
-      <w:contextualSpacing w:val="1"/>
+      <w:contextualSpacing/>
     </w:pPr>
   </w:style>
   <w:style w:type="paragraph" w:styleId="List5">
     <w:name w:val="List 5"/>
     <w:basedOn w:val="Normal"/>
-    <w:semiHidden w:val="1"/>
-    <w:unhideWhenUsed w:val="1"/>
+    <w:semiHidden/>
+    <w:unhideWhenUsed/>
     <w:rsid w:val="00075E2D"/>
     <w:pPr>
       <w:ind w:left="1800" w:hanging="360"/>
-      <w:contextualSpacing w:val="1"/>
+      <w:contextualSpacing/>
     </w:pPr>
   </w:style>
   <w:style w:type="paragraph" w:styleId="ListBullet2">
     <w:name w:val="List Bullet 2"/>
     <w:basedOn w:val="Normal"/>
-    <w:semiHidden w:val="1"/>
-    <w:unhideWhenUsed w:val="1"/>
+    <w:semiHidden/>
+    <w:unhideWhenUsed/>
     <w:rsid w:val="00075E2D"/>
     <w:pPr>
       <w:numPr>
         <w:numId w:val="2"/>
       </w:numPr>
-      <w:contextualSpacing w:val="1"/>
+      <w:contextualSpacing/>
     </w:pPr>
   </w:style>
   <w:style w:type="paragraph" w:styleId="ListBullet3">
     <w:name w:val="List Bullet 3"/>
     <w:basedOn w:val="Normal"/>
-    <w:semiHidden w:val="1"/>
-    <w:unhideWhenUsed w:val="1"/>
+    <w:semiHidden/>
+    <w:unhideWhenUsed/>
     <w:rsid w:val="00075E2D"/>
     <w:pPr>
       <w:numPr>
         <w:numId w:val="3"/>
       </w:numPr>
-      <w:contextualSpacing w:val="1"/>
+      <w:contextualSpacing/>
     </w:pPr>
   </w:style>
   <w:style w:type="paragraph" w:styleId="ListBullet4">
     <w:name w:val="List Bullet 4"/>
     <w:basedOn w:val="Normal"/>
-    <w:semiHidden w:val="1"/>
-    <w:unhideWhenUsed w:val="1"/>
+    <w:semiHidden/>
+    <w:unhideWhenUsed/>
     <w:rsid w:val="00075E2D"/>
     <w:pPr>
       <w:numPr>
         <w:numId w:val="4"/>
       </w:numPr>
-      <w:contextualSpacing w:val="1"/>
+      <w:contextualSpacing/>
     </w:pPr>
   </w:style>
   <w:style w:type="paragraph" w:styleId="ListBullet5">
     <w:name w:val="List Bullet 5"/>
     <w:basedOn w:val="Normal"/>
-    <w:semiHidden w:val="1"/>
-    <w:unhideWhenUsed w:val="1"/>
+    <w:semiHidden/>
+    <w:unhideWhenUsed/>
     <w:rsid w:val="00075E2D"/>
     <w:pPr>
       <w:numPr>
         <w:numId w:val="5"/>
       </w:numPr>
-      <w:contextualSpacing w:val="1"/>
+      <w:contextualSpacing/>
     </w:pPr>
   </w:style>
   <w:style w:type="paragraph" w:styleId="ListContinue">
     <w:name w:val="List Continue"/>
     <w:basedOn w:val="Normal"/>
-    <w:semiHidden w:val="1"/>
-    <w:unhideWhenUsed w:val="1"/>
+    <w:semiHidden/>
+    <w:unhideWhenUsed/>
     <w:rsid w:val="00075E2D"/>
     <w:pPr>
       <w:spacing w:after="120"/>
       <w:ind w:left="360"/>
-      <w:contextualSpacing w:val="1"/>
+      <w:contextualSpacing/>
     </w:pPr>
   </w:style>
   <w:style w:type="paragraph" w:styleId="ListContinue2">
     <w:name w:val="List Continue 2"/>
     <w:basedOn w:val="Normal"/>
-    <w:semiHidden w:val="1"/>
-    <w:unhideWhenUsed w:val="1"/>
+    <w:semiHidden/>
+    <w:unhideWhenUsed/>
     <w:rsid w:val="00075E2D"/>
     <w:pPr>
       <w:spacing w:after="120"/>
       <w:ind w:left="720"/>
-      <w:contextualSpacing w:val="1"/>
+      <w:contextualSpacing/>
     </w:pPr>
   </w:style>
   <w:style w:type="paragraph" w:styleId="ListContinue3">
     <w:name w:val="List Continue 3"/>
     <w:basedOn w:val="Normal"/>
-    <w:semiHidden w:val="1"/>
-    <w:unhideWhenUsed w:val="1"/>
+    <w:semiHidden/>
+    <w:unhideWhenUsed/>
     <w:rsid w:val="00075E2D"/>
     <w:pPr>
       <w:spacing w:after="120"/>
       <w:ind w:left="1080"/>
-      <w:contextualSpacing w:val="1"/>
+      <w:contextualSpacing/>
     </w:pPr>
   </w:style>
   <w:style w:type="paragraph" w:styleId="ListContinue4">
     <w:name w:val="List Continue 4"/>
     <w:basedOn w:val="Normal"/>
-    <w:semiHidden w:val="1"/>
-    <w:unhideWhenUsed w:val="1"/>
+    <w:semiHidden/>
+    <w:unhideWhenUsed/>
     <w:rsid w:val="00075E2D"/>
     <w:pPr>
       <w:spacing w:after="120"/>
       <w:ind w:left="1440"/>
-      <w:contextualSpacing w:val="1"/>
+      <w:contextualSpacing/>
     </w:pPr>
   </w:style>
   <w:style w:type="paragraph" w:styleId="ListContinue5">
     <w:name w:val="List Continue 5"/>
     <w:basedOn w:val="Normal"/>
-    <w:semiHidden w:val="1"/>
-    <w:unhideWhenUsed w:val="1"/>
+    <w:semiHidden/>
+    <w:unhideWhenUsed/>
     <w:rsid w:val="00075E2D"/>
     <w:pPr>
       <w:spacing w:after="120"/>
       <w:ind w:left="1800"/>
-      <w:contextualSpacing w:val="1"/>
+      <w:contextualSpacing/>
     </w:pPr>
   </w:style>
   <w:style w:type="paragraph" w:styleId="ListNumber">
     <w:name w:val="List Number"/>
     <w:basedOn w:val="Normal"/>
-    <w:semiHidden w:val="1"/>
-    <w:unhideWhenUsed w:val="1"/>
-    <w:rsid w:val="00075E2D"/>
-    <w:pPr>
-      <w:numPr>
-        <w:numId w:val="6"/>
-      </w:numPr>
-      <w:contextualSpacing w:val="1"/>
+    <w:semiHidden/>
+    <w:unhideWhenUsed/>
+    <w:rsid w:val="00075E2D"/>
+    <w:pPr>
+      <w:tabs>
+        <w:tab w:val="num" w:pos="720"/>
+      </w:tabs>
+      <w:ind w:left="720" w:hanging="720"/>
+      <w:contextualSpacing/>
     </w:pPr>
   </w:style>
   <w:style w:type="paragraph" w:styleId="ListNumber2">
     <w:name w:val="List Number 2"/>
     <w:basedOn w:val="Normal"/>
-    <w:semiHidden w:val="1"/>
-    <w:unhideWhenUsed w:val="1"/>
-    <w:rsid w:val="00075E2D"/>
-    <w:pPr>
-      <w:numPr>
-        <w:numId w:val="7"/>
-      </w:numPr>
-      <w:contextualSpacing w:val="1"/>
+    <w:semiHidden/>
+    <w:unhideWhenUsed/>
+    <w:rsid w:val="00075E2D"/>
+    <w:pPr>
+      <w:tabs>
+        <w:tab w:val="num" w:pos="720"/>
+      </w:tabs>
+      <w:ind w:left="720" w:hanging="720"/>
+      <w:contextualSpacing/>
     </w:pPr>
   </w:style>
   <w:style w:type="paragraph" w:styleId="ListNumber3">
     <w:name w:val="List Number 3"/>
     <w:basedOn w:val="Normal"/>
-    <w:semiHidden w:val="1"/>
-    <w:unhideWhenUsed w:val="1"/>
-    <w:rsid w:val="00075E2D"/>
-    <w:pPr>
-      <w:numPr>
-        <w:numId w:val="8"/>
-      </w:numPr>
-      <w:contextualSpacing w:val="1"/>
+    <w:semiHidden/>
+    <w:unhideWhenUsed/>
+    <w:rsid w:val="00075E2D"/>
+    <w:pPr>
+      <w:tabs>
+        <w:tab w:val="num" w:pos="720"/>
+      </w:tabs>
+      <w:ind w:left="720" w:hanging="720"/>
+      <w:contextualSpacing/>
     </w:pPr>
   </w:style>
   <w:style w:type="paragraph" w:styleId="ListNumber4">
     <w:name w:val="List Number 4"/>
     <w:basedOn w:val="Normal"/>
-    <w:semiHidden w:val="1"/>
-    <w:unhideWhenUsed w:val="1"/>
-    <w:rsid w:val="00075E2D"/>
-    <w:pPr>
-      <w:numPr>
-        <w:numId w:val="9"/>
-      </w:numPr>
-      <w:contextualSpacing w:val="1"/>
+    <w:semiHidden/>
+    <w:unhideWhenUsed/>
+    <w:rsid w:val="00075E2D"/>
+    <w:pPr>
+      <w:tabs>
+        <w:tab w:val="num" w:pos="720"/>
+      </w:tabs>
+      <w:ind w:left="720" w:hanging="720"/>
+      <w:contextualSpacing/>
     </w:pPr>
   </w:style>
   <w:style w:type="paragraph" w:styleId="ListNumber5">
     <w:name w:val="List Number 5"/>
     <w:basedOn w:val="Normal"/>
-    <w:semiHidden w:val="1"/>
-    <w:unhideWhenUsed w:val="1"/>
-    <w:rsid w:val="00075E2D"/>
-    <w:pPr>
-      <w:numPr>
-        <w:numId w:val="10"/>
-      </w:numPr>
-      <w:contextualSpacing w:val="1"/>
+    <w:semiHidden/>
+    <w:unhideWhenUsed/>
+    <w:rsid w:val="00075E2D"/>
+    <w:pPr>
+      <w:tabs>
+        <w:tab w:val="num" w:pos="720"/>
+      </w:tabs>
+      <w:ind w:left="720" w:hanging="720"/>
+      <w:contextualSpacing/>
     </w:pPr>
   </w:style>
   <w:style w:type="paragraph" w:styleId="ListParagraph">
     <w:name w:val="List Paragraph"/>
     <w:basedOn w:val="Normal"/>
     <w:uiPriority w:val="34"/>
-    <w:qFormat w:val="1"/>
+    <w:qFormat/>
     <w:rsid w:val="00075E2D"/>
     <w:pPr>
       <w:ind w:left="720"/>
-      <w:contextualSpacing w:val="1"/>
+      <w:contextualSpacing/>
     </w:pPr>
   </w:style>
   <w:style w:type="paragraph" w:styleId="MacroText">
     <w:name w:val="macro"/>
     <w:link w:val="MacroTextChar"/>
-    <w:semiHidden w:val="1"/>
-    <w:unhideWhenUsed w:val="1"/>
+    <w:semiHidden/>
+    <w:unhideWhenUsed/>
     <w:rsid w:val="00075E2D"/>
     <w:pPr>
       <w:tabs>
@@ -3899,11 +3935,11 @@
       <w:szCs w:val="20"/>
     </w:rPr>
   </w:style>
-  <w:style w:type="character" w:styleId="MacroTextChar" w:customStyle="1">
+  <w:style w:type="character" w:customStyle="1" w:styleId="MacroTextChar">
     <w:name w:val="Macro Text Char"/>
     <w:basedOn w:val="DefaultParagraphFont"/>
     <w:link w:val="MacroText"/>
-    <w:semiHidden w:val="1"/>
+    <w:semiHidden/>
     <w:rsid w:val="00075E2D"/>
     <w:rPr>
       <w:rFonts w:ascii="Consolas" w:hAnsi="Consolas"/>
@@ -3915,43 +3951,43 @@
     <w:name w:val="Message Header"/>
     <w:basedOn w:val="Normal"/>
     <w:link w:val="MessageHeaderChar"/>
-    <w:semiHidden w:val="1"/>
-    <w:unhideWhenUsed w:val="1"/>
+    <w:semiHidden/>
+    <w:unhideWhenUsed/>
     <w:rsid w:val="00075E2D"/>
     <w:pPr>
       <w:pBdr>
-        <w:top w:color="auto" w:space="1" w:sz="6" w:val="single"/>
-        <w:left w:color="auto" w:space="1" w:sz="6" w:val="single"/>
-        <w:bottom w:color="auto" w:space="1" w:sz="6" w:val="single"/>
-        <w:right w:color="auto" w:space="1" w:sz="6" w:val="single"/>
+        <w:top w:val="single" w:sz="6" w:space="1" w:color="auto"/>
+        <w:left w:val="single" w:sz="6" w:space="1" w:color="auto"/>
+        <w:bottom w:val="single" w:sz="6" w:space="1" w:color="auto"/>
+        <w:right w:val="single" w:sz="6" w:space="1" w:color="auto"/>
       </w:pBdr>
-      <w:shd w:color="auto" w:fill="auto" w:val="pct20"/>
+      <w:shd w:val="pct20" w:color="auto" w:fill="auto"/>
       <w:spacing w:line="240" w:lineRule="auto"/>
       <w:ind w:left="1080" w:hanging="1080"/>
     </w:pPr>
     <w:rPr>
-      <w:rFonts w:asciiTheme="majorHAnsi" w:cstheme="majorBidi" w:eastAsiaTheme="majorEastAsia" w:hAnsiTheme="majorHAnsi"/>
+      <w:rFonts w:asciiTheme="majorHAnsi" w:eastAsiaTheme="majorEastAsia" w:hAnsiTheme="majorHAnsi" w:cstheme="majorBidi"/>
       <w:sz w:val="24"/>
       <w:szCs w:val="24"/>
     </w:rPr>
   </w:style>
-  <w:style w:type="character" w:styleId="MessageHeaderChar" w:customStyle="1">
+  <w:style w:type="character" w:customStyle="1" w:styleId="MessageHeaderChar">
     <w:name w:val="Message Header Char"/>
     <w:basedOn w:val="DefaultParagraphFont"/>
     <w:link w:val="MessageHeader"/>
-    <w:semiHidden w:val="1"/>
-    <w:rsid w:val="00075E2D"/>
-    <w:rPr>
-      <w:rFonts w:asciiTheme="majorHAnsi" w:cstheme="majorBidi" w:eastAsiaTheme="majorEastAsia" w:hAnsiTheme="majorHAnsi"/>
+    <w:semiHidden/>
+    <w:rsid w:val="00075E2D"/>
+    <w:rPr>
+      <w:rFonts w:asciiTheme="majorHAnsi" w:eastAsiaTheme="majorEastAsia" w:hAnsiTheme="majorHAnsi" w:cstheme="majorBidi"/>
       <w:sz w:val="24"/>
       <w:szCs w:val="24"/>
-      <w:shd w:color="auto" w:fill="auto" w:val="pct20"/>
+      <w:shd w:val="pct20" w:color="auto" w:fill="auto"/>
     </w:rPr>
   </w:style>
   <w:style w:type="paragraph" w:styleId="NoSpacing">
     <w:name w:val="No Spacing"/>
     <w:uiPriority w:val="1"/>
-    <w:qFormat w:val="1"/>
+    <w:qFormat/>
     <w:rsid w:val="00BE313A"/>
     <w:pPr>
       <w:spacing w:after="0" w:line="240" w:lineRule="auto"/>
@@ -3960,11 +3996,11 @@
   <w:style w:type="paragraph" w:styleId="NormalWeb">
     <w:name w:val="Normal (Web)"/>
     <w:basedOn w:val="Normal"/>
-    <w:semiHidden w:val="1"/>
-    <w:unhideWhenUsed w:val="1"/>
-    <w:rsid w:val="00075E2D"/>
-    <w:rPr>
-      <w:rFonts w:ascii="Times New Roman" w:cs="Times New Roman" w:hAnsi="Times New Roman"/>
+    <w:semiHidden/>
+    <w:unhideWhenUsed/>
+    <w:rsid w:val="00075E2D"/>
+    <w:rPr>
+      <w:rFonts w:ascii="Times New Roman" w:hAnsi="Times New Roman" w:cs="Times New Roman"/>
       <w:sz w:val="24"/>
       <w:szCs w:val="24"/>
     </w:rPr>
@@ -3972,8 +4008,8 @@
   <w:style w:type="paragraph" w:styleId="NormalIndent">
     <w:name w:val="Normal Indent"/>
     <w:basedOn w:val="Normal"/>
-    <w:semiHidden w:val="1"/>
-    <w:unhideWhenUsed w:val="1"/>
+    <w:semiHidden/>
+    <w:unhideWhenUsed/>
     <w:rsid w:val="00075E2D"/>
     <w:pPr>
       <w:ind w:left="720"/>
@@ -3984,18 +4020,18 @@
     <w:basedOn w:val="Normal"/>
     <w:next w:val="Normal"/>
     <w:link w:val="NoteHeadingChar"/>
-    <w:semiHidden w:val="1"/>
-    <w:unhideWhenUsed w:val="1"/>
+    <w:semiHidden/>
+    <w:unhideWhenUsed/>
     <w:rsid w:val="00075E2D"/>
     <w:pPr>
       <w:spacing w:line="240" w:lineRule="auto"/>
     </w:pPr>
   </w:style>
-  <w:style w:type="character" w:styleId="NoteHeadingChar" w:customStyle="1">
+  <w:style w:type="character" w:customStyle="1" w:styleId="NoteHeadingChar">
     <w:name w:val="Note Heading Char"/>
     <w:basedOn w:val="DefaultParagraphFont"/>
     <w:link w:val="NoteHeading"/>
-    <w:semiHidden w:val="1"/>
+    <w:semiHidden/>
     <w:rsid w:val="00075E2D"/>
     <w:rPr>
       <w:sz w:val="20"/>
@@ -4005,8 +4041,8 @@
     <w:name w:val="Plain Text"/>
     <w:basedOn w:val="Normal"/>
     <w:link w:val="PlainTextChar"/>
-    <w:semiHidden w:val="1"/>
-    <w:unhideWhenUsed w:val="1"/>
+    <w:semiHidden/>
+    <w:unhideWhenUsed/>
     <w:rsid w:val="00075E2D"/>
     <w:pPr>
       <w:spacing w:line="240" w:lineRule="auto"/>
@@ -4017,11 +4053,11 @@
       <w:szCs w:val="21"/>
     </w:rPr>
   </w:style>
-  <w:style w:type="character" w:styleId="PlainTextChar" w:customStyle="1">
+  <w:style w:type="character" w:customStyle="1" w:styleId="PlainTextChar">
     <w:name w:val="Plain Text Char"/>
     <w:basedOn w:val="DefaultParagraphFont"/>
     <w:link w:val="PlainText"/>
-    <w:semiHidden w:val="1"/>
+    <w:semiHidden/>
     <w:rsid w:val="00075E2D"/>
     <w:rPr>
       <w:rFonts w:ascii="Consolas" w:hAnsi="Consolas"/>
@@ -4035,10 +4071,10 @@
     <w:next w:val="Normal"/>
     <w:link w:val="QuoteChar"/>
     <w:uiPriority w:val="29"/>
-    <w:qFormat w:val="1"/>
+    <w:qFormat/>
     <w:rsid w:val="00BE313A"/>
     <w:pPr>
-      <w:spacing w:after="120" w:before="120"/>
+      <w:spacing w:before="120" w:after="120"/>
       <w:ind w:left="720"/>
     </w:pPr>
     <w:rPr>
@@ -4047,7 +4083,7 @@
       <w:szCs w:val="24"/>
     </w:rPr>
   </w:style>
-  <w:style w:type="character" w:styleId="QuoteChar" w:customStyle="1">
+  <w:style w:type="character" w:customStyle="1" w:styleId="QuoteChar">
     <w:name w:val="Quote Char"/>
     <w:basedOn w:val="DefaultParagraphFont"/>
     <w:link w:val="Quote"/>
@@ -4064,15 +4100,15 @@
     <w:basedOn w:val="Normal"/>
     <w:next w:val="Normal"/>
     <w:link w:val="SalutationChar"/>
-    <w:semiHidden w:val="1"/>
-    <w:unhideWhenUsed w:val="1"/>
-    <w:rsid w:val="00075E2D"/>
-  </w:style>
-  <w:style w:type="character" w:styleId="SalutationChar" w:customStyle="1">
+    <w:semiHidden/>
+    <w:unhideWhenUsed/>
+    <w:rsid w:val="00075E2D"/>
+  </w:style>
+  <w:style w:type="character" w:customStyle="1" w:styleId="SalutationChar">
     <w:name w:val="Salutation Char"/>
     <w:basedOn w:val="DefaultParagraphFont"/>
     <w:link w:val="Salutation"/>
-    <w:semiHidden w:val="1"/>
+    <w:semiHidden/>
     <w:rsid w:val="00075E2D"/>
     <w:rPr>
       <w:sz w:val="20"/>
@@ -4082,19 +4118,19 @@
     <w:name w:val="Signature"/>
     <w:basedOn w:val="Normal"/>
     <w:link w:val="SignatureChar"/>
-    <w:semiHidden w:val="1"/>
-    <w:unhideWhenUsed w:val="1"/>
+    <w:semiHidden/>
+    <w:unhideWhenUsed/>
     <w:rsid w:val="00075E2D"/>
     <w:pPr>
       <w:spacing w:line="240" w:lineRule="auto"/>
       <w:ind w:left="4320"/>
     </w:pPr>
   </w:style>
-  <w:style w:type="character" w:styleId="SignatureChar" w:customStyle="1">
+  <w:style w:type="character" w:customStyle="1" w:styleId="SignatureChar">
     <w:name w:val="Signature Char"/>
     <w:basedOn w:val="DefaultParagraphFont"/>
     <w:link w:val="Signature"/>
-    <w:semiHidden w:val="1"/>
+    <w:semiHidden/>
     <w:rsid w:val="00075E2D"/>
     <w:rPr>
       <w:sz w:val="20"/>
@@ -4106,29 +4142,24 @@
     <w:next w:val="Normal"/>
     <w:link w:val="SubtitleChar"/>
     <w:uiPriority w:val="11"/>
-    <w:qFormat w:val="1"/>
-    <w:rsid w:val="00BE313A"/>
-    <w:pPr>
-      <w:numPr>
-        <w:ilvl w:val="1"/>
-      </w:numPr>
+    <w:qFormat/>
+    <w:pPr>
       <w:spacing w:after="240" w:line="240" w:lineRule="auto"/>
     </w:pPr>
     <w:rPr>
-      <w:rFonts w:asciiTheme="majorHAnsi" w:cstheme="majorBidi" w:eastAsiaTheme="majorEastAsia" w:hAnsiTheme="majorHAnsi"/>
-      <w:color w:val="405242" w:themeColor="accent1"/>
+      <w:color w:val="405242"/>
       <w:sz w:val="28"/>
       <w:szCs w:val="28"/>
     </w:rPr>
   </w:style>
-  <w:style w:type="character" w:styleId="SubtitleChar" w:customStyle="1">
+  <w:style w:type="character" w:customStyle="1" w:styleId="SubtitleChar">
     <w:name w:val="Subtitle Char"/>
     <w:basedOn w:val="DefaultParagraphFont"/>
     <w:link w:val="Subtitle"/>
     <w:uiPriority w:val="11"/>
     <w:rsid w:val="00BE313A"/>
     <w:rPr>
-      <w:rFonts w:asciiTheme="majorHAnsi" w:cstheme="majorBidi" w:eastAsiaTheme="majorEastAsia" w:hAnsiTheme="majorHAnsi"/>
+      <w:rFonts w:asciiTheme="majorHAnsi" w:eastAsiaTheme="majorEastAsia" w:hAnsiTheme="majorHAnsi" w:cstheme="majorBidi"/>
       <w:color w:val="405242" w:themeColor="accent1"/>
       <w:sz w:val="28"/>
       <w:szCs w:val="28"/>
@@ -4138,8 +4169,8 @@
     <w:name w:val="table of authorities"/>
     <w:basedOn w:val="Normal"/>
     <w:next w:val="Normal"/>
-    <w:semiHidden w:val="1"/>
-    <w:unhideWhenUsed w:val="1"/>
+    <w:semiHidden/>
+    <w:unhideWhenUsed/>
     <w:rsid w:val="00075E2D"/>
     <w:pPr>
       <w:ind w:left="200" w:hanging="200"/>
@@ -4149,24 +4180,24 @@
     <w:name w:val="table of figures"/>
     <w:basedOn w:val="Normal"/>
     <w:next w:val="Normal"/>
-    <w:semiHidden w:val="1"/>
-    <w:unhideWhenUsed w:val="1"/>
+    <w:semiHidden/>
+    <w:unhideWhenUsed/>
     <w:rsid w:val="00075E2D"/>
   </w:style>
   <w:style w:type="paragraph" w:styleId="TOAHeading">
     <w:name w:val="toa heading"/>
     <w:basedOn w:val="Normal"/>
     <w:next w:val="Normal"/>
-    <w:semiHidden w:val="1"/>
-    <w:unhideWhenUsed w:val="1"/>
+    <w:semiHidden/>
+    <w:unhideWhenUsed/>
     <w:rsid w:val="00075E2D"/>
     <w:pPr>
       <w:spacing w:before="120"/>
     </w:pPr>
     <w:rPr>
-      <w:rFonts w:asciiTheme="majorHAnsi" w:cstheme="majorBidi" w:eastAsiaTheme="majorEastAsia" w:hAnsiTheme="majorHAnsi"/>
-      <w:b w:val="1"/>
-      <w:bCs w:val="1"/>
+      <w:rFonts w:asciiTheme="majorHAnsi" w:eastAsiaTheme="majorEastAsia" w:hAnsiTheme="majorHAnsi" w:cstheme="majorBidi"/>
+      <w:b/>
+      <w:bCs/>
       <w:sz w:val="24"/>
       <w:szCs w:val="24"/>
     </w:rPr>
@@ -4175,9 +4206,9 @@
     <w:name w:val="toc 1"/>
     <w:basedOn w:val="Normal"/>
     <w:next w:val="Normal"/>
-    <w:autoRedefine w:val="1"/>
-    <w:semiHidden w:val="1"/>
-    <w:unhideWhenUsed w:val="1"/>
+    <w:autoRedefine/>
+    <w:semiHidden/>
+    <w:unhideWhenUsed/>
     <w:rsid w:val="00075E2D"/>
     <w:pPr>
       <w:spacing w:after="100"/>
@@ -4187,9 +4218,9 @@
     <w:name w:val="toc 2"/>
     <w:basedOn w:val="Normal"/>
     <w:next w:val="Normal"/>
-    <w:autoRedefine w:val="1"/>
-    <w:semiHidden w:val="1"/>
-    <w:unhideWhenUsed w:val="1"/>
+    <w:autoRedefine/>
+    <w:semiHidden/>
+    <w:unhideWhenUsed/>
     <w:rsid w:val="00075E2D"/>
     <w:pPr>
       <w:spacing w:after="100"/>
@@ -4200,9 +4231,9 @@
     <w:name w:val="toc 3"/>
     <w:basedOn w:val="Normal"/>
     <w:next w:val="Normal"/>
-    <w:autoRedefine w:val="1"/>
-    <w:semiHidden w:val="1"/>
-    <w:unhideWhenUsed w:val="1"/>
+    <w:autoRedefine/>
+    <w:semiHidden/>
+    <w:unhideWhenUsed/>
     <w:rsid w:val="00075E2D"/>
     <w:pPr>
       <w:spacing w:after="100"/>
@@ -4213,9 +4244,9 @@
     <w:name w:val="toc 4"/>
     <w:basedOn w:val="Normal"/>
     <w:next w:val="Normal"/>
-    <w:autoRedefine w:val="1"/>
-    <w:semiHidden w:val="1"/>
-    <w:unhideWhenUsed w:val="1"/>
+    <w:autoRedefine/>
+    <w:semiHidden/>
+    <w:unhideWhenUsed/>
     <w:rsid w:val="00075E2D"/>
     <w:pPr>
       <w:spacing w:after="100"/>
@@ -4226,9 +4257,9 @@
     <w:name w:val="toc 5"/>
     <w:basedOn w:val="Normal"/>
     <w:next w:val="Normal"/>
-    <w:autoRedefine w:val="1"/>
-    <w:semiHidden w:val="1"/>
-    <w:unhideWhenUsed w:val="1"/>
+    <w:autoRedefine/>
+    <w:semiHidden/>
+    <w:unhideWhenUsed/>
     <w:rsid w:val="00075E2D"/>
     <w:pPr>
       <w:spacing w:after="100"/>
@@ -4239,9 +4270,9 @@
     <w:name w:val="toc 6"/>
     <w:basedOn w:val="Normal"/>
     <w:next w:val="Normal"/>
-    <w:autoRedefine w:val="1"/>
-    <w:semiHidden w:val="1"/>
-    <w:unhideWhenUsed w:val="1"/>
+    <w:autoRedefine/>
+    <w:semiHidden/>
+    <w:unhideWhenUsed/>
     <w:rsid w:val="00075E2D"/>
     <w:pPr>
       <w:spacing w:after="100"/>
@@ -4252,9 +4283,9 @@
     <w:name w:val="toc 7"/>
     <w:basedOn w:val="Normal"/>
     <w:next w:val="Normal"/>
-    <w:autoRedefine w:val="1"/>
-    <w:semiHidden w:val="1"/>
-    <w:unhideWhenUsed w:val="1"/>
+    <w:autoRedefine/>
+    <w:semiHidden/>
+    <w:unhideWhenUsed/>
     <w:rsid w:val="00075E2D"/>
     <w:pPr>
       <w:spacing w:after="100"/>
@@ -4265,9 +4296,9 @@
     <w:name w:val="toc 8"/>
     <w:basedOn w:val="Normal"/>
     <w:next w:val="Normal"/>
-    <w:autoRedefine w:val="1"/>
-    <w:semiHidden w:val="1"/>
-    <w:unhideWhenUsed w:val="1"/>
+    <w:autoRedefine/>
+    <w:semiHidden/>
+    <w:unhideWhenUsed/>
     <w:rsid w:val="00075E2D"/>
     <w:pPr>
       <w:spacing w:after="100"/>
@@ -4278,9 +4309,9 @@
     <w:name w:val="toc 9"/>
     <w:basedOn w:val="Normal"/>
     <w:next w:val="Normal"/>
-    <w:autoRedefine w:val="1"/>
-    <w:semiHidden w:val="1"/>
-    <w:unhideWhenUsed w:val="1"/>
+    <w:autoRedefine/>
+    <w:semiHidden/>
+    <w:unhideWhenUsed/>
     <w:rsid w:val="00075E2D"/>
     <w:pPr>
       <w:spacing w:after="100"/>
@@ -4292,15 +4323,15 @@
     <w:basedOn w:val="Heading1"/>
     <w:next w:val="Normal"/>
     <w:uiPriority w:val="39"/>
-    <w:semiHidden w:val="1"/>
-    <w:unhideWhenUsed w:val="1"/>
-    <w:qFormat w:val="1"/>
+    <w:semiHidden/>
+    <w:unhideWhenUsed/>
+    <w:qFormat/>
     <w:rsid w:val="00BE313A"/>
     <w:pPr>
       <w:outlineLvl w:val="9"/>
     </w:pPr>
   </w:style>
-  <w:style w:type="paragraph" w:styleId="CDC224AEAD2C964AAEED6AEEE256CA05" w:customStyle="1">
+  <w:style w:type="paragraph" w:customStyle="1" w:styleId="CDC224AEAD2C964AAEED6AEEE256CA05">
     <w:name w:val="CDC224AEAD2C964AAEED6AEEE256CA05"/>
     <w:rsid w:val="00F06DD2"/>
     <w:rPr>
@@ -4313,72 +4344,72 @@
     <w:name w:val="Strong"/>
     <w:basedOn w:val="DefaultParagraphFont"/>
     <w:uiPriority w:val="22"/>
-    <w:qFormat w:val="1"/>
+    <w:qFormat/>
     <w:rsid w:val="00BE313A"/>
     <w:rPr>
-      <w:b w:val="1"/>
-      <w:bCs w:val="1"/>
+      <w:b/>
+      <w:bCs/>
     </w:rPr>
   </w:style>
   <w:style w:type="character" w:styleId="Emphasis">
     <w:name w:val="Emphasis"/>
     <w:basedOn w:val="DefaultParagraphFont"/>
     <w:uiPriority w:val="20"/>
-    <w:qFormat w:val="1"/>
+    <w:qFormat/>
     <w:rsid w:val="00BE313A"/>
     <w:rPr>
-      <w:i w:val="1"/>
-      <w:iCs w:val="1"/>
+      <w:i/>
+      <w:iCs/>
     </w:rPr>
   </w:style>
   <w:style w:type="character" w:styleId="SubtleEmphasis">
     <w:name w:val="Subtle Emphasis"/>
     <w:basedOn w:val="DefaultParagraphFont"/>
     <w:uiPriority w:val="19"/>
-    <w:qFormat w:val="1"/>
+    <w:qFormat/>
     <w:rsid w:val="00BE313A"/>
     <w:rPr>
-      <w:i w:val="1"/>
-      <w:iCs w:val="1"/>
-      <w:color w:val="595959" w:themeColor="text1" w:themeTint="0000A6"/>
+      <w:i/>
+      <w:iCs/>
+      <w:color w:val="595959" w:themeColor="text1" w:themeTint="A6"/>
     </w:rPr>
   </w:style>
   <w:style w:type="character" w:styleId="IntenseEmphasis">
     <w:name w:val="Intense Emphasis"/>
     <w:basedOn w:val="DefaultParagraphFont"/>
     <w:uiPriority w:val="21"/>
-    <w:qFormat w:val="1"/>
+    <w:qFormat/>
     <w:rsid w:val="00BE313A"/>
     <w:rPr>
-      <w:b w:val="1"/>
-      <w:bCs w:val="1"/>
-      <w:i w:val="1"/>
-      <w:iCs w:val="1"/>
+      <w:b/>
+      <w:bCs/>
+      <w:i/>
+      <w:iCs/>
     </w:rPr>
   </w:style>
   <w:style w:type="character" w:styleId="SubtleReference">
     <w:name w:val="Subtle Reference"/>
     <w:basedOn w:val="DefaultParagraphFont"/>
     <w:uiPriority w:val="31"/>
-    <w:qFormat w:val="1"/>
+    <w:qFormat/>
     <w:rsid w:val="00BE313A"/>
     <w:rPr>
-      <w:smallCaps w:val="1"/>
-      <w:color w:val="595959" w:themeColor="text1" w:themeTint="0000A6"/>
-      <w:u w:color="7f7f7f" w:themeColor="text1" w:themeTint="000080" w:val="none"/>
-      <w:bdr w:color="auto" w:space="0" w:sz="0" w:val="none"/>
+      <w:smallCaps/>
+      <w:color w:val="595959" w:themeColor="text1" w:themeTint="A6"/>
+      <w:u w:val="none" w:color="7F7F7F" w:themeColor="text1" w:themeTint="80"/>
+      <w:bdr w:val="none" w:sz="0" w:space="0" w:color="auto"/>
     </w:rPr>
   </w:style>
   <w:style w:type="character" w:styleId="IntenseReference">
     <w:name w:val="Intense Reference"/>
     <w:basedOn w:val="DefaultParagraphFont"/>
     <w:uiPriority w:val="32"/>
-    <w:qFormat w:val="1"/>
+    <w:qFormat/>
     <w:rsid w:val="00BE313A"/>
     <w:rPr>
-      <w:b w:val="1"/>
-      <w:bCs w:val="1"/>
-      <w:smallCaps w:val="1"/>
+      <w:b/>
+      <w:bCs/>
+      <w:smallCaps/>
       <w:color w:val="323232" w:themeColor="text2"/>
       <w:u w:val="single"/>
     </w:rPr>
@@ -4387,20 +4418,20 @@
     <w:name w:val="Book Title"/>
     <w:basedOn w:val="DefaultParagraphFont"/>
     <w:uiPriority w:val="33"/>
-    <w:qFormat w:val="1"/>
+    <w:qFormat/>
     <w:rsid w:val="00BE313A"/>
     <w:rPr>
-      <w:b w:val="1"/>
-      <w:bCs w:val="1"/>
-      <w:smallCaps w:val="1"/>
+      <w:b/>
+      <w:bCs/>
+      <w:smallCaps/>
       <w:spacing w:val="10"/>
     </w:rPr>
   </w:style>
-  <w:style w:type="paragraph" w:styleId="ContactInfo" w:customStyle="1">
+  <w:style w:type="paragraph" w:customStyle="1" w:styleId="ContactInfo">
     <w:name w:val="Contact Info"/>
     <w:basedOn w:val="Normal"/>
     <w:uiPriority w:val="3"/>
-    <w:qFormat w:val="1"/>
+    <w:qFormat/>
     <w:rsid w:val="00BE313A"/>
     <w:pPr>
       <w:spacing w:after="0" w:line="240" w:lineRule="auto"/>
@@ -4408,57 +4439,39 @@
     </w:pPr>
     <w:rPr>
       <w:rFonts w:eastAsiaTheme="minorHAnsi"/>
-      <w:color w:val="595959" w:themeColor="text1" w:themeTint="0000A6"/>
+      <w:color w:val="595959" w:themeColor="text1" w:themeTint="A6"/>
     </w:rPr>
   </w:style>
   <w:style w:type="character" w:styleId="Hyperlink">
     <w:name w:val="Hyperlink"/>
     <w:basedOn w:val="DefaultParagraphFont"/>
     <w:uiPriority w:val="99"/>
-    <w:unhideWhenUsed w:val="1"/>
+    <w:unhideWhenUsed/>
     <w:rsid w:val="00BE313A"/>
     <w:rPr>
-      <w:color w:val="00ed8f" w:themeColor="hyperlink"/>
+      <w:color w:val="00ED8F" w:themeColor="hyperlink"/>
       <w:u w:val="single"/>
     </w:rPr>
   </w:style>
-  <w:style w:type="paragraph" w:styleId="Subtitle">
-    <w:name w:val="Subtitle"/>
-    <w:basedOn w:val="Normal"/>
-    <w:next w:val="Normal"/>
-    <w:pPr>
-      <w:spacing w:after="240" w:line="240" w:lineRule="auto"/>
-    </w:pPr>
-    <w:rPr>
-      <w:rFonts w:ascii="Libre Baskerville" w:cs="Libre Baskerville" w:eastAsia="Libre Baskerville" w:hAnsi="Libre Baskerville"/>
-      <w:color w:val="405242"/>
-      <w:sz w:val="28"/>
-      <w:szCs w:val="28"/>
-    </w:rPr>
-  </w:style>
-  <w:style w:type="table" w:styleId="Table1">
+  <w:style w:type="table" w:customStyle="1" w:styleId="a">
     <w:basedOn w:val="TableNormal"/>
     <w:tblPr>
       <w:tblStyleRowBandSize w:val="1"/>
       <w:tblStyleColBandSize w:val="1"/>
       <w:tblCellMar>
-        <w:top w:w="0.0" w:type="dxa"/>
-        <w:left w:w="115.0" w:type="dxa"/>
-        <w:bottom w:w="0.0" w:type="dxa"/>
-        <w:right w:w="115.0" w:type="dxa"/>
+        <w:left w:w="115" w:type="dxa"/>
+        <w:right w:w="115" w:type="dxa"/>
       </w:tblCellMar>
     </w:tblPr>
   </w:style>
-  <w:style w:type="table" w:styleId="Table2">
+  <w:style w:type="table" w:customStyle="1" w:styleId="a0">
     <w:basedOn w:val="TableNormal"/>
     <w:tblPr>
       <w:tblStyleRowBandSize w:val="1"/>
       <w:tblStyleColBandSize w:val="1"/>
       <w:tblCellMar>
-        <w:top w:w="0.0" w:type="dxa"/>
-        <w:left w:w="115.0" w:type="dxa"/>
-        <w:bottom w:w="0.0" w:type="dxa"/>
-        <w:right w:w="115.0" w:type="dxa"/>
+        <w:left w:w="115" w:type="dxa"/>
+        <w:right w:w="115" w:type="dxa"/>
       </w:tblCellMar>
     </w:tblPr>
   </w:style>
@@ -4692,17 +4705,17 @@
 </a:theme>
 </file>
 
-<file path=customXML/item1.xml><?xml version="1.0" encoding="utf-8"?>
+<file path=customXml/item1.xml><?xml version="1.0" encoding="utf-8"?>
 <go:gDocsCustomXmlDataStorage xmlns:go="http://customooxmlschemas.google.com/" xmlns:r="http://schemas.openxmlformats.org/officeDocument/2006/relationships">
   <go:docsCustomData xmlns:go="http://customooxmlschemas.google.com/" roundtripDataSignature="AMtx7miiCZDObqOzuf8AbM0UXP+cof/eiw==">AMUW2mVP8EzExwu30S0+xrW/PkLgraMje0oC0QGSDcfvD9V5Hz8KT+tWIMp7MuqThZfMpFe0ihBnXRtGBezpNNlwiLpv61kyrp1EWLDTA04k/yDjlwpUC8GhL899wSFJjzW0WjcxgBHG</go:docsCustomData>
 </go:gDocsCustomXmlDataStorage>
 </file>
 
-<file path=customXML/itemProps1.xml><?xml version="1.0" encoding="utf-8"?>
+<file path=customXml/itemProps1.xml><?xml version="1.0" encoding="utf-8"?>
 <ds:datastoreItem xmlns:ds="http://schemas.openxmlformats.org/officeDocument/2006/customXml" ds:itemID="{11111111-1234-1234-1234-123412341234}">
   <ds:schemaRefs>
+    <ds:schemaRef ds:uri="http://customooxmlschemas.google.com/"/>
     <ds:schemaRef ds:uri="http://schemas.openxmlformats.org/officeDocument/2006/relationships"/>
-    <ds:schemaRef ds:uri="http://customooxmlschemas.google.com/"/>
   </ds:schemaRefs>
 </ds:datastoreItem>
 </file>